--- a/wp-content/plugins/courses_dashboard_2/views/program/template_result.docx
+++ b/wp-content/plugins/courses_dashboard_2/views/program/template_result.docx
@@ -23,7 +23,7 @@
           <w:highlight w:val="yellow"/>
           <w:lang w:val="en-US"/>
         </w:rPr>
-        <w:t>_______________</w:t>
+        <w:t>ОАО "Алттранс"</w:t>
       </w:r>
     </w:p>
     <w:p>
@@ -126,7 +126,7 @@
           <w:highlight w:val="yellow"/>
           <w:lang w:val="en-US"/>
         </w:rPr>
-        <w:t>_______________ _______________</w:t>
+        <w:t>Генеральный директор ОАО "Алттранс"</w:t>
       </w:r>
     </w:p>
     <w:p>
@@ -149,7 +149,7 @@
           <w:highlight w:val="yellow"/>
           <w:lang w:val="en-US"/>
         </w:rPr>
-        <w:t>_____________ Игорь</w:t>
+        <w:t>_____________ А.А. Карлов</w:t>
       </w:r>
     </w:p>
     <w:p>
@@ -317,7 +317,7 @@
           <w:highlight w:val="yellow"/>
           <w:lang w:val="en-US"/>
         </w:rPr>
-        <w:t>Учебная Программа отдельная (Обучение по охране труда)</w:t>
+        <w:t>Охрана труда_2.0 (Обучение по охране труда)</w:t>
       </w:r>
     </w:p>
     <w:p>
@@ -339,7 +339,7 @@
           <w:szCs w:val="32"/>
           <w:highlight w:val="yellow"/>
         </w:rPr>
-        <w:t>(_______________)</w:t>
+        <w:t>(40)</w:t>
       </w:r>
     </w:p>
     <w:p>
@@ -675,7 +675,7 @@
           <w:szCs w:val="28"/>
           <w:highlight w:val="yellow"/>
         </w:rPr>
-        <w:t>_______________</w:t>
+        <w:t>ОАО "Алттранс"</w:t>
       </w:r>
       <w:r>
         <w:rPr>
@@ -2490,7 +2490,7 @@
           <w:sz w:val="28"/>
           <w:szCs w:val="28"/>
         </w:rPr>
-        <w:t>_______________</w:t>
+        <w:t>40</w:t>
       </w:r>
       <w:r>
         <w:rPr>
@@ -2762,19 +2762,19 @@
             <w:pPr/>
             <w:r>
               <w:rPr/>
-              <w:t xml:space="preserve">Оказание первой помощи пострадавшим</w:t>
-            </w:r>
-          </w:p>
-        </w:tc>
-        <w:tc>
-          <w:tcPr>
-            <w:tcW w:w="1500" w:type="dxa"/>
-          </w:tcPr>
-          <w:p>
-            <w:pPr/>
-            <w:r>
-              <w:rPr/>
-              <w:t xml:space="preserve">8</w:t>
+              <w:t xml:space="preserve">Обучение безопасным методам и приемам выполнения работ при воздействии вредных и (или) опасных производственных факторов, опасностей, идентифицированных в рамках СУОТ в организации и ОПР</w:t>
+            </w:r>
+          </w:p>
+        </w:tc>
+        <w:tc>
+          <w:tcPr>
+            <w:tcW w:w="1500" w:type="dxa"/>
+          </w:tcPr>
+          <w:p>
+            <w:pPr/>
+            <w:r>
+              <w:rPr/>
+              <w:t xml:space="preserve">16</w:t>
             </w:r>
           </w:p>
         </w:tc>
@@ -2825,19 +2825,19 @@
             <w:pPr/>
             <w:r>
               <w:rPr/>
-              <w:t xml:space="preserve">Организационно-правовые аспекты оказания первой помощи</w:t>
-            </w:r>
-          </w:p>
-        </w:tc>
-        <w:tc>
-          <w:tcPr>
-            <w:tcW w:w="1500" w:type="dxa"/>
-          </w:tcPr>
-          <w:p>
-            <w:pPr/>
-            <w:r>
-              <w:rPr/>
-              <w:t xml:space="preserve">1</w:t>
+              <w:t xml:space="preserve">Оценка уровня профессионального риска выявленных (идентифицированных) опасностей</w:t>
+            </w:r>
+          </w:p>
+        </w:tc>
+        <w:tc>
+          <w:tcPr>
+            <w:tcW w:w="1500" w:type="dxa"/>
+          </w:tcPr>
+          <w:p>
+            <w:pPr/>
+            <w:r>
+              <w:rPr/>
+              <w:t xml:space="preserve">3</w:t>
             </w:r>
           </w:p>
         </w:tc>
@@ -2888,19 +2888,19 @@
             <w:pPr/>
             <w:r>
               <w:rPr/>
-              <w:t xml:space="preserve">Оказание первой помощи при отсутствии сознания, остановке дыхания и кровообращения</w:t>
-            </w:r>
-          </w:p>
-        </w:tc>
-        <w:tc>
-          <w:tcPr>
-            <w:tcW w:w="1500" w:type="dxa"/>
-          </w:tcPr>
-          <w:p>
-            <w:pPr/>
-            <w:r>
-              <w:rPr/>
-              <w:t xml:space="preserve">2</w:t>
+              <w:t xml:space="preserve">Средства индивидуальной защиты от воздействия вредных и (или) опасных производственных факторов</w:t>
+            </w:r>
+          </w:p>
+        </w:tc>
+        <w:tc>
+          <w:tcPr>
+            <w:tcW w:w="1500" w:type="dxa"/>
+          </w:tcPr>
+          <w:p>
+            <w:pPr/>
+            <w:r>
+              <w:rPr/>
+              <w:t xml:space="preserve">3</w:t>
             </w:r>
           </w:p>
         </w:tc>
@@ -2951,7 +2951,7 @@
             <w:pPr/>
             <w:r>
               <w:rPr/>
-              <w:t xml:space="preserve">Оказание первой помощи при наружных кровотечениях и травмах</w:t>
+              <w:t xml:space="preserve">Специальная оценка условий труда</w:t>
             </w:r>
           </w:p>
         </w:tc>
@@ -3014,19 +3014,19 @@
             <w:pPr/>
             <w:r>
               <w:rPr/>
-              <w:t xml:space="preserve">Оказание первой помощи при прочих состояниях</w:t>
-            </w:r>
-          </w:p>
-        </w:tc>
-        <w:tc>
-          <w:tcPr>
-            <w:tcW w:w="1500" w:type="dxa"/>
-          </w:tcPr>
-          <w:p>
-            <w:pPr/>
-            <w:r>
-              <w:rPr/>
-              <w:t xml:space="preserve">1</w:t>
+              <w:t xml:space="preserve">Специальные вопросы обеспечения безопасности производства работ</w:t>
+            </w:r>
+          </w:p>
+        </w:tc>
+        <w:tc>
+          <w:tcPr>
+            <w:tcW w:w="1500" w:type="dxa"/>
+          </w:tcPr>
+          <w:p>
+            <w:pPr/>
+            <w:r>
+              <w:rPr/>
+              <w:t xml:space="preserve">2</w:t>
             </w:r>
           </w:p>
         </w:tc>
@@ -3077,19 +3077,19 @@
             <w:pPr/>
             <w:r>
               <w:rPr/>
-              <w:t xml:space="preserve">Демонстрация практической отработки навыков оказания первой помощи пострадавшим</w:t>
-            </w:r>
-          </w:p>
-        </w:tc>
-        <w:tc>
-          <w:tcPr>
-            <w:tcW w:w="1500" w:type="dxa"/>
-          </w:tcPr>
-          <w:p>
-            <w:pPr/>
-            <w:r>
-              <w:rPr/>
-              <w:t xml:space="preserve">1</w:t>
+              <w:t xml:space="preserve">Классификация опасностей. Идентификация вредных и опасных производственных факторов</w:t>
+            </w:r>
+          </w:p>
+        </w:tc>
+        <w:tc>
+          <w:tcPr>
+            <w:tcW w:w="1500" w:type="dxa"/>
+          </w:tcPr>
+          <w:p>
+            <w:pPr/>
+            <w:r>
+              <w:rPr/>
+              <w:t xml:space="preserve">2</w:t>
             </w:r>
           </w:p>
         </w:tc>
@@ -3140,7 +3140,196 @@
             <w:pPr/>
             <w:r>
               <w:rPr/>
-              <w:t xml:space="preserve">Итоговое тестирование по программе "Организация оказания первой помощи"</w:t>
+              <w:t xml:space="preserve">Безопасные методы и приемы выполнения работ</w:t>
+            </w:r>
+          </w:p>
+        </w:tc>
+        <w:tc>
+          <w:tcPr>
+            <w:tcW w:w="1500" w:type="dxa"/>
+          </w:tcPr>
+          <w:p>
+            <w:pPr/>
+            <w:r>
+              <w:rPr/>
+              <w:t xml:space="preserve">2</w:t>
+            </w:r>
+          </w:p>
+        </w:tc>
+        <w:tc>
+          <w:tcPr>
+            <w:tcW w:w="1500" w:type="dxa"/>
+          </w:tcPr>
+          <w:p>
+            <w:pPr/>
+            <w:r>
+              <w:rPr/>
+              <w:t xml:space="preserve"/>
+            </w:r>
+          </w:p>
+        </w:tc>
+        <w:tc>
+          <w:tcPr>
+            <w:tcW w:w="1500" w:type="dxa"/>
+          </w:tcPr>
+          <w:p>
+            <w:pPr/>
+            <w:r>
+              <w:rPr/>
+              <w:t xml:space="preserve"/>
+            </w:r>
+          </w:p>
+        </w:tc>
+      </w:tr>
+      <w:tr>
+        <w:trPr/>
+        <w:tc>
+          <w:tcPr>
+            <w:tcW w:w="1000" w:type="dxa"/>
+          </w:tcPr>
+          <w:p>
+            <w:pPr/>
+            <w:r>
+              <w:rPr/>
+              <w:t xml:space="preserve">8</w:t>
+            </w:r>
+          </w:p>
+        </w:tc>
+        <w:tc>
+          <w:tcPr>
+            <w:tcW w:w="3500" w:type="dxa"/>
+          </w:tcPr>
+          <w:p>
+            <w:pPr/>
+            <w:r>
+              <w:rPr/>
+              <w:t xml:space="preserve">Меры защиты от воздействия вредных и (или) опасных производственных факторов</w:t>
+            </w:r>
+          </w:p>
+        </w:tc>
+        <w:tc>
+          <w:tcPr>
+            <w:tcW w:w="1500" w:type="dxa"/>
+          </w:tcPr>
+          <w:p>
+            <w:pPr/>
+            <w:r>
+              <w:rPr/>
+              <w:t xml:space="preserve">1</w:t>
+            </w:r>
+          </w:p>
+        </w:tc>
+        <w:tc>
+          <w:tcPr>
+            <w:tcW w:w="1500" w:type="dxa"/>
+          </w:tcPr>
+          <w:p>
+            <w:pPr/>
+            <w:r>
+              <w:rPr/>
+              <w:t xml:space="preserve"/>
+            </w:r>
+          </w:p>
+        </w:tc>
+        <w:tc>
+          <w:tcPr>
+            <w:tcW w:w="1500" w:type="dxa"/>
+          </w:tcPr>
+          <w:p>
+            <w:pPr/>
+            <w:r>
+              <w:rPr/>
+              <w:t xml:space="preserve"/>
+            </w:r>
+          </w:p>
+        </w:tc>
+      </w:tr>
+      <w:tr>
+        <w:trPr/>
+        <w:tc>
+          <w:tcPr>
+            <w:tcW w:w="1000" w:type="dxa"/>
+          </w:tcPr>
+          <w:p>
+            <w:pPr/>
+            <w:r>
+              <w:rPr/>
+              <w:t xml:space="preserve">9</w:t>
+            </w:r>
+          </w:p>
+        </w:tc>
+        <w:tc>
+          <w:tcPr>
+            <w:tcW w:w="3500" w:type="dxa"/>
+          </w:tcPr>
+          <w:p>
+            <w:pPr/>
+            <w:r>
+              <w:rPr/>
+              <w:t xml:space="preserve">Разработка мероприятий по снижению уровней профессиональных рисков</w:t>
+            </w:r>
+          </w:p>
+        </w:tc>
+        <w:tc>
+          <w:tcPr>
+            <w:tcW w:w="1500" w:type="dxa"/>
+          </w:tcPr>
+          <w:p>
+            <w:pPr/>
+            <w:r>
+              <w:rPr/>
+              <w:t xml:space="preserve">1</w:t>
+            </w:r>
+          </w:p>
+        </w:tc>
+        <w:tc>
+          <w:tcPr>
+            <w:tcW w:w="1500" w:type="dxa"/>
+          </w:tcPr>
+          <w:p>
+            <w:pPr/>
+            <w:r>
+              <w:rPr/>
+              <w:t xml:space="preserve"/>
+            </w:r>
+          </w:p>
+        </w:tc>
+        <w:tc>
+          <w:tcPr>
+            <w:tcW w:w="1500" w:type="dxa"/>
+          </w:tcPr>
+          <w:p>
+            <w:pPr/>
+            <w:r>
+              <w:rPr/>
+              <w:t xml:space="preserve"/>
+            </w:r>
+          </w:p>
+        </w:tc>
+      </w:tr>
+      <w:tr>
+        <w:trPr/>
+        <w:tc>
+          <w:tcPr>
+            <w:tcW w:w="1000" w:type="dxa"/>
+          </w:tcPr>
+          <w:p>
+            <w:pPr/>
+            <w:r>
+              <w:rPr/>
+              <w:t xml:space="preserve">10</w:t>
+            </w:r>
+          </w:p>
+        </w:tc>
+        <w:tc>
+          <w:tcPr>
+            <w:tcW w:w="3500" w:type="dxa"/>
+          </w:tcPr>
+          <w:p>
+            <w:pPr/>
+            <w:r>
+              <w:rPr/>
+              <w:t xml:space="preserve">Итоговое тестирование по программе "Обучение безопасным методам и приемам выполнения работ"</w:t>
             </w:r>
           </w:p>
         </w:tc>
@@ -3401,7 +3590,7 @@
                 <w:b w:val="1"/>
                 <w:bCs w:val="1"/>
               </w:rPr>
-              <w:t xml:space="preserve">Оказание первой помощи пострадавшим</w:t>
+              <w:t xml:space="preserve">Обучение безопасным методам и приемам выполнения работ при воздействии вредных и (или) опасных производственных факторов, опасностей, идентифицированных в рамках СУОТ в организации и ОПР</w:t>
             </w:r>
           </w:p>
         </w:tc>
@@ -3464,7 +3653,7 @@
             <w:pPr/>
             <w:r>
               <w:rPr/>
-              <w:t xml:space="preserve">Видеолекция "Оказание первой помощи пострадавшим"</w:t>
+              <w:t xml:space="preserve">Основные направления защиты от профессиональных рисков</w:t>
             </w:r>
           </w:p>
         </w:tc>
@@ -3527,7 +3716,7 @@
             <w:pPr/>
             <w:r>
               <w:rPr/>
-              <w:t xml:space="preserve">Итоговое тестирование по программе "Организация оказания первой помощи"</w:t>
+              <w:t xml:space="preserve">Мероприятия по улучшению условий и охраны труда, ликвидации или снижению уровней профессиональных рисков</w:t>
             </w:r>
           </w:p>
         </w:tc>
@@ -3590,7 +3779,7 @@
             <w:pPr/>
             <w:r>
               <w:rPr/>
-              <w:t xml:space="preserve">4.1. Ожоги, эффекты воздействия высоких температур, теплового излучения.</w:t>
+              <w:t xml:space="preserve">Общие требования к организации рабочего места</w:t>
             </w:r>
           </w:p>
         </w:tc>
@@ -3653,7 +3842,7 @@
             <w:pPr/>
             <w:r>
               <w:rPr/>
-              <w:t xml:space="preserve">4.2. Первая помощь при поражении электрическим током (электротравмах)</w:t>
+              <w:t xml:space="preserve">Требования охраны труда при организации проведения работ. Что учесть при разработке правил по охране труда</w:t>
             </w:r>
           </w:p>
         </w:tc>
@@ -3716,7 +3905,7 @@
             <w:pPr/>
             <w:r>
               <w:rPr/>
-              <w:t xml:space="preserve">4.3. Отморожение и другие эффекты воздействия низких температур</w:t>
+              <w:t xml:space="preserve">Информирование сотрудников об условиях и охране труда</w:t>
             </w:r>
           </w:p>
         </w:tc>
@@ -3779,7 +3968,7 @@
             <w:pPr/>
             <w:r>
               <w:rPr/>
-              <w:t xml:space="preserve">2.1. Способы проверки сознания, дыхания, кровообращения у пострадавшего</w:t>
+              <w:t xml:space="preserve">Методы защиты работников от воздействия опасных и вредных производственных факторов</w:t>
             </w:r>
           </w:p>
         </w:tc>
@@ -3842,7 +4031,7 @@
             <w:pPr/>
             <w:r>
               <w:rPr/>
-              <w:t xml:space="preserve">2.2. Современный алгоритм проведения сердечно-легочной реанимации (СЛР). Техника проведения давления руками на грудину пострадавшего и искусственного дыхания при проведении СЛР</w:t>
+              <w:t xml:space="preserve">Средства индивидуальной защиты</w:t>
             </w:r>
           </w:p>
         </w:tc>
@@ -3905,7 +4094,7 @@
             <w:pPr/>
             <w:r>
               <w:rPr/>
-              <w:t xml:space="preserve">2.3. Ошибки и осложнения, возникающие при выполнении реанимационных мероприятий</w:t>
+              <w:t xml:space="preserve">Общие понятия обеспечения безопасности</w:t>
             </w:r>
           </w:p>
         </w:tc>
@@ -3968,7 +4157,7 @@
             <w:pPr/>
             <w:r>
               <w:rPr/>
-              <w:t xml:space="preserve">2.4. Показания к прекращению СЛР</w:t>
+              <w:t xml:space="preserve">Идентификация вредных и опасных производственных факторов</w:t>
             </w:r>
           </w:p>
         </w:tc>
@@ -4031,7 +4220,7 @@
             <w:pPr/>
             <w:r>
               <w:rPr/>
-              <w:t xml:space="preserve">2.5. Мероприятия, выполняемые после прекращения СЛР. Устойчивое боковое положение</w:t>
+              <w:t xml:space="preserve">Классификация средств индивидуальной защиты</w:t>
             </w:r>
           </w:p>
         </w:tc>
@@ -4094,7 +4283,7 @@
             <w:pPr/>
             <w:r>
               <w:rPr/>
-              <w:t xml:space="preserve">2.6. Особенности СЛР у детей</w:t>
+              <w:t xml:space="preserve">Выдача смывающих и обезвреживающих средств</w:t>
             </w:r>
           </w:p>
         </w:tc>
@@ -4157,7 +4346,7 @@
             <w:pPr/>
             <w:r>
               <w:rPr/>
-              <w:t xml:space="preserve">4.4. Отравления, пути попадания ядов в организм</w:t>
+              <w:t xml:space="preserve">Для чего нужна специальная оценка условий труда и из чего она состоит</w:t>
             </w:r>
           </w:p>
         </w:tc>
@@ -4220,7 +4409,7 @@
             <w:pPr/>
             <w:r>
               <w:rPr/>
-              <w:t xml:space="preserve">4.5. Цель и принципы придания пострадавшим оптимальных положений тела. Способы контроля состояния пострадавшего, находящегося в сознании, без сознания</w:t>
+              <w:t xml:space="preserve">Работы повышенной опасности</w:t>
             </w:r>
           </w:p>
         </w:tc>
@@ -4283,7 +4472,7 @@
             <w:pPr/>
             <w:r>
               <w:rPr/>
-              <w:t xml:space="preserve">4.6. Психологическая поддержка. Цели оказания психологической поддержки</w:t>
+              <w:t xml:space="preserve">Работы по наряду-допуску</w:t>
             </w:r>
           </w:p>
         </w:tc>
@@ -4346,7 +4535,7 @@
             <w:pPr/>
             <w:r>
               <w:rPr/>
-              <w:t xml:space="preserve">2.7. Порядок оказания ПП при частичном и полном нарушении проходимости верхних дыхательных путей, вызванном инородным телом у пострадавших в сознании, без сознания. Особенности оказания первой помощи тучному пострадавшему, беременной женщине, ребёнку</w:t>
+              <w:t xml:space="preserve">Четыре шага для грамотной спецоценки</w:t>
             </w:r>
           </w:p>
         </w:tc>
@@ -4409,7 +4598,7 @@
             <w:pPr/>
             <w:r>
               <w:rPr/>
-              <w:t xml:space="preserve">3.1. Понятия «кровотечение». Признаки различных видов наружного кровотечения</w:t>
+              <w:t xml:space="preserve">Какие мероприятия провести после спецоценки</w:t>
             </w:r>
           </w:p>
         </w:tc>
@@ -4472,7 +4661,7 @@
             <w:pPr/>
             <w:r>
               <w:rPr/>
-              <w:t xml:space="preserve">3.2. Способы временной остановки наружного кровотечения</w:t>
+              <w:t xml:space="preserve">Оформление наряд-допуска на работу повышенной опасности</w:t>
             </w:r>
           </w:p>
         </w:tc>
@@ -4535,7 +4724,7 @@
             <w:pPr/>
             <w:r>
               <w:rPr/>
-              <w:t xml:space="preserve">3.3. Травматический шок</w:t>
+              <w:t xml:space="preserve">Допуск сотрудников к выполнению работ с повышенной опасностью</w:t>
             </w:r>
           </w:p>
         </w:tc>
@@ -4598,7 +4787,7 @@
             <w:pPr/>
             <w:r>
               <w:rPr/>
-              <w:t xml:space="preserve">3.4. Цель и последовательность подробного осмотра пострадавшего</w:t>
+              <w:t xml:space="preserve">Разногласия по итогам СОУТ</w:t>
             </w:r>
           </w:p>
         </w:tc>
@@ -4661,7 +4850,7 @@
             <w:pPr/>
             <w:r>
               <w:rPr/>
-              <w:t xml:space="preserve">3.5. Травмы различных областей тела</w:t>
+              <w:t xml:space="preserve">Тест по разделу "Специальная оценка условий труда"</w:t>
             </w:r>
           </w:p>
         </w:tc>
@@ -4724,7 +4913,7 @@
             <w:pPr/>
             <w:r>
               <w:rPr/>
-              <w:t xml:space="preserve">1.1 Организация оказания первой помощи в Российской Федерации</w:t>
+              <w:t xml:space="preserve">Порядок выдачи средств индивидуальной защиты</w:t>
             </w:r>
           </w:p>
         </w:tc>
@@ -4787,7 +4976,7 @@
             <w:pPr/>
             <w:r>
               <w:rPr/>
-              <w:t xml:space="preserve">1.2. Нормативно-правовая база, определяющая права, обязанности и ответственность при оказании первой помощи</w:t>
+              <w:t xml:space="preserve">Понятие и классификация средств коллективной защиты</w:t>
             </w:r>
           </w:p>
         </w:tc>
@@ -4850,7 +5039,7 @@
             <w:pPr/>
             <w:r>
               <w:rPr/>
-              <w:t xml:space="preserve">1.3. Понятие «первая помощь»</w:t>
+              <w:t xml:space="preserve">Тест по разделу "Средства индивидуальной защиты от воздействия вредных и (или) опасных производственных факторов"</w:t>
             </w:r>
           </w:p>
         </w:tc>
@@ -4913,7 +5102,7 @@
             <w:pPr/>
             <w:r>
               <w:rPr/>
-              <w:t xml:space="preserve">1.4. Перечень состояний, при которых оказывается первая помощь, перечень мероприятий по ее оказанию</w:t>
+              <w:t xml:space="preserve">Отраслевые и межотраслевые правила по охране труда</w:t>
             </w:r>
           </w:p>
         </w:tc>
@@ -4976,7 +5165,7 @@
             <w:pPr/>
             <w:r>
               <w:rPr/>
-              <w:t xml:space="preserve">1.5. Современные наборы средств и устройств, использующиеся для оказания первой помощи</w:t>
+              <w:t xml:space="preserve">Профессиональные риски. Основные положения</w:t>
             </w:r>
           </w:p>
         </w:tc>
@@ -5039,7 +5228,7 @@
             <w:pPr/>
             <w:r>
               <w:rPr/>
-              <w:t xml:space="preserve">1.6. Общая последовательность действий на месте происшествия с наличием пострадавших</w:t>
+              <w:t xml:space="preserve">Управление профрисками</w:t>
             </w:r>
           </w:p>
         </w:tc>
@@ -5102,7 +5291,7 @@
             <w:pPr/>
             <w:r>
               <w:rPr/>
-              <w:t xml:space="preserve">1.7. Соблюдение правил личной безопасности и обеспечение безопасных условий для оказания первой помощи</w:t>
+              <w:t xml:space="preserve">Обеспечение безопасного выполнения подрядных работ</w:t>
             </w:r>
           </w:p>
         </w:tc>
@@ -5165,7 +5354,7 @@
             <w:pPr/>
             <w:r>
               <w:rPr/>
-              <w:t xml:space="preserve">1.8. Способы извлечения и перемещения пострадавшего</w:t>
+              <w:t xml:space="preserve">Тест по разделу "Безопасные методы и приемы выполнения работ"</w:t>
             </w:r>
           </w:p>
         </w:tc>
@@ -5228,7 +5417,7 @@
             <w:pPr/>
             <w:r>
               <w:rPr/>
-              <w:t xml:space="preserve">1.9. Простейшие меры профилактики инфекционных заболеваний, передающихся при непосредственном контакте с человеком, его кровью и другими биологическими жидкостями</w:t>
+              <w:t xml:space="preserve">Тест по разделу "Специальные вопросы обеспечения безопасности производства работ"</w:t>
             </w:r>
           </w:p>
         </w:tc>
@@ -5291,7 +5480,7 @@
             <w:pPr/>
             <w:r>
               <w:rPr/>
-              <w:t xml:space="preserve">1.10. Основные правила вызова скорой медицинской помощи, других специальных служб, сотрудники которых обязаны оказывать первую помощь</w:t>
+              <w:t xml:space="preserve">Что прописать в Порядке управления профессиональными рисками</w:t>
             </w:r>
           </w:p>
         </w:tc>
@@ -5354,7 +5543,259 @@
             <w:pPr/>
             <w:r>
               <w:rPr/>
-              <w:t xml:space="preserve">1.11. Краткие анатомо-физиологические сведения об организме человека</w:t>
+              <w:t xml:space="preserve">Методы оценки профрисков по рекомендации Минтруда</w:t>
+            </w:r>
+          </w:p>
+        </w:tc>
+        <w:tc>
+          <w:tcPr>
+            <w:tcW w:w="1500" w:type="dxa"/>
+          </w:tcPr>
+          <w:p>
+            <w:pPr/>
+            <w:r>
+              <w:rPr/>
+              <w:t xml:space="preserve"/>
+            </w:r>
+          </w:p>
+        </w:tc>
+        <w:tc>
+          <w:tcPr>
+            <w:tcW w:w="1500" w:type="dxa"/>
+          </w:tcPr>
+          <w:p>
+            <w:pPr/>
+            <w:r>
+              <w:rPr/>
+              <w:t xml:space="preserve"/>
+            </w:r>
+          </w:p>
+        </w:tc>
+        <w:tc>
+          <w:tcPr>
+            <w:tcW w:w="1500" w:type="dxa"/>
+          </w:tcPr>
+          <w:p>
+            <w:pPr/>
+            <w:r>
+              <w:rPr/>
+              <w:t xml:space="preserve"/>
+            </w:r>
+          </w:p>
+        </w:tc>
+      </w:tr>
+      <w:tr>
+        <w:trPr/>
+        <w:tc>
+          <w:tcPr>
+            <w:tcW w:w="1000" w:type="dxa"/>
+          </w:tcPr>
+          <w:p>
+            <w:pPr/>
+            <w:r>
+              <w:rPr/>
+              <w:t xml:space="preserve">1.32</w:t>
+            </w:r>
+          </w:p>
+        </w:tc>
+        <w:tc>
+          <w:tcPr>
+            <w:tcW w:w="3500" w:type="dxa"/>
+          </w:tcPr>
+          <w:p>
+            <w:pPr/>
+            <w:r>
+              <w:rPr/>
+              <w:t xml:space="preserve">Оформление результатов оценки профрисков</w:t>
+            </w:r>
+          </w:p>
+        </w:tc>
+        <w:tc>
+          <w:tcPr>
+            <w:tcW w:w="1500" w:type="dxa"/>
+          </w:tcPr>
+          <w:p>
+            <w:pPr/>
+            <w:r>
+              <w:rPr/>
+              <w:t xml:space="preserve"/>
+            </w:r>
+          </w:p>
+        </w:tc>
+        <w:tc>
+          <w:tcPr>
+            <w:tcW w:w="1500" w:type="dxa"/>
+          </w:tcPr>
+          <w:p>
+            <w:pPr/>
+            <w:r>
+              <w:rPr/>
+              <w:t xml:space="preserve"/>
+            </w:r>
+          </w:p>
+        </w:tc>
+        <w:tc>
+          <w:tcPr>
+            <w:tcW w:w="1500" w:type="dxa"/>
+          </w:tcPr>
+          <w:p>
+            <w:pPr/>
+            <w:r>
+              <w:rPr/>
+              <w:t xml:space="preserve"/>
+            </w:r>
+          </w:p>
+        </w:tc>
+      </w:tr>
+      <w:tr>
+        <w:trPr/>
+        <w:tc>
+          <w:tcPr>
+            <w:tcW w:w="1000" w:type="dxa"/>
+          </w:tcPr>
+          <w:p>
+            <w:pPr/>
+            <w:r>
+              <w:rPr/>
+              <w:t xml:space="preserve">1.33</w:t>
+            </w:r>
+          </w:p>
+        </w:tc>
+        <w:tc>
+          <w:tcPr>
+            <w:tcW w:w="3500" w:type="dxa"/>
+          </w:tcPr>
+          <w:p>
+            <w:pPr/>
+            <w:r>
+              <w:rPr/>
+              <w:t xml:space="preserve">План мероприятий по корректировке рисков</w:t>
+            </w:r>
+          </w:p>
+        </w:tc>
+        <w:tc>
+          <w:tcPr>
+            <w:tcW w:w="1500" w:type="dxa"/>
+          </w:tcPr>
+          <w:p>
+            <w:pPr/>
+            <w:r>
+              <w:rPr/>
+              <w:t xml:space="preserve"/>
+            </w:r>
+          </w:p>
+        </w:tc>
+        <w:tc>
+          <w:tcPr>
+            <w:tcW w:w="1500" w:type="dxa"/>
+          </w:tcPr>
+          <w:p>
+            <w:pPr/>
+            <w:r>
+              <w:rPr/>
+              <w:t xml:space="preserve"/>
+            </w:r>
+          </w:p>
+        </w:tc>
+        <w:tc>
+          <w:tcPr>
+            <w:tcW w:w="1500" w:type="dxa"/>
+          </w:tcPr>
+          <w:p>
+            <w:pPr/>
+            <w:r>
+              <w:rPr/>
+              <w:t xml:space="preserve"/>
+            </w:r>
+          </w:p>
+        </w:tc>
+      </w:tr>
+      <w:tr>
+        <w:trPr/>
+        <w:tc>
+          <w:tcPr>
+            <w:tcW w:w="1000" w:type="dxa"/>
+          </w:tcPr>
+          <w:p>
+            <w:pPr/>
+            <w:r>
+              <w:rPr/>
+              <w:t xml:space="preserve">1.34</w:t>
+            </w:r>
+          </w:p>
+        </w:tc>
+        <w:tc>
+          <w:tcPr>
+            <w:tcW w:w="3500" w:type="dxa"/>
+          </w:tcPr>
+          <w:p>
+            <w:pPr/>
+            <w:r>
+              <w:rPr/>
+              <w:t xml:space="preserve">Итоговое тестирование по программе "Обучение безопасным методам и приемам выполнения работ"</w:t>
+            </w:r>
+          </w:p>
+        </w:tc>
+        <w:tc>
+          <w:tcPr>
+            <w:tcW w:w="1500" w:type="dxa"/>
+          </w:tcPr>
+          <w:p>
+            <w:pPr/>
+            <w:r>
+              <w:rPr/>
+              <w:t xml:space="preserve"/>
+            </w:r>
+          </w:p>
+        </w:tc>
+        <w:tc>
+          <w:tcPr>
+            <w:tcW w:w="1500" w:type="dxa"/>
+          </w:tcPr>
+          <w:p>
+            <w:pPr/>
+            <w:r>
+              <w:rPr/>
+              <w:t xml:space="preserve"/>
+            </w:r>
+          </w:p>
+        </w:tc>
+        <w:tc>
+          <w:tcPr>
+            <w:tcW w:w="1500" w:type="dxa"/>
+          </w:tcPr>
+          <w:p>
+            <w:pPr/>
+            <w:r>
+              <w:rPr/>
+              <w:t xml:space="preserve"/>
+            </w:r>
+          </w:p>
+        </w:tc>
+      </w:tr>
+      <w:tr>
+        <w:trPr/>
+        <w:tc>
+          <w:tcPr>
+            <w:tcW w:w="1000" w:type="dxa"/>
+          </w:tcPr>
+          <w:p>
+            <w:pPr/>
+            <w:r>
+              <w:rPr/>
+              <w:t xml:space="preserve">1.35</w:t>
+            </w:r>
+          </w:p>
+        </w:tc>
+        <w:tc>
+          <w:tcPr>
+            <w:tcW w:w="3500" w:type="dxa"/>
+          </w:tcPr>
+          <w:p>
+            <w:pPr/>
+            <w:r>
+              <w:rPr/>
+              <w:t xml:space="preserve">Тест по разделу "Оценка уровня профессионального риска выявленных (идентифицированных) опасностей"</w:t>
             </w:r>
           </w:p>
         </w:tc>
@@ -5427,7 +5868,7 @@
                 <w:b w:val="1"/>
                 <w:bCs w:val="1"/>
               </w:rPr>
-              <w:t xml:space="preserve">Организационно-правовые аспекты оказания первой помощи</w:t>
+              <w:t xml:space="preserve">Оценка уровня профессионального риска выявленных (идентифицированных) опасностей</w:t>
             </w:r>
           </w:p>
         </w:tc>
@@ -5490,7 +5931,7 @@
             <w:pPr/>
             <w:r>
               <w:rPr/>
-              <w:t xml:space="preserve">1.1 Организация оказания первой помощи в Российской Федерации</w:t>
+              <w:t xml:space="preserve">Профессиональные риски. Основные положения</w:t>
             </w:r>
           </w:p>
         </w:tc>
@@ -5553,7 +5994,7 @@
             <w:pPr/>
             <w:r>
               <w:rPr/>
-              <w:t xml:space="preserve">1.2. Нормативно-правовая база, определяющая права, обязанности и ответственность при оказании первой помощи</w:t>
+              <w:t xml:space="preserve">Управление профрисками</w:t>
             </w:r>
           </w:p>
         </w:tc>
@@ -5616,7 +6057,7 @@
             <w:pPr/>
             <w:r>
               <w:rPr/>
-              <w:t xml:space="preserve">1.3. Понятие «первая помощь»</w:t>
+              <w:t xml:space="preserve">Что прописать в Порядке управления профессиональными рисками</w:t>
             </w:r>
           </w:p>
         </w:tc>
@@ -5679,7 +6120,7 @@
             <w:pPr/>
             <w:r>
               <w:rPr/>
-              <w:t xml:space="preserve">1.4. Перечень состояний, при которых оказывается первая помощь, перечень мероприятий по ее оказанию</w:t>
+              <w:t xml:space="preserve">Методы оценки профрисков по рекомендации Минтруда</w:t>
             </w:r>
           </w:p>
         </w:tc>
@@ -5742,7 +6183,7 @@
             <w:pPr/>
             <w:r>
               <w:rPr/>
-              <w:t xml:space="preserve">1.5. Современные наборы средств и устройств, использующиеся для оказания первой помощи</w:t>
+              <w:t xml:space="preserve">Оформление результатов оценки профрисков</w:t>
             </w:r>
           </w:p>
         </w:tc>
@@ -5805,7 +6246,7 @@
             <w:pPr/>
             <w:r>
               <w:rPr/>
-              <w:t xml:space="preserve">1.6. Общая последовательность действий на месте происшествия с наличием пострадавших</w:t>
+              <w:t xml:space="preserve">План мероприятий по корректировке рисков</w:t>
             </w:r>
           </w:p>
         </w:tc>
@@ -5868,259 +6309,7 @@
             <w:pPr/>
             <w:r>
               <w:rPr/>
-              <w:t xml:space="preserve">1.7. Соблюдение правил личной безопасности и обеспечение безопасных условий для оказания первой помощи</w:t>
-            </w:r>
-          </w:p>
-        </w:tc>
-        <w:tc>
-          <w:tcPr>
-            <w:tcW w:w="1500" w:type="dxa"/>
-          </w:tcPr>
-          <w:p>
-            <w:pPr/>
-            <w:r>
-              <w:rPr/>
-              <w:t xml:space="preserve"/>
-            </w:r>
-          </w:p>
-        </w:tc>
-        <w:tc>
-          <w:tcPr>
-            <w:tcW w:w="1500" w:type="dxa"/>
-          </w:tcPr>
-          <w:p>
-            <w:pPr/>
-            <w:r>
-              <w:rPr/>
-              <w:t xml:space="preserve"/>
-            </w:r>
-          </w:p>
-        </w:tc>
-        <w:tc>
-          <w:tcPr>
-            <w:tcW w:w="1500" w:type="dxa"/>
-          </w:tcPr>
-          <w:p>
-            <w:pPr/>
-            <w:r>
-              <w:rPr/>
-              <w:t xml:space="preserve"/>
-            </w:r>
-          </w:p>
-        </w:tc>
-      </w:tr>
-      <w:tr>
-        <w:trPr/>
-        <w:tc>
-          <w:tcPr>
-            <w:tcW w:w="1000" w:type="dxa"/>
-          </w:tcPr>
-          <w:p>
-            <w:pPr/>
-            <w:r>
-              <w:rPr/>
-              <w:t xml:space="preserve">2.8</w:t>
-            </w:r>
-          </w:p>
-        </w:tc>
-        <w:tc>
-          <w:tcPr>
-            <w:tcW w:w="3500" w:type="dxa"/>
-          </w:tcPr>
-          <w:p>
-            <w:pPr/>
-            <w:r>
-              <w:rPr/>
-              <w:t xml:space="preserve">1.8. Способы извлечения и перемещения пострадавшего</w:t>
-            </w:r>
-          </w:p>
-        </w:tc>
-        <w:tc>
-          <w:tcPr>
-            <w:tcW w:w="1500" w:type="dxa"/>
-          </w:tcPr>
-          <w:p>
-            <w:pPr/>
-            <w:r>
-              <w:rPr/>
-              <w:t xml:space="preserve"/>
-            </w:r>
-          </w:p>
-        </w:tc>
-        <w:tc>
-          <w:tcPr>
-            <w:tcW w:w="1500" w:type="dxa"/>
-          </w:tcPr>
-          <w:p>
-            <w:pPr/>
-            <w:r>
-              <w:rPr/>
-              <w:t xml:space="preserve"/>
-            </w:r>
-          </w:p>
-        </w:tc>
-        <w:tc>
-          <w:tcPr>
-            <w:tcW w:w="1500" w:type="dxa"/>
-          </w:tcPr>
-          <w:p>
-            <w:pPr/>
-            <w:r>
-              <w:rPr/>
-              <w:t xml:space="preserve"/>
-            </w:r>
-          </w:p>
-        </w:tc>
-      </w:tr>
-      <w:tr>
-        <w:trPr/>
-        <w:tc>
-          <w:tcPr>
-            <w:tcW w:w="1000" w:type="dxa"/>
-          </w:tcPr>
-          <w:p>
-            <w:pPr/>
-            <w:r>
-              <w:rPr/>
-              <w:t xml:space="preserve">2.9</w:t>
-            </w:r>
-          </w:p>
-        </w:tc>
-        <w:tc>
-          <w:tcPr>
-            <w:tcW w:w="3500" w:type="dxa"/>
-          </w:tcPr>
-          <w:p>
-            <w:pPr/>
-            <w:r>
-              <w:rPr/>
-              <w:t xml:space="preserve">1.9. Простейшие меры профилактики инфекционных заболеваний, передающихся при непосредственном контакте с человеком, его кровью и другими биологическими жидкостями</w:t>
-            </w:r>
-          </w:p>
-        </w:tc>
-        <w:tc>
-          <w:tcPr>
-            <w:tcW w:w="1500" w:type="dxa"/>
-          </w:tcPr>
-          <w:p>
-            <w:pPr/>
-            <w:r>
-              <w:rPr/>
-              <w:t xml:space="preserve"/>
-            </w:r>
-          </w:p>
-        </w:tc>
-        <w:tc>
-          <w:tcPr>
-            <w:tcW w:w="1500" w:type="dxa"/>
-          </w:tcPr>
-          <w:p>
-            <w:pPr/>
-            <w:r>
-              <w:rPr/>
-              <w:t xml:space="preserve"/>
-            </w:r>
-          </w:p>
-        </w:tc>
-        <w:tc>
-          <w:tcPr>
-            <w:tcW w:w="1500" w:type="dxa"/>
-          </w:tcPr>
-          <w:p>
-            <w:pPr/>
-            <w:r>
-              <w:rPr/>
-              <w:t xml:space="preserve"/>
-            </w:r>
-          </w:p>
-        </w:tc>
-      </w:tr>
-      <w:tr>
-        <w:trPr/>
-        <w:tc>
-          <w:tcPr>
-            <w:tcW w:w="1000" w:type="dxa"/>
-          </w:tcPr>
-          <w:p>
-            <w:pPr/>
-            <w:r>
-              <w:rPr/>
-              <w:t xml:space="preserve">2.10</w:t>
-            </w:r>
-          </w:p>
-        </w:tc>
-        <w:tc>
-          <w:tcPr>
-            <w:tcW w:w="3500" w:type="dxa"/>
-          </w:tcPr>
-          <w:p>
-            <w:pPr/>
-            <w:r>
-              <w:rPr/>
-              <w:t xml:space="preserve">1.10. Основные правила вызова скорой медицинской помощи, других специальных служб, сотрудники которых обязаны оказывать первую помощь</w:t>
-            </w:r>
-          </w:p>
-        </w:tc>
-        <w:tc>
-          <w:tcPr>
-            <w:tcW w:w="1500" w:type="dxa"/>
-          </w:tcPr>
-          <w:p>
-            <w:pPr/>
-            <w:r>
-              <w:rPr/>
-              <w:t xml:space="preserve"/>
-            </w:r>
-          </w:p>
-        </w:tc>
-        <w:tc>
-          <w:tcPr>
-            <w:tcW w:w="1500" w:type="dxa"/>
-          </w:tcPr>
-          <w:p>
-            <w:pPr/>
-            <w:r>
-              <w:rPr/>
-              <w:t xml:space="preserve"/>
-            </w:r>
-          </w:p>
-        </w:tc>
-        <w:tc>
-          <w:tcPr>
-            <w:tcW w:w="1500" w:type="dxa"/>
-          </w:tcPr>
-          <w:p>
-            <w:pPr/>
-            <w:r>
-              <w:rPr/>
-              <w:t xml:space="preserve"/>
-            </w:r>
-          </w:p>
-        </w:tc>
-      </w:tr>
-      <w:tr>
-        <w:trPr/>
-        <w:tc>
-          <w:tcPr>
-            <w:tcW w:w="1000" w:type="dxa"/>
-          </w:tcPr>
-          <w:p>
-            <w:pPr/>
-            <w:r>
-              <w:rPr/>
-              <w:t xml:space="preserve">2.11</w:t>
-            </w:r>
-          </w:p>
-        </w:tc>
-        <w:tc>
-          <w:tcPr>
-            <w:tcW w:w="3500" w:type="dxa"/>
-          </w:tcPr>
-          <w:p>
-            <w:pPr/>
-            <w:r>
-              <w:rPr/>
-              <w:t xml:space="preserve">1.11. Краткие анатомо-физиологические сведения об организме человека</w:t>
+              <w:t xml:space="preserve">Тест по разделу "Оценка уровня профессионального риска выявленных (идентифицированных) опасностей"</w:t>
             </w:r>
           </w:p>
         </w:tc>
@@ -6193,7 +6382,7 @@
                 <w:b w:val="1"/>
                 <w:bCs w:val="1"/>
               </w:rPr>
-              <w:t xml:space="preserve">Оказание первой помощи при отсутствии сознания, остановке дыхания и кровообращения</w:t>
+              <w:t xml:space="preserve">Средства индивидуальной защиты от воздействия вредных и (или) опасных производственных факторов</w:t>
             </w:r>
           </w:p>
         </w:tc>
@@ -6256,7 +6445,7 @@
             <w:pPr/>
             <w:r>
               <w:rPr/>
-              <w:t xml:space="preserve">2.1. Способы проверки сознания, дыхания, кровообращения у пострадавшего</w:t>
+              <w:t xml:space="preserve">Средства индивидуальной защиты</w:t>
             </w:r>
           </w:p>
         </w:tc>
@@ -6319,7 +6508,7 @@
             <w:pPr/>
             <w:r>
               <w:rPr/>
-              <w:t xml:space="preserve">2.2. Современный алгоритм проведения сердечно-легочной реанимации (СЛР). Техника проведения давления руками на грудину пострадавшего и искусственного дыхания при проведении СЛР</w:t>
+              <w:t xml:space="preserve">Классификация средств индивидуальной защиты</w:t>
             </w:r>
           </w:p>
         </w:tc>
@@ -6382,7 +6571,7 @@
             <w:pPr/>
             <w:r>
               <w:rPr/>
-              <w:t xml:space="preserve">2.3. Ошибки и осложнения, возникающие при выполнении реанимационных мероприятий</w:t>
+              <w:t xml:space="preserve">Выдача смывающих и обезвреживающих средств</w:t>
             </w:r>
           </w:p>
         </w:tc>
@@ -6445,7 +6634,7 @@
             <w:pPr/>
             <w:r>
               <w:rPr/>
-              <w:t xml:space="preserve">2.4. Показания к прекращению СЛР</w:t>
+              <w:t xml:space="preserve">Порядок выдачи средств индивидуальной защиты</w:t>
             </w:r>
           </w:p>
         </w:tc>
@@ -6508,7 +6697,7 @@
             <w:pPr/>
             <w:r>
               <w:rPr/>
-              <w:t xml:space="preserve">2.5. Мероприятия, выполняемые после прекращения СЛР. Устойчивое боковое положение</w:t>
+              <w:t xml:space="preserve">Понятие и классификация средств коллективной защиты</w:t>
             </w:r>
           </w:p>
         </w:tc>
@@ -6571,70 +6760,7 @@
             <w:pPr/>
             <w:r>
               <w:rPr/>
-              <w:t xml:space="preserve">2.6. Особенности СЛР у детей</w:t>
-            </w:r>
-          </w:p>
-        </w:tc>
-        <w:tc>
-          <w:tcPr>
-            <w:tcW w:w="1500" w:type="dxa"/>
-          </w:tcPr>
-          <w:p>
-            <w:pPr/>
-            <w:r>
-              <w:rPr/>
-              <w:t xml:space="preserve"/>
-            </w:r>
-          </w:p>
-        </w:tc>
-        <w:tc>
-          <w:tcPr>
-            <w:tcW w:w="1500" w:type="dxa"/>
-          </w:tcPr>
-          <w:p>
-            <w:pPr/>
-            <w:r>
-              <w:rPr/>
-              <w:t xml:space="preserve"/>
-            </w:r>
-          </w:p>
-        </w:tc>
-        <w:tc>
-          <w:tcPr>
-            <w:tcW w:w="1500" w:type="dxa"/>
-          </w:tcPr>
-          <w:p>
-            <w:pPr/>
-            <w:r>
-              <w:rPr/>
-              <w:t xml:space="preserve"/>
-            </w:r>
-          </w:p>
-        </w:tc>
-      </w:tr>
-      <w:tr>
-        <w:trPr/>
-        <w:tc>
-          <w:tcPr>
-            <w:tcW w:w="1000" w:type="dxa"/>
-          </w:tcPr>
-          <w:p>
-            <w:pPr/>
-            <w:r>
-              <w:rPr/>
-              <w:t xml:space="preserve">3.7</w:t>
-            </w:r>
-          </w:p>
-        </w:tc>
-        <w:tc>
-          <w:tcPr>
-            <w:tcW w:w="3500" w:type="dxa"/>
-          </w:tcPr>
-          <w:p>
-            <w:pPr/>
-            <w:r>
-              <w:rPr/>
-              <w:t xml:space="preserve">2.7. Порядок оказания ПП при частичном и полном нарушении проходимости верхних дыхательных путей, вызванном инородным телом у пострадавших в сознании, без сознания. Особенности оказания первой помощи тучному пострадавшему, беременной женщине, ребёнку</w:t>
+              <w:t xml:space="preserve">Тест по разделу "Средства индивидуальной защиты от воздействия вредных и (или) опасных производственных факторов"</w:t>
             </w:r>
           </w:p>
         </w:tc>
@@ -6707,7 +6833,7 @@
                 <w:b w:val="1"/>
                 <w:bCs w:val="1"/>
               </w:rPr>
-              <w:t xml:space="preserve">Оказание первой помощи при наружных кровотечениях и травмах</w:t>
+              <w:t xml:space="preserve">Специальная оценка условий труда</w:t>
             </w:r>
           </w:p>
         </w:tc>
@@ -6770,7 +6896,7 @@
             <w:pPr/>
             <w:r>
               <w:rPr/>
-              <w:t xml:space="preserve">3.1. Понятия «кровотечение». Признаки различных видов наружного кровотечения</w:t>
+              <w:t xml:space="preserve">Для чего нужна специальная оценка условий труда и из чего она состоит</w:t>
             </w:r>
           </w:p>
         </w:tc>
@@ -6833,7 +6959,7 @@
             <w:pPr/>
             <w:r>
               <w:rPr/>
-              <w:t xml:space="preserve">3.2. Способы временной остановки наружного кровотечения</w:t>
+              <w:t xml:space="preserve">Четыре шага для грамотной спецоценки</w:t>
             </w:r>
           </w:p>
         </w:tc>
@@ -6896,7 +7022,7 @@
             <w:pPr/>
             <w:r>
               <w:rPr/>
-              <w:t xml:space="preserve">3.3. Травматический шок</w:t>
+              <w:t xml:space="preserve">Какие мероприятия провести после спецоценки</w:t>
             </w:r>
           </w:p>
         </w:tc>
@@ -6959,7 +7085,7 @@
             <w:pPr/>
             <w:r>
               <w:rPr/>
-              <w:t xml:space="preserve">3.4. Цель и последовательность подробного осмотра пострадавшего</w:t>
+              <w:t xml:space="preserve">Разногласия по итогам СОУТ</w:t>
             </w:r>
           </w:p>
         </w:tc>
@@ -7022,7 +7148,7 @@
             <w:pPr/>
             <w:r>
               <w:rPr/>
-              <w:t xml:space="preserve">3.5. Травмы различных областей тела</w:t>
+              <w:t xml:space="preserve">Тест по разделу "Специальная оценка условий труда"</w:t>
             </w:r>
           </w:p>
         </w:tc>
@@ -7095,7 +7221,7 @@
                 <w:b w:val="1"/>
                 <w:bCs w:val="1"/>
               </w:rPr>
-              <w:t xml:space="preserve">Оказание первой помощи при прочих состояниях</w:t>
+              <w:t xml:space="preserve">Специальные вопросы обеспечения безопасности производства работ</w:t>
             </w:r>
           </w:p>
         </w:tc>
@@ -7158,7 +7284,7 @@
             <w:pPr/>
             <w:r>
               <w:rPr/>
-              <w:t xml:space="preserve">4.1. Ожоги, эффекты воздействия высоких температур, теплового излучения.</w:t>
+              <w:t xml:space="preserve">Работы повышенной опасности</w:t>
             </w:r>
           </w:p>
         </w:tc>
@@ -7221,7 +7347,7 @@
             <w:pPr/>
             <w:r>
               <w:rPr/>
-              <w:t xml:space="preserve">4.2. Первая помощь при поражении электрическим током (электротравмах)</w:t>
+              <w:t xml:space="preserve">Работы по наряду-допуску</w:t>
             </w:r>
           </w:p>
         </w:tc>
@@ -7284,7 +7410,7 @@
             <w:pPr/>
             <w:r>
               <w:rPr/>
-              <w:t xml:space="preserve">4.3. Отморожение и другие эффекты воздействия низких температур</w:t>
+              <w:t xml:space="preserve">Оформление наряд-допуска на работу повышенной опасности</w:t>
             </w:r>
           </w:p>
         </w:tc>
@@ -7347,7 +7473,7 @@
             <w:pPr/>
             <w:r>
               <w:rPr/>
-              <w:t xml:space="preserve">4.4. Отравления, пути попадания ядов в организм</w:t>
+              <w:t xml:space="preserve">Допуск сотрудников к выполнению работ с повышенной опасностью</w:t>
             </w:r>
           </w:p>
         </w:tc>
@@ -7410,70 +7536,7 @@
             <w:pPr/>
             <w:r>
               <w:rPr/>
-              <w:t xml:space="preserve">4.5. Цель и принципы придания пострадавшим оптимальных положений тела. Способы контроля состояния пострадавшего, находящегося в сознании, без сознания</w:t>
-            </w:r>
-          </w:p>
-        </w:tc>
-        <w:tc>
-          <w:tcPr>
-            <w:tcW w:w="1500" w:type="dxa"/>
-          </w:tcPr>
-          <w:p>
-            <w:pPr/>
-            <w:r>
-              <w:rPr/>
-              <w:t xml:space="preserve"/>
-            </w:r>
-          </w:p>
-        </w:tc>
-        <w:tc>
-          <w:tcPr>
-            <w:tcW w:w="1500" w:type="dxa"/>
-          </w:tcPr>
-          <w:p>
-            <w:pPr/>
-            <w:r>
-              <w:rPr/>
-              <w:t xml:space="preserve"/>
-            </w:r>
-          </w:p>
-        </w:tc>
-        <w:tc>
-          <w:tcPr>
-            <w:tcW w:w="1500" w:type="dxa"/>
-          </w:tcPr>
-          <w:p>
-            <w:pPr/>
-            <w:r>
-              <w:rPr/>
-              <w:t xml:space="preserve"/>
-            </w:r>
-          </w:p>
-        </w:tc>
-      </w:tr>
-      <w:tr>
-        <w:trPr/>
-        <w:tc>
-          <w:tcPr>
-            <w:tcW w:w="1000" w:type="dxa"/>
-          </w:tcPr>
-          <w:p>
-            <w:pPr/>
-            <w:r>
-              <w:rPr/>
-              <w:t xml:space="preserve">5.6</w:t>
-            </w:r>
-          </w:p>
-        </w:tc>
-        <w:tc>
-          <w:tcPr>
-            <w:tcW w:w="3500" w:type="dxa"/>
-          </w:tcPr>
-          <w:p>
-            <w:pPr/>
-            <w:r>
-              <w:rPr/>
-              <w:t xml:space="preserve">4.6. Психологическая поддержка. Цели оказания психологической поддержки</w:t>
+              <w:t xml:space="preserve">Тест по разделу "Специальные вопросы обеспечения безопасности производства работ"</w:t>
             </w:r>
           </w:p>
         </w:tc>
@@ -7546,7 +7609,7 @@
                 <w:b w:val="1"/>
                 <w:bCs w:val="1"/>
               </w:rPr>
-              <w:t xml:space="preserve">Демонстрация практической отработки навыков оказания первой помощи пострадавшим</w:t>
+              <w:t xml:space="preserve">Классификация опасностей. Идентификация вредных и опасных производственных факторов</w:t>
             </w:r>
           </w:p>
         </w:tc>
@@ -7609,7 +7672,70 @@
             <w:pPr/>
             <w:r>
               <w:rPr/>
-              <w:t xml:space="preserve">Видеолекция "Оказание первой помощи пострадавшим"</w:t>
+              <w:t xml:space="preserve">Общие понятия обеспечения безопасности</w:t>
+            </w:r>
+          </w:p>
+        </w:tc>
+        <w:tc>
+          <w:tcPr>
+            <w:tcW w:w="1500" w:type="dxa"/>
+          </w:tcPr>
+          <w:p>
+            <w:pPr/>
+            <w:r>
+              <w:rPr/>
+              <w:t xml:space="preserve"/>
+            </w:r>
+          </w:p>
+        </w:tc>
+        <w:tc>
+          <w:tcPr>
+            <w:tcW w:w="1500" w:type="dxa"/>
+          </w:tcPr>
+          <w:p>
+            <w:pPr/>
+            <w:r>
+              <w:rPr/>
+              <w:t xml:space="preserve"/>
+            </w:r>
+          </w:p>
+        </w:tc>
+        <w:tc>
+          <w:tcPr>
+            <w:tcW w:w="1500" w:type="dxa"/>
+          </w:tcPr>
+          <w:p>
+            <w:pPr/>
+            <w:r>
+              <w:rPr/>
+              <w:t xml:space="preserve"/>
+            </w:r>
+          </w:p>
+        </w:tc>
+      </w:tr>
+      <w:tr>
+        <w:trPr/>
+        <w:tc>
+          <w:tcPr>
+            <w:tcW w:w="1000" w:type="dxa"/>
+          </w:tcPr>
+          <w:p>
+            <w:pPr/>
+            <w:r>
+              <w:rPr/>
+              <w:t xml:space="preserve">6.2</w:t>
+            </w:r>
+          </w:p>
+        </w:tc>
+        <w:tc>
+          <w:tcPr>
+            <w:tcW w:w="3500" w:type="dxa"/>
+          </w:tcPr>
+          <w:p>
+            <w:pPr/>
+            <w:r>
+              <w:rPr/>
+              <w:t xml:space="preserve">Идентификация вредных и опасных производственных факторов</w:t>
             </w:r>
           </w:p>
         </w:tc>
@@ -7682,7 +7808,7 @@
                 <w:b w:val="1"/>
                 <w:bCs w:val="1"/>
               </w:rPr>
-              <w:t xml:space="preserve">Итоговое тестирование по программе "Организация оказания первой помощи"</w:t>
+              <w:t xml:space="preserve">Безопасные методы и приемы выполнения работ</w:t>
             </w:r>
           </w:p>
         </w:tc>
@@ -7745,7 +7871,793 @@
             <w:pPr/>
             <w:r>
               <w:rPr/>
-              <w:t xml:space="preserve">Итоговое тестирование по программе "Организация оказания первой помощи"</w:t>
+              <w:t xml:space="preserve">Общие требования к организации рабочего места</w:t>
+            </w:r>
+          </w:p>
+        </w:tc>
+        <w:tc>
+          <w:tcPr>
+            <w:tcW w:w="1500" w:type="dxa"/>
+          </w:tcPr>
+          <w:p>
+            <w:pPr/>
+            <w:r>
+              <w:rPr/>
+              <w:t xml:space="preserve"/>
+            </w:r>
+          </w:p>
+        </w:tc>
+        <w:tc>
+          <w:tcPr>
+            <w:tcW w:w="1500" w:type="dxa"/>
+          </w:tcPr>
+          <w:p>
+            <w:pPr/>
+            <w:r>
+              <w:rPr/>
+              <w:t xml:space="preserve"/>
+            </w:r>
+          </w:p>
+        </w:tc>
+        <w:tc>
+          <w:tcPr>
+            <w:tcW w:w="1500" w:type="dxa"/>
+          </w:tcPr>
+          <w:p>
+            <w:pPr/>
+            <w:r>
+              <w:rPr/>
+              <w:t xml:space="preserve"/>
+            </w:r>
+          </w:p>
+        </w:tc>
+      </w:tr>
+      <w:tr>
+        <w:trPr/>
+        <w:tc>
+          <w:tcPr>
+            <w:tcW w:w="1000" w:type="dxa"/>
+          </w:tcPr>
+          <w:p>
+            <w:pPr/>
+            <w:r>
+              <w:rPr/>
+              <w:t xml:space="preserve">7.2</w:t>
+            </w:r>
+          </w:p>
+        </w:tc>
+        <w:tc>
+          <w:tcPr>
+            <w:tcW w:w="3500" w:type="dxa"/>
+          </w:tcPr>
+          <w:p>
+            <w:pPr/>
+            <w:r>
+              <w:rPr/>
+              <w:t xml:space="preserve">Требования охраны труда при организации проведения работ. Что учесть при разработке правил по охране труда</w:t>
+            </w:r>
+          </w:p>
+        </w:tc>
+        <w:tc>
+          <w:tcPr>
+            <w:tcW w:w="1500" w:type="dxa"/>
+          </w:tcPr>
+          <w:p>
+            <w:pPr/>
+            <w:r>
+              <w:rPr/>
+              <w:t xml:space="preserve"/>
+            </w:r>
+          </w:p>
+        </w:tc>
+        <w:tc>
+          <w:tcPr>
+            <w:tcW w:w="1500" w:type="dxa"/>
+          </w:tcPr>
+          <w:p>
+            <w:pPr/>
+            <w:r>
+              <w:rPr/>
+              <w:t xml:space="preserve"/>
+            </w:r>
+          </w:p>
+        </w:tc>
+        <w:tc>
+          <w:tcPr>
+            <w:tcW w:w="1500" w:type="dxa"/>
+          </w:tcPr>
+          <w:p>
+            <w:pPr/>
+            <w:r>
+              <w:rPr/>
+              <w:t xml:space="preserve"/>
+            </w:r>
+          </w:p>
+        </w:tc>
+      </w:tr>
+      <w:tr>
+        <w:trPr/>
+        <w:tc>
+          <w:tcPr>
+            <w:tcW w:w="1000" w:type="dxa"/>
+          </w:tcPr>
+          <w:p>
+            <w:pPr/>
+            <w:r>
+              <w:rPr/>
+              <w:t xml:space="preserve">7.3</w:t>
+            </w:r>
+          </w:p>
+        </w:tc>
+        <w:tc>
+          <w:tcPr>
+            <w:tcW w:w="3500" w:type="dxa"/>
+          </w:tcPr>
+          <w:p>
+            <w:pPr/>
+            <w:r>
+              <w:rPr/>
+              <w:t xml:space="preserve">Отраслевые и межотраслевые правила по охране труда</w:t>
+            </w:r>
+          </w:p>
+        </w:tc>
+        <w:tc>
+          <w:tcPr>
+            <w:tcW w:w="1500" w:type="dxa"/>
+          </w:tcPr>
+          <w:p>
+            <w:pPr/>
+            <w:r>
+              <w:rPr/>
+              <w:t xml:space="preserve"/>
+            </w:r>
+          </w:p>
+        </w:tc>
+        <w:tc>
+          <w:tcPr>
+            <w:tcW w:w="1500" w:type="dxa"/>
+          </w:tcPr>
+          <w:p>
+            <w:pPr/>
+            <w:r>
+              <w:rPr/>
+              <w:t xml:space="preserve"/>
+            </w:r>
+          </w:p>
+        </w:tc>
+        <w:tc>
+          <w:tcPr>
+            <w:tcW w:w="1500" w:type="dxa"/>
+          </w:tcPr>
+          <w:p>
+            <w:pPr/>
+            <w:r>
+              <w:rPr/>
+              <w:t xml:space="preserve"/>
+            </w:r>
+          </w:p>
+        </w:tc>
+      </w:tr>
+      <w:tr>
+        <w:trPr/>
+        <w:tc>
+          <w:tcPr>
+            <w:tcW w:w="1000" w:type="dxa"/>
+          </w:tcPr>
+          <w:p>
+            <w:pPr/>
+            <w:r>
+              <w:rPr/>
+              <w:t xml:space="preserve">7.4</w:t>
+            </w:r>
+          </w:p>
+        </w:tc>
+        <w:tc>
+          <w:tcPr>
+            <w:tcW w:w="3500" w:type="dxa"/>
+          </w:tcPr>
+          <w:p>
+            <w:pPr/>
+            <w:r>
+              <w:rPr/>
+              <w:t xml:space="preserve">Обеспечение безопасного выполнения подрядных работ</w:t>
+            </w:r>
+          </w:p>
+        </w:tc>
+        <w:tc>
+          <w:tcPr>
+            <w:tcW w:w="1500" w:type="dxa"/>
+          </w:tcPr>
+          <w:p>
+            <w:pPr/>
+            <w:r>
+              <w:rPr/>
+              <w:t xml:space="preserve"/>
+            </w:r>
+          </w:p>
+        </w:tc>
+        <w:tc>
+          <w:tcPr>
+            <w:tcW w:w="1500" w:type="dxa"/>
+          </w:tcPr>
+          <w:p>
+            <w:pPr/>
+            <w:r>
+              <w:rPr/>
+              <w:t xml:space="preserve"/>
+            </w:r>
+          </w:p>
+        </w:tc>
+        <w:tc>
+          <w:tcPr>
+            <w:tcW w:w="1500" w:type="dxa"/>
+          </w:tcPr>
+          <w:p>
+            <w:pPr/>
+            <w:r>
+              <w:rPr/>
+              <w:t xml:space="preserve"/>
+            </w:r>
+          </w:p>
+        </w:tc>
+      </w:tr>
+      <w:tr>
+        <w:trPr/>
+        <w:tc>
+          <w:tcPr>
+            <w:tcW w:w="1000" w:type="dxa"/>
+          </w:tcPr>
+          <w:p>
+            <w:pPr/>
+            <w:r>
+              <w:rPr/>
+              <w:t xml:space="preserve">7.5</w:t>
+            </w:r>
+          </w:p>
+        </w:tc>
+        <w:tc>
+          <w:tcPr>
+            <w:tcW w:w="3500" w:type="dxa"/>
+          </w:tcPr>
+          <w:p>
+            <w:pPr/>
+            <w:r>
+              <w:rPr/>
+              <w:t xml:space="preserve">Тест по разделу "Безопасные методы и приемы выполнения работ"</w:t>
+            </w:r>
+          </w:p>
+        </w:tc>
+        <w:tc>
+          <w:tcPr>
+            <w:tcW w:w="1500" w:type="dxa"/>
+          </w:tcPr>
+          <w:p>
+            <w:pPr/>
+            <w:r>
+              <w:rPr/>
+              <w:t xml:space="preserve"/>
+            </w:r>
+          </w:p>
+        </w:tc>
+        <w:tc>
+          <w:tcPr>
+            <w:tcW w:w="1500" w:type="dxa"/>
+          </w:tcPr>
+          <w:p>
+            <w:pPr/>
+            <w:r>
+              <w:rPr/>
+              <w:t xml:space="preserve"/>
+            </w:r>
+          </w:p>
+        </w:tc>
+        <w:tc>
+          <w:tcPr>
+            <w:tcW w:w="1500" w:type="dxa"/>
+          </w:tcPr>
+          <w:p>
+            <w:pPr/>
+            <w:r>
+              <w:rPr/>
+              <w:t xml:space="preserve"/>
+            </w:r>
+          </w:p>
+        </w:tc>
+      </w:tr>
+      <w:tr>
+        <w:trPr/>
+        <w:tc>
+          <w:tcPr>
+            <w:tcW w:w="1000" w:type="dxa"/>
+          </w:tcPr>
+          <w:p>
+            <w:pPr/>
+            <w:r>
+              <w:rPr>
+                <w:sz w:val="26"/>
+                <w:szCs w:val="26"/>
+                <w:b w:val="1"/>
+                <w:bCs w:val="1"/>
+              </w:rPr>
+              <w:t xml:space="preserve">8</w:t>
+            </w:r>
+          </w:p>
+        </w:tc>
+        <w:tc>
+          <w:tcPr>
+            <w:tcW w:w="3500" w:type="dxa"/>
+          </w:tcPr>
+          <w:p>
+            <w:pPr/>
+            <w:r>
+              <w:rPr>
+                <w:sz w:val="26"/>
+                <w:szCs w:val="26"/>
+                <w:b w:val="1"/>
+                <w:bCs w:val="1"/>
+              </w:rPr>
+              <w:t xml:space="preserve">Меры защиты от воздействия вредных и (или) опасных производственных факторов</w:t>
+            </w:r>
+          </w:p>
+        </w:tc>
+        <w:tc>
+          <w:tcPr>
+            <w:tcW w:w="1500" w:type="dxa"/>
+          </w:tcPr>
+          <w:p>
+            <w:pPr/>
+            <w:r>
+              <w:rPr/>
+              <w:t xml:space="preserve"/>
+            </w:r>
+          </w:p>
+        </w:tc>
+        <w:tc>
+          <w:tcPr>
+            <w:tcW w:w="1500" w:type="dxa"/>
+          </w:tcPr>
+          <w:p>
+            <w:pPr/>
+            <w:r>
+              <w:rPr/>
+              <w:t xml:space="preserve"/>
+            </w:r>
+          </w:p>
+        </w:tc>
+        <w:tc>
+          <w:tcPr>
+            <w:tcW w:w="1500" w:type="dxa"/>
+          </w:tcPr>
+          <w:p>
+            <w:pPr/>
+            <w:r>
+              <w:rPr/>
+              <w:t xml:space="preserve"/>
+            </w:r>
+          </w:p>
+        </w:tc>
+      </w:tr>
+      <w:tr>
+        <w:trPr/>
+        <w:tc>
+          <w:tcPr>
+            <w:tcW w:w="1000" w:type="dxa"/>
+          </w:tcPr>
+          <w:p>
+            <w:pPr/>
+            <w:r>
+              <w:rPr/>
+              <w:t xml:space="preserve">8.1</w:t>
+            </w:r>
+          </w:p>
+        </w:tc>
+        <w:tc>
+          <w:tcPr>
+            <w:tcW w:w="3500" w:type="dxa"/>
+          </w:tcPr>
+          <w:p>
+            <w:pPr/>
+            <w:r>
+              <w:rPr/>
+              <w:t xml:space="preserve">Информирование сотрудников об условиях и охране труда</w:t>
+            </w:r>
+          </w:p>
+        </w:tc>
+        <w:tc>
+          <w:tcPr>
+            <w:tcW w:w="1500" w:type="dxa"/>
+          </w:tcPr>
+          <w:p>
+            <w:pPr/>
+            <w:r>
+              <w:rPr/>
+              <w:t xml:space="preserve"/>
+            </w:r>
+          </w:p>
+        </w:tc>
+        <w:tc>
+          <w:tcPr>
+            <w:tcW w:w="1500" w:type="dxa"/>
+          </w:tcPr>
+          <w:p>
+            <w:pPr/>
+            <w:r>
+              <w:rPr/>
+              <w:t xml:space="preserve"/>
+            </w:r>
+          </w:p>
+        </w:tc>
+        <w:tc>
+          <w:tcPr>
+            <w:tcW w:w="1500" w:type="dxa"/>
+          </w:tcPr>
+          <w:p>
+            <w:pPr/>
+            <w:r>
+              <w:rPr/>
+              <w:t xml:space="preserve"/>
+            </w:r>
+          </w:p>
+        </w:tc>
+      </w:tr>
+      <w:tr>
+        <w:trPr/>
+        <w:tc>
+          <w:tcPr>
+            <w:tcW w:w="1000" w:type="dxa"/>
+          </w:tcPr>
+          <w:p>
+            <w:pPr/>
+            <w:r>
+              <w:rPr/>
+              <w:t xml:space="preserve">8.2</w:t>
+            </w:r>
+          </w:p>
+        </w:tc>
+        <w:tc>
+          <w:tcPr>
+            <w:tcW w:w="3500" w:type="dxa"/>
+          </w:tcPr>
+          <w:p>
+            <w:pPr/>
+            <w:r>
+              <w:rPr/>
+              <w:t xml:space="preserve">Методы защиты работников от воздействия опасных и вредных производственных факторов</w:t>
+            </w:r>
+          </w:p>
+        </w:tc>
+        <w:tc>
+          <w:tcPr>
+            <w:tcW w:w="1500" w:type="dxa"/>
+          </w:tcPr>
+          <w:p>
+            <w:pPr/>
+            <w:r>
+              <w:rPr/>
+              <w:t xml:space="preserve"/>
+            </w:r>
+          </w:p>
+        </w:tc>
+        <w:tc>
+          <w:tcPr>
+            <w:tcW w:w="1500" w:type="dxa"/>
+          </w:tcPr>
+          <w:p>
+            <w:pPr/>
+            <w:r>
+              <w:rPr/>
+              <w:t xml:space="preserve"/>
+            </w:r>
+          </w:p>
+        </w:tc>
+        <w:tc>
+          <w:tcPr>
+            <w:tcW w:w="1500" w:type="dxa"/>
+          </w:tcPr>
+          <w:p>
+            <w:pPr/>
+            <w:r>
+              <w:rPr/>
+              <w:t xml:space="preserve"/>
+            </w:r>
+          </w:p>
+        </w:tc>
+      </w:tr>
+      <w:tr>
+        <w:trPr/>
+        <w:tc>
+          <w:tcPr>
+            <w:tcW w:w="1000" w:type="dxa"/>
+          </w:tcPr>
+          <w:p>
+            <w:pPr/>
+            <w:r>
+              <w:rPr>
+                <w:sz w:val="26"/>
+                <w:szCs w:val="26"/>
+                <w:b w:val="1"/>
+                <w:bCs w:val="1"/>
+              </w:rPr>
+              <w:t xml:space="preserve">9</w:t>
+            </w:r>
+          </w:p>
+        </w:tc>
+        <w:tc>
+          <w:tcPr>
+            <w:tcW w:w="3500" w:type="dxa"/>
+          </w:tcPr>
+          <w:p>
+            <w:pPr/>
+            <w:r>
+              <w:rPr>
+                <w:sz w:val="26"/>
+                <w:szCs w:val="26"/>
+                <w:b w:val="1"/>
+                <w:bCs w:val="1"/>
+              </w:rPr>
+              <w:t xml:space="preserve">Разработка мероприятий по снижению уровней профессиональных рисков</w:t>
+            </w:r>
+          </w:p>
+        </w:tc>
+        <w:tc>
+          <w:tcPr>
+            <w:tcW w:w="1500" w:type="dxa"/>
+          </w:tcPr>
+          <w:p>
+            <w:pPr/>
+            <w:r>
+              <w:rPr/>
+              <w:t xml:space="preserve"/>
+            </w:r>
+          </w:p>
+        </w:tc>
+        <w:tc>
+          <w:tcPr>
+            <w:tcW w:w="1500" w:type="dxa"/>
+          </w:tcPr>
+          <w:p>
+            <w:pPr/>
+            <w:r>
+              <w:rPr/>
+              <w:t xml:space="preserve"/>
+            </w:r>
+          </w:p>
+        </w:tc>
+        <w:tc>
+          <w:tcPr>
+            <w:tcW w:w="1500" w:type="dxa"/>
+          </w:tcPr>
+          <w:p>
+            <w:pPr/>
+            <w:r>
+              <w:rPr/>
+              <w:t xml:space="preserve"/>
+            </w:r>
+          </w:p>
+        </w:tc>
+      </w:tr>
+      <w:tr>
+        <w:trPr/>
+        <w:tc>
+          <w:tcPr>
+            <w:tcW w:w="1000" w:type="dxa"/>
+          </w:tcPr>
+          <w:p>
+            <w:pPr/>
+            <w:r>
+              <w:rPr/>
+              <w:t xml:space="preserve">9.1</w:t>
+            </w:r>
+          </w:p>
+        </w:tc>
+        <w:tc>
+          <w:tcPr>
+            <w:tcW w:w="3500" w:type="dxa"/>
+          </w:tcPr>
+          <w:p>
+            <w:pPr/>
+            <w:r>
+              <w:rPr/>
+              <w:t xml:space="preserve">Основные направления защиты от профессиональных рисков</w:t>
+            </w:r>
+          </w:p>
+        </w:tc>
+        <w:tc>
+          <w:tcPr>
+            <w:tcW w:w="1500" w:type="dxa"/>
+          </w:tcPr>
+          <w:p>
+            <w:pPr/>
+            <w:r>
+              <w:rPr/>
+              <w:t xml:space="preserve"/>
+            </w:r>
+          </w:p>
+        </w:tc>
+        <w:tc>
+          <w:tcPr>
+            <w:tcW w:w="1500" w:type="dxa"/>
+          </w:tcPr>
+          <w:p>
+            <w:pPr/>
+            <w:r>
+              <w:rPr/>
+              <w:t xml:space="preserve"/>
+            </w:r>
+          </w:p>
+        </w:tc>
+        <w:tc>
+          <w:tcPr>
+            <w:tcW w:w="1500" w:type="dxa"/>
+          </w:tcPr>
+          <w:p>
+            <w:pPr/>
+            <w:r>
+              <w:rPr/>
+              <w:t xml:space="preserve"/>
+            </w:r>
+          </w:p>
+        </w:tc>
+      </w:tr>
+      <w:tr>
+        <w:trPr/>
+        <w:tc>
+          <w:tcPr>
+            <w:tcW w:w="1000" w:type="dxa"/>
+          </w:tcPr>
+          <w:p>
+            <w:pPr/>
+            <w:r>
+              <w:rPr/>
+              <w:t xml:space="preserve">9.2</w:t>
+            </w:r>
+          </w:p>
+        </w:tc>
+        <w:tc>
+          <w:tcPr>
+            <w:tcW w:w="3500" w:type="dxa"/>
+          </w:tcPr>
+          <w:p>
+            <w:pPr/>
+            <w:r>
+              <w:rPr/>
+              <w:t xml:space="preserve">Мероприятия по улучшению условий и охраны труда, ликвидации или снижению уровней профессиональных рисков</w:t>
+            </w:r>
+          </w:p>
+        </w:tc>
+        <w:tc>
+          <w:tcPr>
+            <w:tcW w:w="1500" w:type="dxa"/>
+          </w:tcPr>
+          <w:p>
+            <w:pPr/>
+            <w:r>
+              <w:rPr/>
+              <w:t xml:space="preserve"/>
+            </w:r>
+          </w:p>
+        </w:tc>
+        <w:tc>
+          <w:tcPr>
+            <w:tcW w:w="1500" w:type="dxa"/>
+          </w:tcPr>
+          <w:p>
+            <w:pPr/>
+            <w:r>
+              <w:rPr/>
+              <w:t xml:space="preserve"/>
+            </w:r>
+          </w:p>
+        </w:tc>
+        <w:tc>
+          <w:tcPr>
+            <w:tcW w:w="1500" w:type="dxa"/>
+          </w:tcPr>
+          <w:p>
+            <w:pPr/>
+            <w:r>
+              <w:rPr/>
+              <w:t xml:space="preserve"/>
+            </w:r>
+          </w:p>
+        </w:tc>
+      </w:tr>
+      <w:tr>
+        <w:trPr/>
+        <w:tc>
+          <w:tcPr>
+            <w:tcW w:w="1000" w:type="dxa"/>
+          </w:tcPr>
+          <w:p>
+            <w:pPr/>
+            <w:r>
+              <w:rPr>
+                <w:sz w:val="26"/>
+                <w:szCs w:val="26"/>
+                <w:b w:val="1"/>
+                <w:bCs w:val="1"/>
+              </w:rPr>
+              <w:t xml:space="preserve">10</w:t>
+            </w:r>
+          </w:p>
+        </w:tc>
+        <w:tc>
+          <w:tcPr>
+            <w:tcW w:w="3500" w:type="dxa"/>
+          </w:tcPr>
+          <w:p>
+            <w:pPr/>
+            <w:r>
+              <w:rPr>
+                <w:sz w:val="26"/>
+                <w:szCs w:val="26"/>
+                <w:b w:val="1"/>
+                <w:bCs w:val="1"/>
+              </w:rPr>
+              <w:t xml:space="preserve">Итоговое тестирование по программе "Обучение безопасным методам и приемам выполнения работ"</w:t>
+            </w:r>
+          </w:p>
+        </w:tc>
+        <w:tc>
+          <w:tcPr>
+            <w:tcW w:w="1500" w:type="dxa"/>
+          </w:tcPr>
+          <w:p>
+            <w:pPr/>
+            <w:r>
+              <w:rPr/>
+              <w:t xml:space="preserve"/>
+            </w:r>
+          </w:p>
+        </w:tc>
+        <w:tc>
+          <w:tcPr>
+            <w:tcW w:w="1500" w:type="dxa"/>
+          </w:tcPr>
+          <w:p>
+            <w:pPr/>
+            <w:r>
+              <w:rPr/>
+              <w:t xml:space="preserve"/>
+            </w:r>
+          </w:p>
+        </w:tc>
+        <w:tc>
+          <w:tcPr>
+            <w:tcW w:w="1500" w:type="dxa"/>
+          </w:tcPr>
+          <w:p>
+            <w:pPr/>
+            <w:r>
+              <w:rPr/>
+              <w:t xml:space="preserve"/>
+            </w:r>
+          </w:p>
+        </w:tc>
+      </w:tr>
+      <w:tr>
+        <w:trPr/>
+        <w:tc>
+          <w:tcPr>
+            <w:tcW w:w="1000" w:type="dxa"/>
+          </w:tcPr>
+          <w:p>
+            <w:pPr/>
+            <w:r>
+              <w:rPr/>
+              <w:t xml:space="preserve">10.1</w:t>
+            </w:r>
+          </w:p>
+        </w:tc>
+        <w:tc>
+          <w:tcPr>
+            <w:tcW w:w="3500" w:type="dxa"/>
+          </w:tcPr>
+          <w:p>
+            <w:pPr/>
+            <w:r>
+              <w:rPr/>
+              <w:t xml:space="preserve">Итоговое тестирование по программе "Обучение безопасным методам и приемам выполнения работ"</w:t>
             </w:r>
           </w:p>
         </w:tc>
@@ -7938,7 +8850,7 @@
           <w:szCs w:val="28"/>
           <w:highlight w:val="yellow"/>
         </w:rPr>
-        <w:t>_______________</w:t>
+        <w:t>ОАО "Алттранс"</w:t>
       </w:r>
       <w:r>
         <w:rPr>
@@ -8030,7 +8942,7 @@
           <w:szCs w:val="28"/>
           <w:highlight w:val="yellow"/>
         </w:rPr>
-        <w:t>_______________</w:t>
+        <w:t>ОАО "Алттранс"</w:t>
       </w:r>
       <w:r>
         <w:rPr>
@@ -8068,7 +8980,7 @@
           <w:szCs w:val="28"/>
           <w:highlight w:val="yellow"/>
         </w:rPr>
-        <w:t>_______________</w:t>
+        <w:t>ОАО "Алттранс"</w:t>
       </w:r>
       <w:r>
         <w:rPr>
@@ -8376,7 +9288,7 @@
           <w:szCs w:val="28"/>
           <w:highlight w:val="yellow"/>
         </w:rPr>
-        <w:t>_______________</w:t>
+        <w:t>ОАО "Алттранс"</w:t>
       </w:r>
       <w:r>
         <w:rPr>

--- a/wp-content/plugins/courses_dashboard_2/views/program/template_result.docx
+++ b/wp-content/plugins/courses_dashboard_2/views/program/template_result.docx
@@ -23,7 +23,7 @@
           <w:highlight w:val="yellow"/>
           <w:lang w:val="en-US"/>
         </w:rPr>
-        <w:t>ОАО "Алттранс"</w:t>
+        <w:t>Общество с ограниченной ответственностью «Тестирование»</w:t>
       </w:r>
     </w:p>
     <w:p>
@@ -126,7 +126,7 @@
           <w:highlight w:val="yellow"/>
           <w:lang w:val="en-US"/>
         </w:rPr>
-        <w:t>Генеральный директор ОАО "Алттранс"</w:t>
+        <w:t>Директор ООО «Тестирование»</w:t>
       </w:r>
     </w:p>
     <w:p>
@@ -149,7 +149,7 @@
           <w:highlight w:val="yellow"/>
           <w:lang w:val="en-US"/>
         </w:rPr>
-        <w:t>_____________ А.А. Карлов</w:t>
+        <w:t>_____________ Иванов Иван Иванович</w:t>
       </w:r>
     </w:p>
     <w:p>
@@ -317,7 +317,7 @@
           <w:highlight w:val="yellow"/>
           <w:lang w:val="en-US"/>
         </w:rPr>
-        <w:t>Охрана труда_2.0 (Обучение по охране труда)</w:t>
+        <w:t>Программа «Обучение по общим вопросам охраны труда и функционирования системы управления охраной труда»</w:t>
       </w:r>
     </w:p>
     <w:p>
@@ -339,7 +339,7 @@
           <w:szCs w:val="32"/>
           <w:highlight w:val="yellow"/>
         </w:rPr>
-        <w:t>(40)</w:t>
+        <w:t>(32 часа)</w:t>
       </w:r>
     </w:p>
     <w:p>
@@ -675,7 +675,7 @@
           <w:szCs w:val="28"/>
           <w:highlight w:val="yellow"/>
         </w:rPr>
-        <w:t>ОАО "Алттранс"</w:t>
+        <w:t>Общество с ограниченной ответственностью «Тестирование»</w:t>
       </w:r>
       <w:r>
         <w:rPr>
@@ -2490,7 +2490,7 @@
           <w:sz w:val="28"/>
           <w:szCs w:val="28"/>
         </w:rPr>
-        <w:t>40</w:t>
+        <w:t>32 часа</w:t>
       </w:r>
       <w:r>
         <w:rPr>
@@ -2762,7 +2762,7 @@
             <w:pPr/>
             <w:r>
               <w:rPr/>
-              <w:t xml:space="preserve">Обучение безопасным методам и приемам выполнения работ при воздействии вредных и (или) опасных производственных факторов, опасностей, идентифицированных в рамках СУОТ в организации и ОПР</w:t>
+              <w:t xml:space="preserve">Обучение по общим вопросам охраны труда и функционирования системы управления охраной труда</w:t>
             </w:r>
           </w:p>
         </w:tc>
@@ -2825,19 +2825,19 @@
             <w:pPr/>
             <w:r>
               <w:rPr/>
-              <w:t xml:space="preserve">Оценка уровня профессионального риска выявленных (идентифицированных) опасностей</w:t>
-            </w:r>
-          </w:p>
-        </w:tc>
-        <w:tc>
-          <w:tcPr>
-            <w:tcW w:w="1500" w:type="dxa"/>
-          </w:tcPr>
-          <w:p>
-            <w:pPr/>
-            <w:r>
-              <w:rPr/>
-              <w:t xml:space="preserve">3</w:t>
+              <w:t xml:space="preserve">Основы охраны труда в Российской Федерации</w:t>
+            </w:r>
+          </w:p>
+        </w:tc>
+        <w:tc>
+          <w:tcPr>
+            <w:tcW w:w="1500" w:type="dxa"/>
+          </w:tcPr>
+          <w:p>
+            <w:pPr/>
+            <w:r>
+              <w:rPr/>
+              <w:t xml:space="preserve">2</w:t>
             </w:r>
           </w:p>
         </w:tc>
@@ -2888,7 +2888,7 @@
             <w:pPr/>
             <w:r>
               <w:rPr/>
-              <w:t xml:space="preserve">Средства индивидуальной защиты от воздействия вредных и (или) опасных производственных факторов</w:t>
+              <w:t xml:space="preserve">Система управления охраной труда в организации</w:t>
             </w:r>
           </w:p>
         </w:tc>
@@ -2951,7 +2951,7 @@
             <w:pPr/>
             <w:r>
               <w:rPr/>
-              <w:t xml:space="preserve">Специальная оценка условий труда</w:t>
+              <w:t xml:space="preserve">Расследование и предупреждение несчастных случаев и профессиональных заболеваний</w:t>
             </w:r>
           </w:p>
         </w:tc>
@@ -3014,19 +3014,19 @@
             <w:pPr/>
             <w:r>
               <w:rPr/>
-              <w:t xml:space="preserve">Специальные вопросы обеспечения безопасности производства работ</w:t>
-            </w:r>
-          </w:p>
-        </w:tc>
-        <w:tc>
-          <w:tcPr>
-            <w:tcW w:w="1500" w:type="dxa"/>
-          </w:tcPr>
-          <w:p>
-            <w:pPr/>
-            <w:r>
-              <w:rPr/>
-              <w:t xml:space="preserve">2</w:t>
+              <w:t xml:space="preserve">Отчетность по охране труда</w:t>
+            </w:r>
+          </w:p>
+        </w:tc>
+        <w:tc>
+          <w:tcPr>
+            <w:tcW w:w="1500" w:type="dxa"/>
+          </w:tcPr>
+          <w:p>
+            <w:pPr/>
+            <w:r>
+              <w:rPr/>
+              <w:t xml:space="preserve">1</w:t>
             </w:r>
           </w:p>
         </w:tc>
@@ -3077,7 +3077,7 @@
             <w:pPr/>
             <w:r>
               <w:rPr/>
-              <w:t xml:space="preserve">Классификация опасностей. Идентификация вредных и опасных производственных факторов</w:t>
+              <w:t xml:space="preserve">Обучение по охране труда</w:t>
             </w:r>
           </w:p>
         </w:tc>
@@ -3140,7 +3140,7 @@
             <w:pPr/>
             <w:r>
               <w:rPr/>
-              <w:t xml:space="preserve">Безопасные методы и приемы выполнения работ</w:t>
+              <w:t xml:space="preserve">Специальная оценка условий труда</w:t>
             </w:r>
           </w:p>
         </w:tc>
@@ -3203,19 +3203,19 @@
             <w:pPr/>
             <w:r>
               <w:rPr/>
-              <w:t xml:space="preserve">Меры защиты от воздействия вредных и (или) опасных производственных факторов</w:t>
-            </w:r>
-          </w:p>
-        </w:tc>
-        <w:tc>
-          <w:tcPr>
-            <w:tcW w:w="1500" w:type="dxa"/>
-          </w:tcPr>
-          <w:p>
-            <w:pPr/>
-            <w:r>
-              <w:rPr/>
-              <w:t xml:space="preserve">1</w:t>
+              <w:t xml:space="preserve">Оказание первой помощи пострадавшим</w:t>
+            </w:r>
+          </w:p>
+        </w:tc>
+        <w:tc>
+          <w:tcPr>
+            <w:tcW w:w="1500" w:type="dxa"/>
+          </w:tcPr>
+          <w:p>
+            <w:pPr/>
+            <w:r>
+              <w:rPr/>
+              <w:t xml:space="preserve">16</w:t>
             </w:r>
           </w:p>
         </w:tc>
@@ -3266,19 +3266,19 @@
             <w:pPr/>
             <w:r>
               <w:rPr/>
-              <w:t xml:space="preserve">Разработка мероприятий по снижению уровней профессиональных рисков</w:t>
-            </w:r>
-          </w:p>
-        </w:tc>
-        <w:tc>
-          <w:tcPr>
-            <w:tcW w:w="1500" w:type="dxa"/>
-          </w:tcPr>
-          <w:p>
-            <w:pPr/>
-            <w:r>
-              <w:rPr/>
-              <w:t xml:space="preserve">1</w:t>
+              <w:t xml:space="preserve">Обеспечение работников средствами индивидуальной защиты, смывающими и обезвреживающими средствами</w:t>
+            </w:r>
+          </w:p>
+        </w:tc>
+        <w:tc>
+          <w:tcPr>
+            <w:tcW w:w="1500" w:type="dxa"/>
+          </w:tcPr>
+          <w:p>
+            <w:pPr/>
+            <w:r>
+              <w:rPr/>
+              <w:t xml:space="preserve">2</w:t>
             </w:r>
           </w:p>
         </w:tc>
@@ -3329,7 +3329,448 @@
             <w:pPr/>
             <w:r>
               <w:rPr/>
-              <w:t xml:space="preserve">Итоговое тестирование по программе "Обучение безопасным методам и приемам выполнения работ"</w:t>
+              <w:t xml:space="preserve">Стратегия безопасности труда и охраны здоровья</w:t>
+            </w:r>
+          </w:p>
+        </w:tc>
+        <w:tc>
+          <w:tcPr>
+            <w:tcW w:w="1500" w:type="dxa"/>
+          </w:tcPr>
+          <w:p>
+            <w:pPr/>
+            <w:r>
+              <w:rPr/>
+              <w:t xml:space="preserve">2</w:t>
+            </w:r>
+          </w:p>
+        </w:tc>
+        <w:tc>
+          <w:tcPr>
+            <w:tcW w:w="1500" w:type="dxa"/>
+          </w:tcPr>
+          <w:p>
+            <w:pPr/>
+            <w:r>
+              <w:rPr/>
+              <w:t xml:space="preserve"/>
+            </w:r>
+          </w:p>
+        </w:tc>
+        <w:tc>
+          <w:tcPr>
+            <w:tcW w:w="1500" w:type="dxa"/>
+          </w:tcPr>
+          <w:p>
+            <w:pPr/>
+            <w:r>
+              <w:rPr/>
+              <w:t xml:space="preserve"/>
+            </w:r>
+          </w:p>
+        </w:tc>
+      </w:tr>
+      <w:tr>
+        <w:trPr/>
+        <w:tc>
+          <w:tcPr>
+            <w:tcW w:w="1000" w:type="dxa"/>
+          </w:tcPr>
+          <w:p>
+            <w:pPr/>
+            <w:r>
+              <w:rPr/>
+              <w:t xml:space="preserve">11</w:t>
+            </w:r>
+          </w:p>
+        </w:tc>
+        <w:tc>
+          <w:tcPr>
+            <w:tcW w:w="3500" w:type="dxa"/>
+          </w:tcPr>
+          <w:p>
+            <w:pPr/>
+            <w:r>
+              <w:rPr/>
+              <w:t xml:space="preserve">Организационно-правовые аспекты оказания первой помощи</w:t>
+            </w:r>
+          </w:p>
+        </w:tc>
+        <w:tc>
+          <w:tcPr>
+            <w:tcW w:w="1500" w:type="dxa"/>
+          </w:tcPr>
+          <w:p>
+            <w:pPr/>
+            <w:r>
+              <w:rPr/>
+              <w:t xml:space="preserve">2</w:t>
+            </w:r>
+          </w:p>
+        </w:tc>
+        <w:tc>
+          <w:tcPr>
+            <w:tcW w:w="1500" w:type="dxa"/>
+          </w:tcPr>
+          <w:p>
+            <w:pPr/>
+            <w:r>
+              <w:rPr/>
+              <w:t xml:space="preserve"/>
+            </w:r>
+          </w:p>
+        </w:tc>
+        <w:tc>
+          <w:tcPr>
+            <w:tcW w:w="1500" w:type="dxa"/>
+          </w:tcPr>
+          <w:p>
+            <w:pPr/>
+            <w:r>
+              <w:rPr/>
+              <w:t xml:space="preserve"/>
+            </w:r>
+          </w:p>
+        </w:tc>
+      </w:tr>
+      <w:tr>
+        <w:trPr/>
+        <w:tc>
+          <w:tcPr>
+            <w:tcW w:w="1000" w:type="dxa"/>
+          </w:tcPr>
+          <w:p>
+            <w:pPr/>
+            <w:r>
+              <w:rPr/>
+              <w:t xml:space="preserve">12</w:t>
+            </w:r>
+          </w:p>
+        </w:tc>
+        <w:tc>
+          <w:tcPr>
+            <w:tcW w:w="3500" w:type="dxa"/>
+          </w:tcPr>
+          <w:p>
+            <w:pPr/>
+            <w:r>
+              <w:rPr/>
+              <w:t xml:space="preserve">Оказание первой помощи при отсутствии сознания, остановке дыхания и кровообращения</w:t>
+            </w:r>
+          </w:p>
+        </w:tc>
+        <w:tc>
+          <w:tcPr>
+            <w:tcW w:w="1500" w:type="dxa"/>
+          </w:tcPr>
+          <w:p>
+            <w:pPr/>
+            <w:r>
+              <w:rPr/>
+              <w:t xml:space="preserve">4</w:t>
+            </w:r>
+          </w:p>
+        </w:tc>
+        <w:tc>
+          <w:tcPr>
+            <w:tcW w:w="1500" w:type="dxa"/>
+          </w:tcPr>
+          <w:p>
+            <w:pPr/>
+            <w:r>
+              <w:rPr/>
+              <w:t xml:space="preserve"/>
+            </w:r>
+          </w:p>
+        </w:tc>
+        <w:tc>
+          <w:tcPr>
+            <w:tcW w:w="1500" w:type="dxa"/>
+          </w:tcPr>
+          <w:p>
+            <w:pPr/>
+            <w:r>
+              <w:rPr/>
+              <w:t xml:space="preserve"/>
+            </w:r>
+          </w:p>
+        </w:tc>
+      </w:tr>
+      <w:tr>
+        <w:trPr/>
+        <w:tc>
+          <w:tcPr>
+            <w:tcW w:w="1000" w:type="dxa"/>
+          </w:tcPr>
+          <w:p>
+            <w:pPr/>
+            <w:r>
+              <w:rPr/>
+              <w:t xml:space="preserve">13</w:t>
+            </w:r>
+          </w:p>
+        </w:tc>
+        <w:tc>
+          <w:tcPr>
+            <w:tcW w:w="3500" w:type="dxa"/>
+          </w:tcPr>
+          <w:p>
+            <w:pPr/>
+            <w:r>
+              <w:rPr/>
+              <w:t xml:space="preserve">Оказание первой помощи при наружных кровотечениях и травмах</w:t>
+            </w:r>
+          </w:p>
+        </w:tc>
+        <w:tc>
+          <w:tcPr>
+            <w:tcW w:w="1500" w:type="dxa"/>
+          </w:tcPr>
+          <w:p>
+            <w:pPr/>
+            <w:r>
+              <w:rPr/>
+              <w:t xml:space="preserve">4</w:t>
+            </w:r>
+          </w:p>
+        </w:tc>
+        <w:tc>
+          <w:tcPr>
+            <w:tcW w:w="1500" w:type="dxa"/>
+          </w:tcPr>
+          <w:p>
+            <w:pPr/>
+            <w:r>
+              <w:rPr/>
+              <w:t xml:space="preserve"/>
+            </w:r>
+          </w:p>
+        </w:tc>
+        <w:tc>
+          <w:tcPr>
+            <w:tcW w:w="1500" w:type="dxa"/>
+          </w:tcPr>
+          <w:p>
+            <w:pPr/>
+            <w:r>
+              <w:rPr/>
+              <w:t xml:space="preserve"/>
+            </w:r>
+          </w:p>
+        </w:tc>
+      </w:tr>
+      <w:tr>
+        <w:trPr/>
+        <w:tc>
+          <w:tcPr>
+            <w:tcW w:w="1000" w:type="dxa"/>
+          </w:tcPr>
+          <w:p>
+            <w:pPr/>
+            <w:r>
+              <w:rPr/>
+              <w:t xml:space="preserve">14</w:t>
+            </w:r>
+          </w:p>
+        </w:tc>
+        <w:tc>
+          <w:tcPr>
+            <w:tcW w:w="3500" w:type="dxa"/>
+          </w:tcPr>
+          <w:p>
+            <w:pPr/>
+            <w:r>
+              <w:rPr/>
+              <w:t xml:space="preserve">Оказание первой помощи при прочих состояниях</w:t>
+            </w:r>
+          </w:p>
+        </w:tc>
+        <w:tc>
+          <w:tcPr>
+            <w:tcW w:w="1500" w:type="dxa"/>
+          </w:tcPr>
+          <w:p>
+            <w:pPr/>
+            <w:r>
+              <w:rPr/>
+              <w:t xml:space="preserve">2</w:t>
+            </w:r>
+          </w:p>
+        </w:tc>
+        <w:tc>
+          <w:tcPr>
+            <w:tcW w:w="1500" w:type="dxa"/>
+          </w:tcPr>
+          <w:p>
+            <w:pPr/>
+            <w:r>
+              <w:rPr/>
+              <w:t xml:space="preserve"/>
+            </w:r>
+          </w:p>
+        </w:tc>
+        <w:tc>
+          <w:tcPr>
+            <w:tcW w:w="1500" w:type="dxa"/>
+          </w:tcPr>
+          <w:p>
+            <w:pPr/>
+            <w:r>
+              <w:rPr/>
+              <w:t xml:space="preserve"/>
+            </w:r>
+          </w:p>
+        </w:tc>
+      </w:tr>
+      <w:tr>
+        <w:trPr/>
+        <w:tc>
+          <w:tcPr>
+            <w:tcW w:w="1000" w:type="dxa"/>
+          </w:tcPr>
+          <w:p>
+            <w:pPr/>
+            <w:r>
+              <w:rPr/>
+              <w:t xml:space="preserve">15</w:t>
+            </w:r>
+          </w:p>
+        </w:tc>
+        <w:tc>
+          <w:tcPr>
+            <w:tcW w:w="3500" w:type="dxa"/>
+          </w:tcPr>
+          <w:p>
+            <w:pPr/>
+            <w:r>
+              <w:rPr/>
+              <w:t xml:space="preserve">Демонстрация практической отработки навыков оказания первой помощи пострадавшим</w:t>
+            </w:r>
+          </w:p>
+        </w:tc>
+        <w:tc>
+          <w:tcPr>
+            <w:tcW w:w="1500" w:type="dxa"/>
+          </w:tcPr>
+          <w:p>
+            <w:pPr/>
+            <w:r>
+              <w:rPr/>
+              <w:t xml:space="preserve">2</w:t>
+            </w:r>
+          </w:p>
+        </w:tc>
+        <w:tc>
+          <w:tcPr>
+            <w:tcW w:w="1500" w:type="dxa"/>
+          </w:tcPr>
+          <w:p>
+            <w:pPr/>
+            <w:r>
+              <w:rPr/>
+              <w:t xml:space="preserve"/>
+            </w:r>
+          </w:p>
+        </w:tc>
+        <w:tc>
+          <w:tcPr>
+            <w:tcW w:w="1500" w:type="dxa"/>
+          </w:tcPr>
+          <w:p>
+            <w:pPr/>
+            <w:r>
+              <w:rPr/>
+              <w:t xml:space="preserve"/>
+            </w:r>
+          </w:p>
+        </w:tc>
+      </w:tr>
+      <w:tr>
+        <w:trPr/>
+        <w:tc>
+          <w:tcPr>
+            <w:tcW w:w="1000" w:type="dxa"/>
+          </w:tcPr>
+          <w:p>
+            <w:pPr/>
+            <w:r>
+              <w:rPr/>
+              <w:t xml:space="preserve">16</w:t>
+            </w:r>
+          </w:p>
+        </w:tc>
+        <w:tc>
+          <w:tcPr>
+            <w:tcW w:w="3500" w:type="dxa"/>
+          </w:tcPr>
+          <w:p>
+            <w:pPr/>
+            <w:r>
+              <w:rPr/>
+              <w:t xml:space="preserve">Итоговое тестирование по программе "Организация оказания первой помощи"</w:t>
+            </w:r>
+          </w:p>
+        </w:tc>
+        <w:tc>
+          <w:tcPr>
+            <w:tcW w:w="1500" w:type="dxa"/>
+          </w:tcPr>
+          <w:p>
+            <w:pPr/>
+            <w:r>
+              <w:rPr/>
+              <w:t xml:space="preserve">2</w:t>
+            </w:r>
+          </w:p>
+        </w:tc>
+        <w:tc>
+          <w:tcPr>
+            <w:tcW w:w="1500" w:type="dxa"/>
+          </w:tcPr>
+          <w:p>
+            <w:pPr/>
+            <w:r>
+              <w:rPr/>
+              <w:t xml:space="preserve"/>
+            </w:r>
+          </w:p>
+        </w:tc>
+        <w:tc>
+          <w:tcPr>
+            <w:tcW w:w="1500" w:type="dxa"/>
+          </w:tcPr>
+          <w:p>
+            <w:pPr/>
+            <w:r>
+              <w:rPr/>
+              <w:t xml:space="preserve"/>
+            </w:r>
+          </w:p>
+        </w:tc>
+      </w:tr>
+      <w:tr>
+        <w:trPr/>
+        <w:tc>
+          <w:tcPr>
+            <w:tcW w:w="1000" w:type="dxa"/>
+          </w:tcPr>
+          <w:p>
+            <w:pPr/>
+            <w:r>
+              <w:rPr/>
+              <w:t xml:space="preserve">17</w:t>
+            </w:r>
+          </w:p>
+        </w:tc>
+        <w:tc>
+          <w:tcPr>
+            <w:tcW w:w="3500" w:type="dxa"/>
+          </w:tcPr>
+          <w:p>
+            <w:pPr/>
+            <w:r>
+              <w:rPr/>
+              <w:t xml:space="preserve">Итоговое тестирование по программе "Обучение по общим вопросам охраны труда и функционирования системы управления охраной труда"</w:t>
             </w:r>
           </w:p>
         </w:tc>
@@ -3590,7 +4031,7 @@
                 <w:b w:val="1"/>
                 <w:bCs w:val="1"/>
               </w:rPr>
-              <w:t xml:space="preserve">Обучение безопасным методам и приемам выполнения работ при воздействии вредных и (или) опасных производственных факторов, опасностей, идентифицированных в рамках СУОТ в организации и ОПР</w:t>
+              <w:t xml:space="preserve">Обучение по общим вопросам охраны труда и функционирования системы управления охраной труда</w:t>
             </w:r>
           </w:p>
         </w:tc>
@@ -3653,7 +4094,7 @@
             <w:pPr/>
             <w:r>
               <w:rPr/>
-              <w:t xml:space="preserve">Основные направления защиты от профессиональных рисков</w:t>
+              <w:t xml:space="preserve">Итоговое тестирование по программе "Обучение по общим вопросам охраны труда и функционирования системы управления охраной труда"</w:t>
             </w:r>
           </w:p>
         </w:tc>
@@ -3716,7 +4157,7 @@
             <w:pPr/>
             <w:r>
               <w:rPr/>
-              <w:t xml:space="preserve">Мероприятия по улучшению условий и охраны труда, ликвидации или снижению уровней профессиональных рисков</w:t>
+              <w:t xml:space="preserve">Производственные травмы: виды, причины, профилактика</w:t>
             </w:r>
           </w:p>
         </w:tc>
@@ -3779,7 +4220,7 @@
             <w:pPr/>
             <w:r>
               <w:rPr/>
-              <w:t xml:space="preserve">Общие требования к организации рабочего места</w:t>
+              <w:t xml:space="preserve">Стратегия работодателя в области труда. Цели и задачи работодателя по достижению целей в области охраны труда</w:t>
             </w:r>
           </w:p>
         </w:tc>
@@ -3842,7 +4283,7 @@
             <w:pPr/>
             <w:r>
               <w:rPr/>
-              <w:t xml:space="preserve">Требования охраны труда при организации проведения работ. Что учесть при разработке правил по охране труда</w:t>
+              <w:t xml:space="preserve">Информирование сотрудников об условиях и охране труда</w:t>
             </w:r>
           </w:p>
         </w:tc>
@@ -3905,7 +4346,7 @@
             <w:pPr/>
             <w:r>
               <w:rPr/>
-              <w:t xml:space="preserve">Информирование сотрудников об условиях и охране труда</w:t>
+              <w:t xml:space="preserve">Средства индивидуальной защиты</w:t>
             </w:r>
           </w:p>
         </w:tc>
@@ -3968,7 +4409,7 @@
             <w:pPr/>
             <w:r>
               <w:rPr/>
-              <w:t xml:space="preserve">Методы защиты работников от воздействия опасных и вредных производственных факторов</w:t>
+              <w:t xml:space="preserve">Общие понятия обеспечения безопасности</w:t>
             </w:r>
           </w:p>
         </w:tc>
@@ -4031,7 +4472,7 @@
             <w:pPr/>
             <w:r>
               <w:rPr/>
-              <w:t xml:space="preserve">Средства индивидуальной защиты</w:t>
+              <w:t xml:space="preserve">Обеспечение безопасности производственной деятельности</w:t>
             </w:r>
           </w:p>
         </w:tc>
@@ -4094,7 +4535,7 @@
             <w:pPr/>
             <w:r>
               <w:rPr/>
-              <w:t xml:space="preserve">Общие понятия обеспечения безопасности</w:t>
+              <w:t xml:space="preserve">Распространение передового опыта в охране труда</w:t>
             </w:r>
           </w:p>
         </w:tc>
@@ -4157,7 +4598,7 @@
             <w:pPr/>
             <w:r>
               <w:rPr/>
-              <w:t xml:space="preserve">Идентификация вредных и опасных производственных факторов</w:t>
+              <w:t xml:space="preserve">Классификация средств индивидуальной защиты</w:t>
             </w:r>
           </w:p>
         </w:tc>
@@ -4220,7 +4661,7 @@
             <w:pPr/>
             <w:r>
               <w:rPr/>
-              <w:t xml:space="preserve">Классификация средств индивидуальной защиты</w:t>
+              <w:t xml:space="preserve">Как мотивировать работника следовать правилам безопасности труда?</w:t>
             </w:r>
           </w:p>
         </w:tc>
@@ -4283,7 +4724,7 @@
             <w:pPr/>
             <w:r>
               <w:rPr/>
-              <w:t xml:space="preserve">Выдача смывающих и обезвреживающих средств</w:t>
+              <w:t xml:space="preserve">Тест по разделу "Стратегия безопасности труда и охраны здоровья"</w:t>
             </w:r>
           </w:p>
         </w:tc>
@@ -4346,7 +4787,7 @@
             <w:pPr/>
             <w:r>
               <w:rPr/>
-              <w:t xml:space="preserve">Для чего нужна специальная оценка условий труда и из чего она состоит</w:t>
+              <w:t xml:space="preserve">Выдача смывающих и обезвреживающих средств</w:t>
             </w:r>
           </w:p>
         </w:tc>
@@ -4409,7 +4850,7 @@
             <w:pPr/>
             <w:r>
               <w:rPr/>
-              <w:t xml:space="preserve">Работы повышенной опасности</w:t>
+              <w:t xml:space="preserve">Несчастный случай. Кому необходимо сообщить</w:t>
             </w:r>
           </w:p>
         </w:tc>
@@ -4472,7 +4913,7 @@
             <w:pPr/>
             <w:r>
               <w:rPr/>
-              <w:t xml:space="preserve">Работы по наряду-допуску</w:t>
+              <w:t xml:space="preserve">Микротравмы. Как учитывать и расследовать</w:t>
             </w:r>
           </w:p>
         </w:tc>
@@ -4535,7 +4976,7 @@
             <w:pPr/>
             <w:r>
               <w:rPr/>
-              <w:t xml:space="preserve">Четыре шага для грамотной спецоценки</w:t>
+              <w:t xml:space="preserve">Задачи, основные понятия и принципы обязательного социального страхования</w:t>
             </w:r>
           </w:p>
         </w:tc>
@@ -4598,7 +5039,7 @@
             <w:pPr/>
             <w:r>
               <w:rPr/>
-              <w:t xml:space="preserve">Какие мероприятия провести после спецоценки</w:t>
+              <w:t xml:space="preserve">Права и обязанности субъектов обязательного социального страхования</w:t>
             </w:r>
           </w:p>
         </w:tc>
@@ -4661,7 +5102,7 @@
             <w:pPr/>
             <w:r>
               <w:rPr/>
-              <w:t xml:space="preserve">Оформление наряд-допуска на работу повышенной опасности</w:t>
+              <w:t xml:space="preserve">Организация и проведение внутреннего аудита безопасности труда</w:t>
             </w:r>
           </w:p>
         </w:tc>
@@ -4724,7 +5165,7 @@
             <w:pPr/>
             <w:r>
               <w:rPr/>
-              <w:t xml:space="preserve">Допуск сотрудников к выполнению работ с повышенной опасностью</w:t>
+              <w:t xml:space="preserve">Тест по разделу "Расследование и предупреждение несчастных случаев и профессиональных заболеваний"</w:t>
             </w:r>
           </w:p>
         </w:tc>
@@ -4787,7 +5228,7 @@
             <w:pPr/>
             <w:r>
               <w:rPr/>
-              <w:t xml:space="preserve">Разногласия по итогам СОУТ</w:t>
+              <w:t xml:space="preserve">Для чего нужна специальная оценка условий труда и из чего она состоит</w:t>
             </w:r>
           </w:p>
         </w:tc>
@@ -4850,7 +5291,7 @@
             <w:pPr/>
             <w:r>
               <w:rPr/>
-              <w:t xml:space="preserve">Тест по разделу "Специальная оценка условий труда"</w:t>
+              <w:t xml:space="preserve">Как подавать отчеты</w:t>
             </w:r>
           </w:p>
         </w:tc>
@@ -4913,7 +5354,7 @@
             <w:pPr/>
             <w:r>
               <w:rPr/>
-              <w:t xml:space="preserve">Порядок выдачи средств индивидуальной защиты</w:t>
+              <w:t xml:space="preserve">Новый порядок обучения по охране труда</w:t>
             </w:r>
           </w:p>
         </w:tc>
@@ -4976,7 +5417,7 @@
             <w:pPr/>
             <w:r>
               <w:rPr/>
-              <w:t xml:space="preserve">Понятие и классификация средств коллективной защиты</w:t>
+              <w:t xml:space="preserve">Как отчитаться по форме № 1-Т (условия труда)</w:t>
             </w:r>
           </w:p>
         </w:tc>
@@ -5039,7 +5480,7 @@
             <w:pPr/>
             <w:r>
               <w:rPr/>
-              <w:t xml:space="preserve">Тест по разделу "Средства индивидуальной защиты от воздействия вредных и (или) опасных производственных факторов"</w:t>
+              <w:t xml:space="preserve">Обучение мерам пожарной безопасности</w:t>
             </w:r>
           </w:p>
         </w:tc>
@@ -5102,7 +5543,7 @@
             <w:pPr/>
             <w:r>
               <w:rPr/>
-              <w:t xml:space="preserve">Отраслевые и межотраслевые правила по охране труда</w:t>
+              <w:t xml:space="preserve">Четыре шага для грамотной спецоценки</w:t>
             </w:r>
           </w:p>
         </w:tc>
@@ -5165,7 +5606,7 @@
             <w:pPr/>
             <w:r>
               <w:rPr/>
-              <w:t xml:space="preserve">Профессиональные риски. Основные положения</w:t>
+              <w:t xml:space="preserve">Как отчитаться по форме № 7-травматизм</w:t>
             </w:r>
           </w:p>
         </w:tc>
@@ -5228,7 +5669,7 @@
             <w:pPr/>
             <w:r>
               <w:rPr/>
-              <w:t xml:space="preserve">Управление профрисками</w:t>
+              <w:t xml:space="preserve">Какие мероприятия провести после спецоценки</w:t>
             </w:r>
           </w:p>
         </w:tc>
@@ -5291,7 +5732,7 @@
             <w:pPr/>
             <w:r>
               <w:rPr/>
-              <w:t xml:space="preserve">Обеспечение безопасного выполнения подрядных работ</w:t>
+              <w:t xml:space="preserve">Инструктажи по охране труда</w:t>
             </w:r>
           </w:p>
         </w:tc>
@@ -5354,7 +5795,7 @@
             <w:pPr/>
             <w:r>
               <w:rPr/>
-              <w:t xml:space="preserve">Тест по разделу "Безопасные методы и приемы выполнения работ"</w:t>
+              <w:t xml:space="preserve">Вводный инструктаж по охране труда</w:t>
             </w:r>
           </w:p>
         </w:tc>
@@ -5417,7 +5858,7 @@
             <w:pPr/>
             <w:r>
               <w:rPr/>
-              <w:t xml:space="preserve">Тест по разделу "Специальные вопросы обеспечения безопасности производства работ"</w:t>
+              <w:t xml:space="preserve">Как отчитаться по приложению к форме № 7-травматизм</w:t>
             </w:r>
           </w:p>
         </w:tc>
@@ -5480,7 +5921,7 @@
             <w:pPr/>
             <w:r>
               <w:rPr/>
-              <w:t xml:space="preserve">Что прописать в Порядке управления профессиональными рисками</w:t>
+              <w:t xml:space="preserve">Разногласия по итогам СОУТ</w:t>
             </w:r>
           </w:p>
         </w:tc>
@@ -5543,7 +5984,7 @@
             <w:pPr/>
             <w:r>
               <w:rPr/>
-              <w:t xml:space="preserve">Методы оценки профрисков по рекомендации Минтруда</w:t>
+              <w:t xml:space="preserve">Тест по разделу "Специальная оценка условий труда"</w:t>
             </w:r>
           </w:p>
         </w:tc>
@@ -5606,7 +6047,7 @@
             <w:pPr/>
             <w:r>
               <w:rPr/>
-              <w:t xml:space="preserve">Оформление результатов оценки профрисков</w:t>
+              <w:t xml:space="preserve">Какие сведения подать в ФСС</w:t>
             </w:r>
           </w:p>
         </w:tc>
@@ -5669,7 +6110,7 @@
             <w:pPr/>
             <w:r>
               <w:rPr/>
-              <w:t xml:space="preserve">План мероприятий по корректировке рисков</w:t>
+              <w:t xml:space="preserve">Тест по разделу "Отчетность по охране труда"</w:t>
             </w:r>
           </w:p>
         </w:tc>
@@ -5732,7 +6173,7 @@
             <w:pPr/>
             <w:r>
               <w:rPr/>
-              <w:t xml:space="preserve">Итоговое тестирование по программе "Обучение безопасным методам и приемам выполнения работ"</w:t>
+              <w:t xml:space="preserve">Порядок выдачи средств индивидуальной защиты</w:t>
             </w:r>
           </w:p>
         </w:tc>
@@ -5795,7 +6236,1708 @@
             <w:pPr/>
             <w:r>
               <w:rPr/>
-              <w:t xml:space="preserve">Тест по разделу "Оценка уровня профессионального риска выявленных (идентифицированных) опасностей"</w:t>
+              <w:t xml:space="preserve">Понятие и классификация средств коллективной защиты</w:t>
+            </w:r>
+          </w:p>
+        </w:tc>
+        <w:tc>
+          <w:tcPr>
+            <w:tcW w:w="1500" w:type="dxa"/>
+          </w:tcPr>
+          <w:p>
+            <w:pPr/>
+            <w:r>
+              <w:rPr/>
+              <w:t xml:space="preserve"/>
+            </w:r>
+          </w:p>
+        </w:tc>
+        <w:tc>
+          <w:tcPr>
+            <w:tcW w:w="1500" w:type="dxa"/>
+          </w:tcPr>
+          <w:p>
+            <w:pPr/>
+            <w:r>
+              <w:rPr/>
+              <w:t xml:space="preserve"/>
+            </w:r>
+          </w:p>
+        </w:tc>
+        <w:tc>
+          <w:tcPr>
+            <w:tcW w:w="1500" w:type="dxa"/>
+          </w:tcPr>
+          <w:p>
+            <w:pPr/>
+            <w:r>
+              <w:rPr/>
+              <w:t xml:space="preserve"/>
+            </w:r>
+          </w:p>
+        </w:tc>
+      </w:tr>
+      <w:tr>
+        <w:trPr/>
+        <w:tc>
+          <w:tcPr>
+            <w:tcW w:w="1000" w:type="dxa"/>
+          </w:tcPr>
+          <w:p>
+            <w:pPr/>
+            <w:r>
+              <w:rPr/>
+              <w:t xml:space="preserve">1.36</w:t>
+            </w:r>
+          </w:p>
+        </w:tc>
+        <w:tc>
+          <w:tcPr>
+            <w:tcW w:w="3500" w:type="dxa"/>
+          </w:tcPr>
+          <w:p>
+            <w:pPr/>
+            <w:r>
+              <w:rPr/>
+              <w:t xml:space="preserve">Тест по разделу "Обеспечение работников средствами индивидуальной защиты, смывающими и обезвреживающими средствами"</w:t>
+            </w:r>
+          </w:p>
+        </w:tc>
+        <w:tc>
+          <w:tcPr>
+            <w:tcW w:w="1500" w:type="dxa"/>
+          </w:tcPr>
+          <w:p>
+            <w:pPr/>
+            <w:r>
+              <w:rPr/>
+              <w:t xml:space="preserve"/>
+            </w:r>
+          </w:p>
+        </w:tc>
+        <w:tc>
+          <w:tcPr>
+            <w:tcW w:w="1500" w:type="dxa"/>
+          </w:tcPr>
+          <w:p>
+            <w:pPr/>
+            <w:r>
+              <w:rPr/>
+              <w:t xml:space="preserve"/>
+            </w:r>
+          </w:p>
+        </w:tc>
+        <w:tc>
+          <w:tcPr>
+            <w:tcW w:w="1500" w:type="dxa"/>
+          </w:tcPr>
+          <w:p>
+            <w:pPr/>
+            <w:r>
+              <w:rPr/>
+              <w:t xml:space="preserve"/>
+            </w:r>
+          </w:p>
+        </w:tc>
+      </w:tr>
+      <w:tr>
+        <w:trPr/>
+        <w:tc>
+          <w:tcPr>
+            <w:tcW w:w="1000" w:type="dxa"/>
+          </w:tcPr>
+          <w:p>
+            <w:pPr/>
+            <w:r>
+              <w:rPr/>
+              <w:t xml:space="preserve">1.37</w:t>
+            </w:r>
+          </w:p>
+        </w:tc>
+        <w:tc>
+          <w:tcPr>
+            <w:tcW w:w="3500" w:type="dxa"/>
+          </w:tcPr>
+          <w:p>
+            <w:pPr/>
+            <w:r>
+              <w:rPr/>
+              <w:t xml:space="preserve">Советы для ответственных за вводный инструктаж</w:t>
+            </w:r>
+          </w:p>
+        </w:tc>
+        <w:tc>
+          <w:tcPr>
+            <w:tcW w:w="1500" w:type="dxa"/>
+          </w:tcPr>
+          <w:p>
+            <w:pPr/>
+            <w:r>
+              <w:rPr/>
+              <w:t xml:space="preserve"/>
+            </w:r>
+          </w:p>
+        </w:tc>
+        <w:tc>
+          <w:tcPr>
+            <w:tcW w:w="1500" w:type="dxa"/>
+          </w:tcPr>
+          <w:p>
+            <w:pPr/>
+            <w:r>
+              <w:rPr/>
+              <w:t xml:space="preserve"/>
+            </w:r>
+          </w:p>
+        </w:tc>
+        <w:tc>
+          <w:tcPr>
+            <w:tcW w:w="1500" w:type="dxa"/>
+          </w:tcPr>
+          <w:p>
+            <w:pPr/>
+            <w:r>
+              <w:rPr/>
+              <w:t xml:space="preserve"/>
+            </w:r>
+          </w:p>
+        </w:tc>
+      </w:tr>
+      <w:tr>
+        <w:trPr/>
+        <w:tc>
+          <w:tcPr>
+            <w:tcW w:w="1000" w:type="dxa"/>
+          </w:tcPr>
+          <w:p>
+            <w:pPr/>
+            <w:r>
+              <w:rPr/>
+              <w:t xml:space="preserve">1.38</w:t>
+            </w:r>
+          </w:p>
+        </w:tc>
+        <w:tc>
+          <w:tcPr>
+            <w:tcW w:w="3500" w:type="dxa"/>
+          </w:tcPr>
+          <w:p>
+            <w:pPr/>
+            <w:r>
+              <w:rPr/>
+              <w:t xml:space="preserve">Первичный и повторный инструктажи на рабочем месте</w:t>
+            </w:r>
+          </w:p>
+        </w:tc>
+        <w:tc>
+          <w:tcPr>
+            <w:tcW w:w="1500" w:type="dxa"/>
+          </w:tcPr>
+          <w:p>
+            <w:pPr/>
+            <w:r>
+              <w:rPr/>
+              <w:t xml:space="preserve"/>
+            </w:r>
+          </w:p>
+        </w:tc>
+        <w:tc>
+          <w:tcPr>
+            <w:tcW w:w="1500" w:type="dxa"/>
+          </w:tcPr>
+          <w:p>
+            <w:pPr/>
+            <w:r>
+              <w:rPr/>
+              <w:t xml:space="preserve"/>
+            </w:r>
+          </w:p>
+        </w:tc>
+        <w:tc>
+          <w:tcPr>
+            <w:tcW w:w="1500" w:type="dxa"/>
+          </w:tcPr>
+          <w:p>
+            <w:pPr/>
+            <w:r>
+              <w:rPr/>
+              <w:t xml:space="preserve"/>
+            </w:r>
+          </w:p>
+        </w:tc>
+      </w:tr>
+      <w:tr>
+        <w:trPr/>
+        <w:tc>
+          <w:tcPr>
+            <w:tcW w:w="1000" w:type="dxa"/>
+          </w:tcPr>
+          <w:p>
+            <w:pPr/>
+            <w:r>
+              <w:rPr/>
+              <w:t xml:space="preserve">1.39</w:t>
+            </w:r>
+          </w:p>
+        </w:tc>
+        <w:tc>
+          <w:tcPr>
+            <w:tcW w:w="3500" w:type="dxa"/>
+          </w:tcPr>
+          <w:p>
+            <w:pPr/>
+            <w:r>
+              <w:rPr/>
+              <w:t xml:space="preserve">Внеплановый инструктаж по охране труда</w:t>
+            </w:r>
+          </w:p>
+        </w:tc>
+        <w:tc>
+          <w:tcPr>
+            <w:tcW w:w="1500" w:type="dxa"/>
+          </w:tcPr>
+          <w:p>
+            <w:pPr/>
+            <w:r>
+              <w:rPr/>
+              <w:t xml:space="preserve"/>
+            </w:r>
+          </w:p>
+        </w:tc>
+        <w:tc>
+          <w:tcPr>
+            <w:tcW w:w="1500" w:type="dxa"/>
+          </w:tcPr>
+          <w:p>
+            <w:pPr/>
+            <w:r>
+              <w:rPr/>
+              <w:t xml:space="preserve"/>
+            </w:r>
+          </w:p>
+        </w:tc>
+        <w:tc>
+          <w:tcPr>
+            <w:tcW w:w="1500" w:type="dxa"/>
+          </w:tcPr>
+          <w:p>
+            <w:pPr/>
+            <w:r>
+              <w:rPr/>
+              <w:t xml:space="preserve"/>
+            </w:r>
+          </w:p>
+        </w:tc>
+      </w:tr>
+      <w:tr>
+        <w:trPr/>
+        <w:tc>
+          <w:tcPr>
+            <w:tcW w:w="1000" w:type="dxa"/>
+          </w:tcPr>
+          <w:p>
+            <w:pPr/>
+            <w:r>
+              <w:rPr/>
+              <w:t xml:space="preserve">1.40</w:t>
+            </w:r>
+          </w:p>
+        </w:tc>
+        <w:tc>
+          <w:tcPr>
+            <w:tcW w:w="3500" w:type="dxa"/>
+          </w:tcPr>
+          <w:p>
+            <w:pPr/>
+            <w:r>
+              <w:rPr/>
+              <w:t xml:space="preserve">Тест по разделу "Обучение по охране труда"</w:t>
+            </w:r>
+          </w:p>
+        </w:tc>
+        <w:tc>
+          <w:tcPr>
+            <w:tcW w:w="1500" w:type="dxa"/>
+          </w:tcPr>
+          <w:p>
+            <w:pPr/>
+            <w:r>
+              <w:rPr/>
+              <w:t xml:space="preserve"/>
+            </w:r>
+          </w:p>
+        </w:tc>
+        <w:tc>
+          <w:tcPr>
+            <w:tcW w:w="1500" w:type="dxa"/>
+          </w:tcPr>
+          <w:p>
+            <w:pPr/>
+            <w:r>
+              <w:rPr/>
+              <w:t xml:space="preserve"/>
+            </w:r>
+          </w:p>
+        </w:tc>
+        <w:tc>
+          <w:tcPr>
+            <w:tcW w:w="1500" w:type="dxa"/>
+          </w:tcPr>
+          <w:p>
+            <w:pPr/>
+            <w:r>
+              <w:rPr/>
+              <w:t xml:space="preserve"/>
+            </w:r>
+          </w:p>
+        </w:tc>
+      </w:tr>
+      <w:tr>
+        <w:trPr/>
+        <w:tc>
+          <w:tcPr>
+            <w:tcW w:w="1000" w:type="dxa"/>
+          </w:tcPr>
+          <w:p>
+            <w:pPr/>
+            <w:r>
+              <w:rPr/>
+              <w:t xml:space="preserve">1.41</w:t>
+            </w:r>
+          </w:p>
+        </w:tc>
+        <w:tc>
+          <w:tcPr>
+            <w:tcW w:w="3500" w:type="dxa"/>
+          </w:tcPr>
+          <w:p>
+            <w:pPr/>
+            <w:r>
+              <w:rPr/>
+              <w:t xml:space="preserve">Требования законодательства в области охраны труда</w:t>
+            </w:r>
+          </w:p>
+        </w:tc>
+        <w:tc>
+          <w:tcPr>
+            <w:tcW w:w="1500" w:type="dxa"/>
+          </w:tcPr>
+          <w:p>
+            <w:pPr/>
+            <w:r>
+              <w:rPr/>
+              <w:t xml:space="preserve"/>
+            </w:r>
+          </w:p>
+        </w:tc>
+        <w:tc>
+          <w:tcPr>
+            <w:tcW w:w="1500" w:type="dxa"/>
+          </w:tcPr>
+          <w:p>
+            <w:pPr/>
+            <w:r>
+              <w:rPr/>
+              <w:t xml:space="preserve"/>
+            </w:r>
+          </w:p>
+        </w:tc>
+        <w:tc>
+          <w:tcPr>
+            <w:tcW w:w="1500" w:type="dxa"/>
+          </w:tcPr>
+          <w:p>
+            <w:pPr/>
+            <w:r>
+              <w:rPr/>
+              <w:t xml:space="preserve"/>
+            </w:r>
+          </w:p>
+        </w:tc>
+      </w:tr>
+      <w:tr>
+        <w:trPr/>
+        <w:tc>
+          <w:tcPr>
+            <w:tcW w:w="1000" w:type="dxa"/>
+          </w:tcPr>
+          <w:p>
+            <w:pPr/>
+            <w:r>
+              <w:rPr/>
+              <w:t xml:space="preserve">1.42</w:t>
+            </w:r>
+          </w:p>
+        </w:tc>
+        <w:tc>
+          <w:tcPr>
+            <w:tcW w:w="3500" w:type="dxa"/>
+          </w:tcPr>
+          <w:p>
+            <w:pPr/>
+            <w:r>
+              <w:rPr/>
+              <w:t xml:space="preserve">Что такое Система управления охраны труда (СУОТ)</w:t>
+            </w:r>
+          </w:p>
+        </w:tc>
+        <w:tc>
+          <w:tcPr>
+            <w:tcW w:w="1500" w:type="dxa"/>
+          </w:tcPr>
+          <w:p>
+            <w:pPr/>
+            <w:r>
+              <w:rPr/>
+              <w:t xml:space="preserve"/>
+            </w:r>
+          </w:p>
+        </w:tc>
+        <w:tc>
+          <w:tcPr>
+            <w:tcW w:w="1500" w:type="dxa"/>
+          </w:tcPr>
+          <w:p>
+            <w:pPr/>
+            <w:r>
+              <w:rPr/>
+              <w:t xml:space="preserve"/>
+            </w:r>
+          </w:p>
+        </w:tc>
+        <w:tc>
+          <w:tcPr>
+            <w:tcW w:w="1500" w:type="dxa"/>
+          </w:tcPr>
+          <w:p>
+            <w:pPr/>
+            <w:r>
+              <w:rPr/>
+              <w:t xml:space="preserve"/>
+            </w:r>
+          </w:p>
+        </w:tc>
+      </w:tr>
+      <w:tr>
+        <w:trPr/>
+        <w:tc>
+          <w:tcPr>
+            <w:tcW w:w="1000" w:type="dxa"/>
+          </w:tcPr>
+          <w:p>
+            <w:pPr/>
+            <w:r>
+              <w:rPr/>
+              <w:t xml:space="preserve">1.43</w:t>
+            </w:r>
+          </w:p>
+        </w:tc>
+        <w:tc>
+          <w:tcPr>
+            <w:tcW w:w="3500" w:type="dxa"/>
+          </w:tcPr>
+          <w:p>
+            <w:pPr/>
+            <w:r>
+              <w:rPr/>
+              <w:t xml:space="preserve">Как разработать положение о СУОТ</w:t>
+            </w:r>
+          </w:p>
+        </w:tc>
+        <w:tc>
+          <w:tcPr>
+            <w:tcW w:w="1500" w:type="dxa"/>
+          </w:tcPr>
+          <w:p>
+            <w:pPr/>
+            <w:r>
+              <w:rPr/>
+              <w:t xml:space="preserve"/>
+            </w:r>
+          </w:p>
+        </w:tc>
+        <w:tc>
+          <w:tcPr>
+            <w:tcW w:w="1500" w:type="dxa"/>
+          </w:tcPr>
+          <w:p>
+            <w:pPr/>
+            <w:r>
+              <w:rPr/>
+              <w:t xml:space="preserve"/>
+            </w:r>
+          </w:p>
+        </w:tc>
+        <w:tc>
+          <w:tcPr>
+            <w:tcW w:w="1500" w:type="dxa"/>
+          </w:tcPr>
+          <w:p>
+            <w:pPr/>
+            <w:r>
+              <w:rPr/>
+              <w:t xml:space="preserve"/>
+            </w:r>
+          </w:p>
+        </w:tc>
+      </w:tr>
+      <w:tr>
+        <w:trPr/>
+        <w:tc>
+          <w:tcPr>
+            <w:tcW w:w="1000" w:type="dxa"/>
+          </w:tcPr>
+          <w:p>
+            <w:pPr/>
+            <w:r>
+              <w:rPr/>
+              <w:t xml:space="preserve">1.44</w:t>
+            </w:r>
+          </w:p>
+        </w:tc>
+        <w:tc>
+          <w:tcPr>
+            <w:tcW w:w="3500" w:type="dxa"/>
+          </w:tcPr>
+          <w:p>
+            <w:pPr/>
+            <w:r>
+              <w:rPr/>
+              <w:t xml:space="preserve">Как внедрить СУОТ: анализ и планирование</w:t>
+            </w:r>
+          </w:p>
+        </w:tc>
+        <w:tc>
+          <w:tcPr>
+            <w:tcW w:w="1500" w:type="dxa"/>
+          </w:tcPr>
+          <w:p>
+            <w:pPr/>
+            <w:r>
+              <w:rPr/>
+              <w:t xml:space="preserve"/>
+            </w:r>
+          </w:p>
+        </w:tc>
+        <w:tc>
+          <w:tcPr>
+            <w:tcW w:w="1500" w:type="dxa"/>
+          </w:tcPr>
+          <w:p>
+            <w:pPr/>
+            <w:r>
+              <w:rPr/>
+              <w:t xml:space="preserve"/>
+            </w:r>
+          </w:p>
+        </w:tc>
+        <w:tc>
+          <w:tcPr>
+            <w:tcW w:w="1500" w:type="dxa"/>
+          </w:tcPr>
+          <w:p>
+            <w:pPr/>
+            <w:r>
+              <w:rPr/>
+              <w:t xml:space="preserve"/>
+            </w:r>
+          </w:p>
+        </w:tc>
+      </w:tr>
+      <w:tr>
+        <w:trPr/>
+        <w:tc>
+          <w:tcPr>
+            <w:tcW w:w="1000" w:type="dxa"/>
+          </w:tcPr>
+          <w:p>
+            <w:pPr/>
+            <w:r>
+              <w:rPr/>
+              <w:t xml:space="preserve">1.45</w:t>
+            </w:r>
+          </w:p>
+        </w:tc>
+        <w:tc>
+          <w:tcPr>
+            <w:tcW w:w="3500" w:type="dxa"/>
+          </w:tcPr>
+          <w:p>
+            <w:pPr/>
+            <w:r>
+              <w:rPr/>
+              <w:t xml:space="preserve">Как внедрить СУОТ: разработка, проверка и анализ</w:t>
+            </w:r>
+          </w:p>
+        </w:tc>
+        <w:tc>
+          <w:tcPr>
+            <w:tcW w:w="1500" w:type="dxa"/>
+          </w:tcPr>
+          <w:p>
+            <w:pPr/>
+            <w:r>
+              <w:rPr/>
+              <w:t xml:space="preserve"/>
+            </w:r>
+          </w:p>
+        </w:tc>
+        <w:tc>
+          <w:tcPr>
+            <w:tcW w:w="1500" w:type="dxa"/>
+          </w:tcPr>
+          <w:p>
+            <w:pPr/>
+            <w:r>
+              <w:rPr/>
+              <w:t xml:space="preserve"/>
+            </w:r>
+          </w:p>
+        </w:tc>
+        <w:tc>
+          <w:tcPr>
+            <w:tcW w:w="1500" w:type="dxa"/>
+          </w:tcPr>
+          <w:p>
+            <w:pPr/>
+            <w:r>
+              <w:rPr/>
+              <w:t xml:space="preserve"/>
+            </w:r>
+          </w:p>
+        </w:tc>
+      </w:tr>
+      <w:tr>
+        <w:trPr/>
+        <w:tc>
+          <w:tcPr>
+            <w:tcW w:w="1000" w:type="dxa"/>
+          </w:tcPr>
+          <w:p>
+            <w:pPr/>
+            <w:r>
+              <w:rPr/>
+              <w:t xml:space="preserve">1.46</w:t>
+            </w:r>
+          </w:p>
+        </w:tc>
+        <w:tc>
+          <w:tcPr>
+            <w:tcW w:w="3500" w:type="dxa"/>
+          </w:tcPr>
+          <w:p>
+            <w:pPr/>
+            <w:r>
+              <w:rPr/>
+              <w:t xml:space="preserve">Как оценить эффективность СУОТ и подобрать методы улучшения</w:t>
+            </w:r>
+          </w:p>
+        </w:tc>
+        <w:tc>
+          <w:tcPr>
+            <w:tcW w:w="1500" w:type="dxa"/>
+          </w:tcPr>
+          <w:p>
+            <w:pPr/>
+            <w:r>
+              <w:rPr/>
+              <w:t xml:space="preserve"/>
+            </w:r>
+          </w:p>
+        </w:tc>
+        <w:tc>
+          <w:tcPr>
+            <w:tcW w:w="1500" w:type="dxa"/>
+          </w:tcPr>
+          <w:p>
+            <w:pPr/>
+            <w:r>
+              <w:rPr/>
+              <w:t xml:space="preserve"/>
+            </w:r>
+          </w:p>
+        </w:tc>
+        <w:tc>
+          <w:tcPr>
+            <w:tcW w:w="1500" w:type="dxa"/>
+          </w:tcPr>
+          <w:p>
+            <w:pPr/>
+            <w:r>
+              <w:rPr/>
+              <w:t xml:space="preserve"/>
+            </w:r>
+          </w:p>
+        </w:tc>
+      </w:tr>
+      <w:tr>
+        <w:trPr/>
+        <w:tc>
+          <w:tcPr>
+            <w:tcW w:w="1000" w:type="dxa"/>
+          </w:tcPr>
+          <w:p>
+            <w:pPr/>
+            <w:r>
+              <w:rPr/>
+              <w:t xml:space="preserve">1.47</w:t>
+            </w:r>
+          </w:p>
+        </w:tc>
+        <w:tc>
+          <w:tcPr>
+            <w:tcW w:w="3500" w:type="dxa"/>
+          </w:tcPr>
+          <w:p>
+            <w:pPr/>
+            <w:r>
+              <w:rPr/>
+              <w:t xml:space="preserve">Профессиональные риски. Основные положения</w:t>
+            </w:r>
+          </w:p>
+        </w:tc>
+        <w:tc>
+          <w:tcPr>
+            <w:tcW w:w="1500" w:type="dxa"/>
+          </w:tcPr>
+          <w:p>
+            <w:pPr/>
+            <w:r>
+              <w:rPr/>
+              <w:t xml:space="preserve"/>
+            </w:r>
+          </w:p>
+        </w:tc>
+        <w:tc>
+          <w:tcPr>
+            <w:tcW w:w="1500" w:type="dxa"/>
+          </w:tcPr>
+          <w:p>
+            <w:pPr/>
+            <w:r>
+              <w:rPr/>
+              <w:t xml:space="preserve"/>
+            </w:r>
+          </w:p>
+        </w:tc>
+        <w:tc>
+          <w:tcPr>
+            <w:tcW w:w="1500" w:type="dxa"/>
+          </w:tcPr>
+          <w:p>
+            <w:pPr/>
+            <w:r>
+              <w:rPr/>
+              <w:t xml:space="preserve"/>
+            </w:r>
+          </w:p>
+        </w:tc>
+      </w:tr>
+      <w:tr>
+        <w:trPr/>
+        <w:tc>
+          <w:tcPr>
+            <w:tcW w:w="1000" w:type="dxa"/>
+          </w:tcPr>
+          <w:p>
+            <w:pPr/>
+            <w:r>
+              <w:rPr/>
+              <w:t xml:space="preserve">1.48</w:t>
+            </w:r>
+          </w:p>
+        </w:tc>
+        <w:tc>
+          <w:tcPr>
+            <w:tcW w:w="3500" w:type="dxa"/>
+          </w:tcPr>
+          <w:p>
+            <w:pPr/>
+            <w:r>
+              <w:rPr/>
+              <w:t xml:space="preserve">Управление профрисками</w:t>
+            </w:r>
+          </w:p>
+        </w:tc>
+        <w:tc>
+          <w:tcPr>
+            <w:tcW w:w="1500" w:type="dxa"/>
+          </w:tcPr>
+          <w:p>
+            <w:pPr/>
+            <w:r>
+              <w:rPr/>
+              <w:t xml:space="preserve"/>
+            </w:r>
+          </w:p>
+        </w:tc>
+        <w:tc>
+          <w:tcPr>
+            <w:tcW w:w="1500" w:type="dxa"/>
+          </w:tcPr>
+          <w:p>
+            <w:pPr/>
+            <w:r>
+              <w:rPr/>
+              <w:t xml:space="preserve"/>
+            </w:r>
+          </w:p>
+        </w:tc>
+        <w:tc>
+          <w:tcPr>
+            <w:tcW w:w="1500" w:type="dxa"/>
+          </w:tcPr>
+          <w:p>
+            <w:pPr/>
+            <w:r>
+              <w:rPr/>
+              <w:t xml:space="preserve"/>
+            </w:r>
+          </w:p>
+        </w:tc>
+      </w:tr>
+      <w:tr>
+        <w:trPr/>
+        <w:tc>
+          <w:tcPr>
+            <w:tcW w:w="1000" w:type="dxa"/>
+          </w:tcPr>
+          <w:p>
+            <w:pPr/>
+            <w:r>
+              <w:rPr/>
+              <w:t xml:space="preserve">1.49</w:t>
+            </w:r>
+          </w:p>
+        </w:tc>
+        <w:tc>
+          <w:tcPr>
+            <w:tcW w:w="3500" w:type="dxa"/>
+          </w:tcPr>
+          <w:p>
+            <w:pPr/>
+            <w:r>
+              <w:rPr/>
+              <w:t xml:space="preserve">Как составить инструкции по охране труда по новому порядку</w:t>
+            </w:r>
+          </w:p>
+        </w:tc>
+        <w:tc>
+          <w:tcPr>
+            <w:tcW w:w="1500" w:type="dxa"/>
+          </w:tcPr>
+          <w:p>
+            <w:pPr/>
+            <w:r>
+              <w:rPr/>
+              <w:t xml:space="preserve"/>
+            </w:r>
+          </w:p>
+        </w:tc>
+        <w:tc>
+          <w:tcPr>
+            <w:tcW w:w="1500" w:type="dxa"/>
+          </w:tcPr>
+          <w:p>
+            <w:pPr/>
+            <w:r>
+              <w:rPr/>
+              <w:t xml:space="preserve"/>
+            </w:r>
+          </w:p>
+        </w:tc>
+        <w:tc>
+          <w:tcPr>
+            <w:tcW w:w="1500" w:type="dxa"/>
+          </w:tcPr>
+          <w:p>
+            <w:pPr/>
+            <w:r>
+              <w:rPr/>
+              <w:t xml:space="preserve"/>
+            </w:r>
+          </w:p>
+        </w:tc>
+      </w:tr>
+      <w:tr>
+        <w:trPr/>
+        <w:tc>
+          <w:tcPr>
+            <w:tcW w:w="1000" w:type="dxa"/>
+          </w:tcPr>
+          <w:p>
+            <w:pPr/>
+            <w:r>
+              <w:rPr/>
+              <w:t xml:space="preserve">1.50</w:t>
+            </w:r>
+          </w:p>
+        </w:tc>
+        <w:tc>
+          <w:tcPr>
+            <w:tcW w:w="3500" w:type="dxa"/>
+          </w:tcPr>
+          <w:p>
+            <w:pPr/>
+            <w:r>
+              <w:rPr/>
+              <w:t xml:space="preserve">Обеспечение безопасного выполнения подрядных работ</w:t>
+            </w:r>
+          </w:p>
+        </w:tc>
+        <w:tc>
+          <w:tcPr>
+            <w:tcW w:w="1500" w:type="dxa"/>
+          </w:tcPr>
+          <w:p>
+            <w:pPr/>
+            <w:r>
+              <w:rPr/>
+              <w:t xml:space="preserve"/>
+            </w:r>
+          </w:p>
+        </w:tc>
+        <w:tc>
+          <w:tcPr>
+            <w:tcW w:w="1500" w:type="dxa"/>
+          </w:tcPr>
+          <w:p>
+            <w:pPr/>
+            <w:r>
+              <w:rPr/>
+              <w:t xml:space="preserve"/>
+            </w:r>
+          </w:p>
+        </w:tc>
+        <w:tc>
+          <w:tcPr>
+            <w:tcW w:w="1500" w:type="dxa"/>
+          </w:tcPr>
+          <w:p>
+            <w:pPr/>
+            <w:r>
+              <w:rPr/>
+              <w:t xml:space="preserve"/>
+            </w:r>
+          </w:p>
+        </w:tc>
+      </w:tr>
+      <w:tr>
+        <w:trPr/>
+        <w:tc>
+          <w:tcPr>
+            <w:tcW w:w="1000" w:type="dxa"/>
+          </w:tcPr>
+          <w:p>
+            <w:pPr/>
+            <w:r>
+              <w:rPr/>
+              <w:t xml:space="preserve">1.51</w:t>
+            </w:r>
+          </w:p>
+        </w:tc>
+        <w:tc>
+          <w:tcPr>
+            <w:tcW w:w="3500" w:type="dxa"/>
+          </w:tcPr>
+          <w:p>
+            <w:pPr/>
+            <w:r>
+              <w:rPr/>
+              <w:t xml:space="preserve">Обеспечение снабжения безопасной продукцией</w:t>
+            </w:r>
+          </w:p>
+        </w:tc>
+        <w:tc>
+          <w:tcPr>
+            <w:tcW w:w="1500" w:type="dxa"/>
+          </w:tcPr>
+          <w:p>
+            <w:pPr/>
+            <w:r>
+              <w:rPr/>
+              <w:t xml:space="preserve"/>
+            </w:r>
+          </w:p>
+        </w:tc>
+        <w:tc>
+          <w:tcPr>
+            <w:tcW w:w="1500" w:type="dxa"/>
+          </w:tcPr>
+          <w:p>
+            <w:pPr/>
+            <w:r>
+              <w:rPr/>
+              <w:t xml:space="preserve"/>
+            </w:r>
+          </w:p>
+        </w:tc>
+        <w:tc>
+          <w:tcPr>
+            <w:tcW w:w="1500" w:type="dxa"/>
+          </w:tcPr>
+          <w:p>
+            <w:pPr/>
+            <w:r>
+              <w:rPr/>
+              <w:t xml:space="preserve"/>
+            </w:r>
+          </w:p>
+        </w:tc>
+      </w:tr>
+      <w:tr>
+        <w:trPr/>
+        <w:tc>
+          <w:tcPr>
+            <w:tcW w:w="1000" w:type="dxa"/>
+          </w:tcPr>
+          <w:p>
+            <w:pPr/>
+            <w:r>
+              <w:rPr/>
+              <w:t xml:space="preserve">1.52</w:t>
+            </w:r>
+          </w:p>
+        </w:tc>
+        <w:tc>
+          <w:tcPr>
+            <w:tcW w:w="3500" w:type="dxa"/>
+          </w:tcPr>
+          <w:p>
+            <w:pPr/>
+            <w:r>
+              <w:rPr/>
+              <w:t xml:space="preserve">Рабочее время и время отдыха</w:t>
+            </w:r>
+          </w:p>
+        </w:tc>
+        <w:tc>
+          <w:tcPr>
+            <w:tcW w:w="1500" w:type="dxa"/>
+          </w:tcPr>
+          <w:p>
+            <w:pPr/>
+            <w:r>
+              <w:rPr/>
+              <w:t xml:space="preserve"/>
+            </w:r>
+          </w:p>
+        </w:tc>
+        <w:tc>
+          <w:tcPr>
+            <w:tcW w:w="1500" w:type="dxa"/>
+          </w:tcPr>
+          <w:p>
+            <w:pPr/>
+            <w:r>
+              <w:rPr/>
+              <w:t xml:space="preserve"/>
+            </w:r>
+          </w:p>
+        </w:tc>
+        <w:tc>
+          <w:tcPr>
+            <w:tcW w:w="1500" w:type="dxa"/>
+          </w:tcPr>
+          <w:p>
+            <w:pPr/>
+            <w:r>
+              <w:rPr/>
+              <w:t xml:space="preserve"/>
+            </w:r>
+          </w:p>
+        </w:tc>
+      </w:tr>
+      <w:tr>
+        <w:trPr/>
+        <w:tc>
+          <w:tcPr>
+            <w:tcW w:w="1000" w:type="dxa"/>
+          </w:tcPr>
+          <w:p>
+            <w:pPr/>
+            <w:r>
+              <w:rPr/>
+              <w:t xml:space="preserve">1.53</w:t>
+            </w:r>
+          </w:p>
+        </w:tc>
+        <w:tc>
+          <w:tcPr>
+            <w:tcW w:w="3500" w:type="dxa"/>
+          </w:tcPr>
+          <w:p>
+            <w:pPr/>
+            <w:r>
+              <w:rPr/>
+              <w:t xml:space="preserve">Обеспечение наблюдения за состоянием здоровья</w:t>
+            </w:r>
+          </w:p>
+        </w:tc>
+        <w:tc>
+          <w:tcPr>
+            <w:tcW w:w="1500" w:type="dxa"/>
+          </w:tcPr>
+          <w:p>
+            <w:pPr/>
+            <w:r>
+              <w:rPr/>
+              <w:t xml:space="preserve"/>
+            </w:r>
+          </w:p>
+        </w:tc>
+        <w:tc>
+          <w:tcPr>
+            <w:tcW w:w="1500" w:type="dxa"/>
+          </w:tcPr>
+          <w:p>
+            <w:pPr/>
+            <w:r>
+              <w:rPr/>
+              <w:t xml:space="preserve"/>
+            </w:r>
+          </w:p>
+        </w:tc>
+        <w:tc>
+          <w:tcPr>
+            <w:tcW w:w="1500" w:type="dxa"/>
+          </w:tcPr>
+          <w:p>
+            <w:pPr/>
+            <w:r>
+              <w:rPr/>
+              <w:t xml:space="preserve"/>
+            </w:r>
+          </w:p>
+        </w:tc>
+      </w:tr>
+      <w:tr>
+        <w:trPr/>
+        <w:tc>
+          <w:tcPr>
+            <w:tcW w:w="1000" w:type="dxa"/>
+          </w:tcPr>
+          <w:p>
+            <w:pPr/>
+            <w:r>
+              <w:rPr/>
+              <w:t xml:space="preserve">1.54</w:t>
+            </w:r>
+          </w:p>
+        </w:tc>
+        <w:tc>
+          <w:tcPr>
+            <w:tcW w:w="3500" w:type="dxa"/>
+          </w:tcPr>
+          <w:p>
+            <w:pPr/>
+            <w:r>
+              <w:rPr/>
+              <w:t xml:space="preserve">Санитарно-бытовое и лечебно-профилактическое обслуживание работников</w:t>
+            </w:r>
+          </w:p>
+        </w:tc>
+        <w:tc>
+          <w:tcPr>
+            <w:tcW w:w="1500" w:type="dxa"/>
+          </w:tcPr>
+          <w:p>
+            <w:pPr/>
+            <w:r>
+              <w:rPr/>
+              <w:t xml:space="preserve"/>
+            </w:r>
+          </w:p>
+        </w:tc>
+        <w:tc>
+          <w:tcPr>
+            <w:tcW w:w="1500" w:type="dxa"/>
+          </w:tcPr>
+          <w:p>
+            <w:pPr/>
+            <w:r>
+              <w:rPr/>
+              <w:t xml:space="preserve"/>
+            </w:r>
+          </w:p>
+        </w:tc>
+        <w:tc>
+          <w:tcPr>
+            <w:tcW w:w="1500" w:type="dxa"/>
+          </w:tcPr>
+          <w:p>
+            <w:pPr/>
+            <w:r>
+              <w:rPr/>
+              <w:t xml:space="preserve"/>
+            </w:r>
+          </w:p>
+        </w:tc>
+      </w:tr>
+      <w:tr>
+        <w:trPr/>
+        <w:tc>
+          <w:tcPr>
+            <w:tcW w:w="1000" w:type="dxa"/>
+          </w:tcPr>
+          <w:p>
+            <w:pPr/>
+            <w:r>
+              <w:rPr/>
+              <w:t xml:space="preserve">1.55</w:t>
+            </w:r>
+          </w:p>
+        </w:tc>
+        <w:tc>
+          <w:tcPr>
+            <w:tcW w:w="3500" w:type="dxa"/>
+          </w:tcPr>
+          <w:p>
+            <w:pPr/>
+            <w:r>
+              <w:rPr/>
+              <w:t xml:space="preserve">Обеспечение работников молоком и лечебно-профилактическим питанием</w:t>
+            </w:r>
+          </w:p>
+        </w:tc>
+        <w:tc>
+          <w:tcPr>
+            <w:tcW w:w="1500" w:type="dxa"/>
+          </w:tcPr>
+          <w:p>
+            <w:pPr/>
+            <w:r>
+              <w:rPr/>
+              <w:t xml:space="preserve"/>
+            </w:r>
+          </w:p>
+        </w:tc>
+        <w:tc>
+          <w:tcPr>
+            <w:tcW w:w="1500" w:type="dxa"/>
+          </w:tcPr>
+          <w:p>
+            <w:pPr/>
+            <w:r>
+              <w:rPr/>
+              <w:t xml:space="preserve"/>
+            </w:r>
+          </w:p>
+        </w:tc>
+        <w:tc>
+          <w:tcPr>
+            <w:tcW w:w="1500" w:type="dxa"/>
+          </w:tcPr>
+          <w:p>
+            <w:pPr/>
+            <w:r>
+              <w:rPr/>
+              <w:t xml:space="preserve"/>
+            </w:r>
+          </w:p>
+        </w:tc>
+      </w:tr>
+      <w:tr>
+        <w:trPr/>
+        <w:tc>
+          <w:tcPr>
+            <w:tcW w:w="1000" w:type="dxa"/>
+          </w:tcPr>
+          <w:p>
+            <w:pPr/>
+            <w:r>
+              <w:rPr/>
+              <w:t xml:space="preserve">1.56</w:t>
+            </w:r>
+          </w:p>
+        </w:tc>
+        <w:tc>
+          <w:tcPr>
+            <w:tcW w:w="3500" w:type="dxa"/>
+          </w:tcPr>
+          <w:p>
+            <w:pPr/>
+            <w:r>
+              <w:rPr/>
+              <w:t xml:space="preserve">Тест по разделу "Система управления охраной труда в организации"</w:t>
+            </w:r>
+          </w:p>
+        </w:tc>
+        <w:tc>
+          <w:tcPr>
+            <w:tcW w:w="1500" w:type="dxa"/>
+          </w:tcPr>
+          <w:p>
+            <w:pPr/>
+            <w:r>
+              <w:rPr/>
+              <w:t xml:space="preserve"/>
+            </w:r>
+          </w:p>
+        </w:tc>
+        <w:tc>
+          <w:tcPr>
+            <w:tcW w:w="1500" w:type="dxa"/>
+          </w:tcPr>
+          <w:p>
+            <w:pPr/>
+            <w:r>
+              <w:rPr/>
+              <w:t xml:space="preserve"/>
+            </w:r>
+          </w:p>
+        </w:tc>
+        <w:tc>
+          <w:tcPr>
+            <w:tcW w:w="1500" w:type="dxa"/>
+          </w:tcPr>
+          <w:p>
+            <w:pPr/>
+            <w:r>
+              <w:rPr/>
+              <w:t xml:space="preserve"/>
+            </w:r>
+          </w:p>
+        </w:tc>
+      </w:tr>
+      <w:tr>
+        <w:trPr/>
+        <w:tc>
+          <w:tcPr>
+            <w:tcW w:w="1000" w:type="dxa"/>
+          </w:tcPr>
+          <w:p>
+            <w:pPr/>
+            <w:r>
+              <w:rPr/>
+              <w:t xml:space="preserve">1.57</w:t>
+            </w:r>
+          </w:p>
+        </w:tc>
+        <w:tc>
+          <w:tcPr>
+            <w:tcW w:w="3500" w:type="dxa"/>
+          </w:tcPr>
+          <w:p>
+            <w:pPr/>
+            <w:r>
+              <w:rPr/>
+              <w:t xml:space="preserve">Изменения в охране труда для руководителей и специалистов</w:t>
+            </w:r>
+          </w:p>
+        </w:tc>
+        <w:tc>
+          <w:tcPr>
+            <w:tcW w:w="1500" w:type="dxa"/>
+          </w:tcPr>
+          <w:p>
+            <w:pPr/>
+            <w:r>
+              <w:rPr/>
+              <w:t xml:space="preserve"/>
+            </w:r>
+          </w:p>
+        </w:tc>
+        <w:tc>
+          <w:tcPr>
+            <w:tcW w:w="1500" w:type="dxa"/>
+          </w:tcPr>
+          <w:p>
+            <w:pPr/>
+            <w:r>
+              <w:rPr/>
+              <w:t xml:space="preserve"/>
+            </w:r>
+          </w:p>
+        </w:tc>
+        <w:tc>
+          <w:tcPr>
+            <w:tcW w:w="1500" w:type="dxa"/>
+          </w:tcPr>
+          <w:p>
+            <w:pPr/>
+            <w:r>
+              <w:rPr/>
+              <w:t xml:space="preserve"/>
+            </w:r>
+          </w:p>
+        </w:tc>
+      </w:tr>
+      <w:tr>
+        <w:trPr/>
+        <w:tc>
+          <w:tcPr>
+            <w:tcW w:w="1000" w:type="dxa"/>
+          </w:tcPr>
+          <w:p>
+            <w:pPr/>
+            <w:r>
+              <w:rPr/>
+              <w:t xml:space="preserve">1.58</w:t>
+            </w:r>
+          </w:p>
+        </w:tc>
+        <w:tc>
+          <w:tcPr>
+            <w:tcW w:w="3500" w:type="dxa"/>
+          </w:tcPr>
+          <w:p>
+            <w:pPr/>
+            <w:r>
+              <w:rPr/>
+              <w:t xml:space="preserve">Дистанционный видеоконтроль</w:t>
+            </w:r>
+          </w:p>
+        </w:tc>
+        <w:tc>
+          <w:tcPr>
+            <w:tcW w:w="1500" w:type="dxa"/>
+          </w:tcPr>
+          <w:p>
+            <w:pPr/>
+            <w:r>
+              <w:rPr/>
+              <w:t xml:space="preserve"/>
+            </w:r>
+          </w:p>
+        </w:tc>
+        <w:tc>
+          <w:tcPr>
+            <w:tcW w:w="1500" w:type="dxa"/>
+          </w:tcPr>
+          <w:p>
+            <w:pPr/>
+            <w:r>
+              <w:rPr/>
+              <w:t xml:space="preserve"/>
+            </w:r>
+          </w:p>
+        </w:tc>
+        <w:tc>
+          <w:tcPr>
+            <w:tcW w:w="1500" w:type="dxa"/>
+          </w:tcPr>
+          <w:p>
+            <w:pPr/>
+            <w:r>
+              <w:rPr/>
+              <w:t xml:space="preserve"/>
+            </w:r>
+          </w:p>
+        </w:tc>
+      </w:tr>
+      <w:tr>
+        <w:trPr/>
+        <w:tc>
+          <w:tcPr>
+            <w:tcW w:w="1000" w:type="dxa"/>
+          </w:tcPr>
+          <w:p>
+            <w:pPr/>
+            <w:r>
+              <w:rPr/>
+              <w:t xml:space="preserve">1.59</w:t>
+            </w:r>
+          </w:p>
+        </w:tc>
+        <w:tc>
+          <w:tcPr>
+            <w:tcW w:w="3500" w:type="dxa"/>
+          </w:tcPr>
+          <w:p>
+            <w:pPr/>
+            <w:r>
+              <w:rPr/>
+              <w:t xml:space="preserve">Электронный документооборот в охране труда</w:t>
+            </w:r>
+          </w:p>
+        </w:tc>
+        <w:tc>
+          <w:tcPr>
+            <w:tcW w:w="1500" w:type="dxa"/>
+          </w:tcPr>
+          <w:p>
+            <w:pPr/>
+            <w:r>
+              <w:rPr/>
+              <w:t xml:space="preserve"/>
+            </w:r>
+          </w:p>
+        </w:tc>
+        <w:tc>
+          <w:tcPr>
+            <w:tcW w:w="1500" w:type="dxa"/>
+          </w:tcPr>
+          <w:p>
+            <w:pPr/>
+            <w:r>
+              <w:rPr/>
+              <w:t xml:space="preserve"/>
+            </w:r>
+          </w:p>
+        </w:tc>
+        <w:tc>
+          <w:tcPr>
+            <w:tcW w:w="1500" w:type="dxa"/>
+          </w:tcPr>
+          <w:p>
+            <w:pPr/>
+            <w:r>
+              <w:rPr/>
+              <w:t xml:space="preserve"/>
+            </w:r>
+          </w:p>
+        </w:tc>
+      </w:tr>
+      <w:tr>
+        <w:trPr/>
+        <w:tc>
+          <w:tcPr>
+            <w:tcW w:w="1000" w:type="dxa"/>
+          </w:tcPr>
+          <w:p>
+            <w:pPr/>
+            <w:r>
+              <w:rPr/>
+              <w:t xml:space="preserve">1.60</w:t>
+            </w:r>
+          </w:p>
+        </w:tc>
+        <w:tc>
+          <w:tcPr>
+            <w:tcW w:w="3500" w:type="dxa"/>
+          </w:tcPr>
+          <w:p>
+            <w:pPr/>
+            <w:r>
+              <w:rPr/>
+              <w:t xml:space="preserve">Государственный надзор и контроль за соблюдением требований охраны труда</w:t>
+            </w:r>
+          </w:p>
+        </w:tc>
+        <w:tc>
+          <w:tcPr>
+            <w:tcW w:w="1500" w:type="dxa"/>
+          </w:tcPr>
+          <w:p>
+            <w:pPr/>
+            <w:r>
+              <w:rPr/>
+              <w:t xml:space="preserve"/>
+            </w:r>
+          </w:p>
+        </w:tc>
+        <w:tc>
+          <w:tcPr>
+            <w:tcW w:w="1500" w:type="dxa"/>
+          </w:tcPr>
+          <w:p>
+            <w:pPr/>
+            <w:r>
+              <w:rPr/>
+              <w:t xml:space="preserve"/>
+            </w:r>
+          </w:p>
+        </w:tc>
+        <w:tc>
+          <w:tcPr>
+            <w:tcW w:w="1500" w:type="dxa"/>
+          </w:tcPr>
+          <w:p>
+            <w:pPr/>
+            <w:r>
+              <w:rPr/>
+              <w:t xml:space="preserve"/>
+            </w:r>
+          </w:p>
+        </w:tc>
+      </w:tr>
+      <w:tr>
+        <w:trPr/>
+        <w:tc>
+          <w:tcPr>
+            <w:tcW w:w="1000" w:type="dxa"/>
+          </w:tcPr>
+          <w:p>
+            <w:pPr/>
+            <w:r>
+              <w:rPr/>
+              <w:t xml:space="preserve">1.61</w:t>
+            </w:r>
+          </w:p>
+        </w:tc>
+        <w:tc>
+          <w:tcPr>
+            <w:tcW w:w="3500" w:type="dxa"/>
+          </w:tcPr>
+          <w:p>
+            <w:pPr/>
+            <w:r>
+              <w:rPr/>
+              <w:t xml:space="preserve">Социальное партнерство в сфере труда</w:t>
+            </w:r>
+          </w:p>
+        </w:tc>
+        <w:tc>
+          <w:tcPr>
+            <w:tcW w:w="1500" w:type="dxa"/>
+          </w:tcPr>
+          <w:p>
+            <w:pPr/>
+            <w:r>
+              <w:rPr/>
+              <w:t xml:space="preserve"/>
+            </w:r>
+          </w:p>
+        </w:tc>
+        <w:tc>
+          <w:tcPr>
+            <w:tcW w:w="1500" w:type="dxa"/>
+          </w:tcPr>
+          <w:p>
+            <w:pPr/>
+            <w:r>
+              <w:rPr/>
+              <w:t xml:space="preserve"/>
+            </w:r>
+          </w:p>
+        </w:tc>
+        <w:tc>
+          <w:tcPr>
+            <w:tcW w:w="1500" w:type="dxa"/>
+          </w:tcPr>
+          <w:p>
+            <w:pPr/>
+            <w:r>
+              <w:rPr/>
+              <w:t xml:space="preserve"/>
+            </w:r>
+          </w:p>
+        </w:tc>
+      </w:tr>
+      <w:tr>
+        <w:trPr/>
+        <w:tc>
+          <w:tcPr>
+            <w:tcW w:w="1000" w:type="dxa"/>
+          </w:tcPr>
+          <w:p>
+            <w:pPr/>
+            <w:r>
+              <w:rPr/>
+              <w:t xml:space="preserve">1.62</w:t>
+            </w:r>
+          </w:p>
+        </w:tc>
+        <w:tc>
+          <w:tcPr>
+            <w:tcW w:w="3500" w:type="dxa"/>
+          </w:tcPr>
+          <w:p>
+            <w:pPr/>
+            <w:r>
+              <w:rPr/>
+              <w:t xml:space="preserve">Тест по разделу "Основы охраны труда в Российской Федерации"</w:t>
             </w:r>
           </w:p>
         </w:tc>
@@ -5868,7 +8010,7 @@
                 <w:b w:val="1"/>
                 <w:bCs w:val="1"/>
               </w:rPr>
-              <w:t xml:space="preserve">Оценка уровня профессионального риска выявленных (идентифицированных) опасностей</w:t>
+              <w:t xml:space="preserve">Основы охраны труда в Российской Федерации</w:t>
             </w:r>
           </w:p>
         </w:tc>
@@ -5931,7 +8073,7 @@
             <w:pPr/>
             <w:r>
               <w:rPr/>
-              <w:t xml:space="preserve">Профессиональные риски. Основные положения</w:t>
+              <w:t xml:space="preserve">Требования законодательства в области охраны труда</w:t>
             </w:r>
           </w:p>
         </w:tc>
@@ -5994,7 +8136,7 @@
             <w:pPr/>
             <w:r>
               <w:rPr/>
-              <w:t xml:space="preserve">Управление профрисками</w:t>
+              <w:t xml:space="preserve">Изменения в охране труда для руководителей и специалистов</w:t>
             </w:r>
           </w:p>
         </w:tc>
@@ -6057,7 +8199,7 @@
             <w:pPr/>
             <w:r>
               <w:rPr/>
-              <w:t xml:space="preserve">Что прописать в Порядке управления профессиональными рисками</w:t>
+              <w:t xml:space="preserve">Дистанционный видеоконтроль</w:t>
             </w:r>
           </w:p>
         </w:tc>
@@ -6120,7 +8262,7 @@
             <w:pPr/>
             <w:r>
               <w:rPr/>
-              <w:t xml:space="preserve">Методы оценки профрисков по рекомендации Минтруда</w:t>
+              <w:t xml:space="preserve">Электронный документооборот в охране труда</w:t>
             </w:r>
           </w:p>
         </w:tc>
@@ -6183,7 +8325,7 @@
             <w:pPr/>
             <w:r>
               <w:rPr/>
-              <w:t xml:space="preserve">Оформление результатов оценки профрисков</w:t>
+              <w:t xml:space="preserve">Государственный надзор и контроль за соблюдением требований охраны труда</w:t>
             </w:r>
           </w:p>
         </w:tc>
@@ -6246,7 +8388,7 @@
             <w:pPr/>
             <w:r>
               <w:rPr/>
-              <w:t xml:space="preserve">План мероприятий по корректировке рисков</w:t>
+              <w:t xml:space="preserve">Социальное партнерство в сфере труда</w:t>
             </w:r>
           </w:p>
         </w:tc>
@@ -6309,7 +8451,7 @@
             <w:pPr/>
             <w:r>
               <w:rPr/>
-              <w:t xml:space="preserve">Тест по разделу "Оценка уровня профессионального риска выявленных (идентифицированных) опасностей"</w:t>
+              <w:t xml:space="preserve">Тест по разделу "Основы охраны труда в Российской Федерации"</w:t>
             </w:r>
           </w:p>
         </w:tc>
@@ -6382,7 +8524,7 @@
                 <w:b w:val="1"/>
                 <w:bCs w:val="1"/>
               </w:rPr>
-              <w:t xml:space="preserve">Средства индивидуальной защиты от воздействия вредных и (или) опасных производственных факторов</w:t>
+              <w:t xml:space="preserve">Система управления охраной труда в организации</w:t>
             </w:r>
           </w:p>
         </w:tc>
@@ -6445,7 +8587,7 @@
             <w:pPr/>
             <w:r>
               <w:rPr/>
-              <w:t xml:space="preserve">Средства индивидуальной защиты</w:t>
+              <w:t xml:space="preserve">Что такое Система управления охраны труда (СУОТ)</w:t>
             </w:r>
           </w:p>
         </w:tc>
@@ -6508,7 +8650,7 @@
             <w:pPr/>
             <w:r>
               <w:rPr/>
-              <w:t xml:space="preserve">Классификация средств индивидуальной защиты</w:t>
+              <w:t xml:space="preserve">Как разработать положение о СУОТ</w:t>
             </w:r>
           </w:p>
         </w:tc>
@@ -6571,7 +8713,7 @@
             <w:pPr/>
             <w:r>
               <w:rPr/>
-              <w:t xml:space="preserve">Выдача смывающих и обезвреживающих средств</w:t>
+              <w:t xml:space="preserve">Как внедрить СУОТ: анализ и планирование</w:t>
             </w:r>
           </w:p>
         </w:tc>
@@ -6634,7 +8776,7 @@
             <w:pPr/>
             <w:r>
               <w:rPr/>
-              <w:t xml:space="preserve">Порядок выдачи средств индивидуальной защиты</w:t>
+              <w:t xml:space="preserve">Как внедрить СУОТ: разработка, проверка и анализ</w:t>
             </w:r>
           </w:p>
         </w:tc>
@@ -6697,7 +8839,7 @@
             <w:pPr/>
             <w:r>
               <w:rPr/>
-              <w:t xml:space="preserve">Понятие и классификация средств коллективной защиты</w:t>
+              <w:t xml:space="preserve">Как оценить эффективность СУОТ и подобрать методы улучшения</w:t>
             </w:r>
           </w:p>
         </w:tc>
@@ -6760,7 +8902,574 @@
             <w:pPr/>
             <w:r>
               <w:rPr/>
-              <w:t xml:space="preserve">Тест по разделу "Средства индивидуальной защиты от воздействия вредных и (или) опасных производственных факторов"</w:t>
+              <w:t xml:space="preserve">Профессиональные риски. Основные положения</w:t>
+            </w:r>
+          </w:p>
+        </w:tc>
+        <w:tc>
+          <w:tcPr>
+            <w:tcW w:w="1500" w:type="dxa"/>
+          </w:tcPr>
+          <w:p>
+            <w:pPr/>
+            <w:r>
+              <w:rPr/>
+              <w:t xml:space="preserve"/>
+            </w:r>
+          </w:p>
+        </w:tc>
+        <w:tc>
+          <w:tcPr>
+            <w:tcW w:w="1500" w:type="dxa"/>
+          </w:tcPr>
+          <w:p>
+            <w:pPr/>
+            <w:r>
+              <w:rPr/>
+              <w:t xml:space="preserve"/>
+            </w:r>
+          </w:p>
+        </w:tc>
+        <w:tc>
+          <w:tcPr>
+            <w:tcW w:w="1500" w:type="dxa"/>
+          </w:tcPr>
+          <w:p>
+            <w:pPr/>
+            <w:r>
+              <w:rPr/>
+              <w:t xml:space="preserve"/>
+            </w:r>
+          </w:p>
+        </w:tc>
+      </w:tr>
+      <w:tr>
+        <w:trPr/>
+        <w:tc>
+          <w:tcPr>
+            <w:tcW w:w="1000" w:type="dxa"/>
+          </w:tcPr>
+          <w:p>
+            <w:pPr/>
+            <w:r>
+              <w:rPr/>
+              <w:t xml:space="preserve">3.7</w:t>
+            </w:r>
+          </w:p>
+        </w:tc>
+        <w:tc>
+          <w:tcPr>
+            <w:tcW w:w="3500" w:type="dxa"/>
+          </w:tcPr>
+          <w:p>
+            <w:pPr/>
+            <w:r>
+              <w:rPr/>
+              <w:t xml:space="preserve">Управление профрисками</w:t>
+            </w:r>
+          </w:p>
+        </w:tc>
+        <w:tc>
+          <w:tcPr>
+            <w:tcW w:w="1500" w:type="dxa"/>
+          </w:tcPr>
+          <w:p>
+            <w:pPr/>
+            <w:r>
+              <w:rPr/>
+              <w:t xml:space="preserve"/>
+            </w:r>
+          </w:p>
+        </w:tc>
+        <w:tc>
+          <w:tcPr>
+            <w:tcW w:w="1500" w:type="dxa"/>
+          </w:tcPr>
+          <w:p>
+            <w:pPr/>
+            <w:r>
+              <w:rPr/>
+              <w:t xml:space="preserve"/>
+            </w:r>
+          </w:p>
+        </w:tc>
+        <w:tc>
+          <w:tcPr>
+            <w:tcW w:w="1500" w:type="dxa"/>
+          </w:tcPr>
+          <w:p>
+            <w:pPr/>
+            <w:r>
+              <w:rPr/>
+              <w:t xml:space="preserve"/>
+            </w:r>
+          </w:p>
+        </w:tc>
+      </w:tr>
+      <w:tr>
+        <w:trPr/>
+        <w:tc>
+          <w:tcPr>
+            <w:tcW w:w="1000" w:type="dxa"/>
+          </w:tcPr>
+          <w:p>
+            <w:pPr/>
+            <w:r>
+              <w:rPr/>
+              <w:t xml:space="preserve">3.8</w:t>
+            </w:r>
+          </w:p>
+        </w:tc>
+        <w:tc>
+          <w:tcPr>
+            <w:tcW w:w="3500" w:type="dxa"/>
+          </w:tcPr>
+          <w:p>
+            <w:pPr/>
+            <w:r>
+              <w:rPr/>
+              <w:t xml:space="preserve">Как составить инструкции по охране труда по новому порядку</w:t>
+            </w:r>
+          </w:p>
+        </w:tc>
+        <w:tc>
+          <w:tcPr>
+            <w:tcW w:w="1500" w:type="dxa"/>
+          </w:tcPr>
+          <w:p>
+            <w:pPr/>
+            <w:r>
+              <w:rPr/>
+              <w:t xml:space="preserve"/>
+            </w:r>
+          </w:p>
+        </w:tc>
+        <w:tc>
+          <w:tcPr>
+            <w:tcW w:w="1500" w:type="dxa"/>
+          </w:tcPr>
+          <w:p>
+            <w:pPr/>
+            <w:r>
+              <w:rPr/>
+              <w:t xml:space="preserve"/>
+            </w:r>
+          </w:p>
+        </w:tc>
+        <w:tc>
+          <w:tcPr>
+            <w:tcW w:w="1500" w:type="dxa"/>
+          </w:tcPr>
+          <w:p>
+            <w:pPr/>
+            <w:r>
+              <w:rPr/>
+              <w:t xml:space="preserve"/>
+            </w:r>
+          </w:p>
+        </w:tc>
+      </w:tr>
+      <w:tr>
+        <w:trPr/>
+        <w:tc>
+          <w:tcPr>
+            <w:tcW w:w="1000" w:type="dxa"/>
+          </w:tcPr>
+          <w:p>
+            <w:pPr/>
+            <w:r>
+              <w:rPr/>
+              <w:t xml:space="preserve">3.9</w:t>
+            </w:r>
+          </w:p>
+        </w:tc>
+        <w:tc>
+          <w:tcPr>
+            <w:tcW w:w="3500" w:type="dxa"/>
+          </w:tcPr>
+          <w:p>
+            <w:pPr/>
+            <w:r>
+              <w:rPr/>
+              <w:t xml:space="preserve">Обеспечение безопасного выполнения подрядных работ</w:t>
+            </w:r>
+          </w:p>
+        </w:tc>
+        <w:tc>
+          <w:tcPr>
+            <w:tcW w:w="1500" w:type="dxa"/>
+          </w:tcPr>
+          <w:p>
+            <w:pPr/>
+            <w:r>
+              <w:rPr/>
+              <w:t xml:space="preserve"/>
+            </w:r>
+          </w:p>
+        </w:tc>
+        <w:tc>
+          <w:tcPr>
+            <w:tcW w:w="1500" w:type="dxa"/>
+          </w:tcPr>
+          <w:p>
+            <w:pPr/>
+            <w:r>
+              <w:rPr/>
+              <w:t xml:space="preserve"/>
+            </w:r>
+          </w:p>
+        </w:tc>
+        <w:tc>
+          <w:tcPr>
+            <w:tcW w:w="1500" w:type="dxa"/>
+          </w:tcPr>
+          <w:p>
+            <w:pPr/>
+            <w:r>
+              <w:rPr/>
+              <w:t xml:space="preserve"/>
+            </w:r>
+          </w:p>
+        </w:tc>
+      </w:tr>
+      <w:tr>
+        <w:trPr/>
+        <w:tc>
+          <w:tcPr>
+            <w:tcW w:w="1000" w:type="dxa"/>
+          </w:tcPr>
+          <w:p>
+            <w:pPr/>
+            <w:r>
+              <w:rPr/>
+              <w:t xml:space="preserve">3.10</w:t>
+            </w:r>
+          </w:p>
+        </w:tc>
+        <w:tc>
+          <w:tcPr>
+            <w:tcW w:w="3500" w:type="dxa"/>
+          </w:tcPr>
+          <w:p>
+            <w:pPr/>
+            <w:r>
+              <w:rPr/>
+              <w:t xml:space="preserve">Обеспечение снабжения безопасной продукцией</w:t>
+            </w:r>
+          </w:p>
+        </w:tc>
+        <w:tc>
+          <w:tcPr>
+            <w:tcW w:w="1500" w:type="dxa"/>
+          </w:tcPr>
+          <w:p>
+            <w:pPr/>
+            <w:r>
+              <w:rPr/>
+              <w:t xml:space="preserve"/>
+            </w:r>
+          </w:p>
+        </w:tc>
+        <w:tc>
+          <w:tcPr>
+            <w:tcW w:w="1500" w:type="dxa"/>
+          </w:tcPr>
+          <w:p>
+            <w:pPr/>
+            <w:r>
+              <w:rPr/>
+              <w:t xml:space="preserve"/>
+            </w:r>
+          </w:p>
+        </w:tc>
+        <w:tc>
+          <w:tcPr>
+            <w:tcW w:w="1500" w:type="dxa"/>
+          </w:tcPr>
+          <w:p>
+            <w:pPr/>
+            <w:r>
+              <w:rPr/>
+              <w:t xml:space="preserve"/>
+            </w:r>
+          </w:p>
+        </w:tc>
+      </w:tr>
+      <w:tr>
+        <w:trPr/>
+        <w:tc>
+          <w:tcPr>
+            <w:tcW w:w="1000" w:type="dxa"/>
+          </w:tcPr>
+          <w:p>
+            <w:pPr/>
+            <w:r>
+              <w:rPr/>
+              <w:t xml:space="preserve">3.11</w:t>
+            </w:r>
+          </w:p>
+        </w:tc>
+        <w:tc>
+          <w:tcPr>
+            <w:tcW w:w="3500" w:type="dxa"/>
+          </w:tcPr>
+          <w:p>
+            <w:pPr/>
+            <w:r>
+              <w:rPr/>
+              <w:t xml:space="preserve">Рабочее время и время отдыха</w:t>
+            </w:r>
+          </w:p>
+        </w:tc>
+        <w:tc>
+          <w:tcPr>
+            <w:tcW w:w="1500" w:type="dxa"/>
+          </w:tcPr>
+          <w:p>
+            <w:pPr/>
+            <w:r>
+              <w:rPr/>
+              <w:t xml:space="preserve"/>
+            </w:r>
+          </w:p>
+        </w:tc>
+        <w:tc>
+          <w:tcPr>
+            <w:tcW w:w="1500" w:type="dxa"/>
+          </w:tcPr>
+          <w:p>
+            <w:pPr/>
+            <w:r>
+              <w:rPr/>
+              <w:t xml:space="preserve"/>
+            </w:r>
+          </w:p>
+        </w:tc>
+        <w:tc>
+          <w:tcPr>
+            <w:tcW w:w="1500" w:type="dxa"/>
+          </w:tcPr>
+          <w:p>
+            <w:pPr/>
+            <w:r>
+              <w:rPr/>
+              <w:t xml:space="preserve"/>
+            </w:r>
+          </w:p>
+        </w:tc>
+      </w:tr>
+      <w:tr>
+        <w:trPr/>
+        <w:tc>
+          <w:tcPr>
+            <w:tcW w:w="1000" w:type="dxa"/>
+          </w:tcPr>
+          <w:p>
+            <w:pPr/>
+            <w:r>
+              <w:rPr/>
+              <w:t xml:space="preserve">3.12</w:t>
+            </w:r>
+          </w:p>
+        </w:tc>
+        <w:tc>
+          <w:tcPr>
+            <w:tcW w:w="3500" w:type="dxa"/>
+          </w:tcPr>
+          <w:p>
+            <w:pPr/>
+            <w:r>
+              <w:rPr/>
+              <w:t xml:space="preserve">Обеспечение наблюдения за состоянием здоровья</w:t>
+            </w:r>
+          </w:p>
+        </w:tc>
+        <w:tc>
+          <w:tcPr>
+            <w:tcW w:w="1500" w:type="dxa"/>
+          </w:tcPr>
+          <w:p>
+            <w:pPr/>
+            <w:r>
+              <w:rPr/>
+              <w:t xml:space="preserve"/>
+            </w:r>
+          </w:p>
+        </w:tc>
+        <w:tc>
+          <w:tcPr>
+            <w:tcW w:w="1500" w:type="dxa"/>
+          </w:tcPr>
+          <w:p>
+            <w:pPr/>
+            <w:r>
+              <w:rPr/>
+              <w:t xml:space="preserve"/>
+            </w:r>
+          </w:p>
+        </w:tc>
+        <w:tc>
+          <w:tcPr>
+            <w:tcW w:w="1500" w:type="dxa"/>
+          </w:tcPr>
+          <w:p>
+            <w:pPr/>
+            <w:r>
+              <w:rPr/>
+              <w:t xml:space="preserve"/>
+            </w:r>
+          </w:p>
+        </w:tc>
+      </w:tr>
+      <w:tr>
+        <w:trPr/>
+        <w:tc>
+          <w:tcPr>
+            <w:tcW w:w="1000" w:type="dxa"/>
+          </w:tcPr>
+          <w:p>
+            <w:pPr/>
+            <w:r>
+              <w:rPr/>
+              <w:t xml:space="preserve">3.13</w:t>
+            </w:r>
+          </w:p>
+        </w:tc>
+        <w:tc>
+          <w:tcPr>
+            <w:tcW w:w="3500" w:type="dxa"/>
+          </w:tcPr>
+          <w:p>
+            <w:pPr/>
+            <w:r>
+              <w:rPr/>
+              <w:t xml:space="preserve">Санитарно-бытовое и лечебно-профилактическое обслуживание работников</w:t>
+            </w:r>
+          </w:p>
+        </w:tc>
+        <w:tc>
+          <w:tcPr>
+            <w:tcW w:w="1500" w:type="dxa"/>
+          </w:tcPr>
+          <w:p>
+            <w:pPr/>
+            <w:r>
+              <w:rPr/>
+              <w:t xml:space="preserve"/>
+            </w:r>
+          </w:p>
+        </w:tc>
+        <w:tc>
+          <w:tcPr>
+            <w:tcW w:w="1500" w:type="dxa"/>
+          </w:tcPr>
+          <w:p>
+            <w:pPr/>
+            <w:r>
+              <w:rPr/>
+              <w:t xml:space="preserve"/>
+            </w:r>
+          </w:p>
+        </w:tc>
+        <w:tc>
+          <w:tcPr>
+            <w:tcW w:w="1500" w:type="dxa"/>
+          </w:tcPr>
+          <w:p>
+            <w:pPr/>
+            <w:r>
+              <w:rPr/>
+              <w:t xml:space="preserve"/>
+            </w:r>
+          </w:p>
+        </w:tc>
+      </w:tr>
+      <w:tr>
+        <w:trPr/>
+        <w:tc>
+          <w:tcPr>
+            <w:tcW w:w="1000" w:type="dxa"/>
+          </w:tcPr>
+          <w:p>
+            <w:pPr/>
+            <w:r>
+              <w:rPr/>
+              <w:t xml:space="preserve">3.14</w:t>
+            </w:r>
+          </w:p>
+        </w:tc>
+        <w:tc>
+          <w:tcPr>
+            <w:tcW w:w="3500" w:type="dxa"/>
+          </w:tcPr>
+          <w:p>
+            <w:pPr/>
+            <w:r>
+              <w:rPr/>
+              <w:t xml:space="preserve">Обеспечение работников молоком и лечебно-профилактическим питанием</w:t>
+            </w:r>
+          </w:p>
+        </w:tc>
+        <w:tc>
+          <w:tcPr>
+            <w:tcW w:w="1500" w:type="dxa"/>
+          </w:tcPr>
+          <w:p>
+            <w:pPr/>
+            <w:r>
+              <w:rPr/>
+              <w:t xml:space="preserve"/>
+            </w:r>
+          </w:p>
+        </w:tc>
+        <w:tc>
+          <w:tcPr>
+            <w:tcW w:w="1500" w:type="dxa"/>
+          </w:tcPr>
+          <w:p>
+            <w:pPr/>
+            <w:r>
+              <w:rPr/>
+              <w:t xml:space="preserve"/>
+            </w:r>
+          </w:p>
+        </w:tc>
+        <w:tc>
+          <w:tcPr>
+            <w:tcW w:w="1500" w:type="dxa"/>
+          </w:tcPr>
+          <w:p>
+            <w:pPr/>
+            <w:r>
+              <w:rPr/>
+              <w:t xml:space="preserve"/>
+            </w:r>
+          </w:p>
+        </w:tc>
+      </w:tr>
+      <w:tr>
+        <w:trPr/>
+        <w:tc>
+          <w:tcPr>
+            <w:tcW w:w="1000" w:type="dxa"/>
+          </w:tcPr>
+          <w:p>
+            <w:pPr/>
+            <w:r>
+              <w:rPr/>
+              <w:t xml:space="preserve">3.15</w:t>
+            </w:r>
+          </w:p>
+        </w:tc>
+        <w:tc>
+          <w:tcPr>
+            <w:tcW w:w="3500" w:type="dxa"/>
+          </w:tcPr>
+          <w:p>
+            <w:pPr/>
+            <w:r>
+              <w:rPr/>
+              <w:t xml:space="preserve">Тест по разделу "Система управления охраной труда в организации"</w:t>
             </w:r>
           </w:p>
         </w:tc>
@@ -6833,7 +9542,7 @@
                 <w:b w:val="1"/>
                 <w:bCs w:val="1"/>
               </w:rPr>
-              <w:t xml:space="preserve">Специальная оценка условий труда</w:t>
+              <w:t xml:space="preserve">Расследование и предупреждение несчастных случаев и профессиональных заболеваний</w:t>
             </w:r>
           </w:p>
         </w:tc>
@@ -6896,7 +9605,7 @@
             <w:pPr/>
             <w:r>
               <w:rPr/>
-              <w:t xml:space="preserve">Для чего нужна специальная оценка условий труда и из чего она состоит</w:t>
+              <w:t xml:space="preserve">Производственные травмы: виды, причины, профилактика</w:t>
             </w:r>
           </w:p>
         </w:tc>
@@ -6959,7 +9668,7 @@
             <w:pPr/>
             <w:r>
               <w:rPr/>
-              <w:t xml:space="preserve">Четыре шага для грамотной спецоценки</w:t>
+              <w:t xml:space="preserve">Несчастный случай. Кому необходимо сообщить</w:t>
             </w:r>
           </w:p>
         </w:tc>
@@ -7022,7 +9731,7 @@
             <w:pPr/>
             <w:r>
               <w:rPr/>
-              <w:t xml:space="preserve">Какие мероприятия провести после спецоценки</w:t>
+              <w:t xml:space="preserve">Микротравмы. Как учитывать и расследовать</w:t>
             </w:r>
           </w:p>
         </w:tc>
@@ -7085,7 +9794,7 @@
             <w:pPr/>
             <w:r>
               <w:rPr/>
-              <w:t xml:space="preserve">Разногласия по итогам СОУТ</w:t>
+              <w:t xml:space="preserve">Задачи, основные понятия и принципы обязательного социального страхования</w:t>
             </w:r>
           </w:p>
         </w:tc>
@@ -7148,7 +9857,133 @@
             <w:pPr/>
             <w:r>
               <w:rPr/>
-              <w:t xml:space="preserve">Тест по разделу "Специальная оценка условий труда"</w:t>
+              <w:t xml:space="preserve">Права и обязанности субъектов обязательного социального страхования</w:t>
+            </w:r>
+          </w:p>
+        </w:tc>
+        <w:tc>
+          <w:tcPr>
+            <w:tcW w:w="1500" w:type="dxa"/>
+          </w:tcPr>
+          <w:p>
+            <w:pPr/>
+            <w:r>
+              <w:rPr/>
+              <w:t xml:space="preserve"/>
+            </w:r>
+          </w:p>
+        </w:tc>
+        <w:tc>
+          <w:tcPr>
+            <w:tcW w:w="1500" w:type="dxa"/>
+          </w:tcPr>
+          <w:p>
+            <w:pPr/>
+            <w:r>
+              <w:rPr/>
+              <w:t xml:space="preserve"/>
+            </w:r>
+          </w:p>
+        </w:tc>
+        <w:tc>
+          <w:tcPr>
+            <w:tcW w:w="1500" w:type="dxa"/>
+          </w:tcPr>
+          <w:p>
+            <w:pPr/>
+            <w:r>
+              <w:rPr/>
+              <w:t xml:space="preserve"/>
+            </w:r>
+          </w:p>
+        </w:tc>
+      </w:tr>
+      <w:tr>
+        <w:trPr/>
+        <w:tc>
+          <w:tcPr>
+            <w:tcW w:w="1000" w:type="dxa"/>
+          </w:tcPr>
+          <w:p>
+            <w:pPr/>
+            <w:r>
+              <w:rPr/>
+              <w:t xml:space="preserve">4.6</w:t>
+            </w:r>
+          </w:p>
+        </w:tc>
+        <w:tc>
+          <w:tcPr>
+            <w:tcW w:w="3500" w:type="dxa"/>
+          </w:tcPr>
+          <w:p>
+            <w:pPr/>
+            <w:r>
+              <w:rPr/>
+              <w:t xml:space="preserve">Организация и проведение внутреннего аудита безопасности труда</w:t>
+            </w:r>
+          </w:p>
+        </w:tc>
+        <w:tc>
+          <w:tcPr>
+            <w:tcW w:w="1500" w:type="dxa"/>
+          </w:tcPr>
+          <w:p>
+            <w:pPr/>
+            <w:r>
+              <w:rPr/>
+              <w:t xml:space="preserve"/>
+            </w:r>
+          </w:p>
+        </w:tc>
+        <w:tc>
+          <w:tcPr>
+            <w:tcW w:w="1500" w:type="dxa"/>
+          </w:tcPr>
+          <w:p>
+            <w:pPr/>
+            <w:r>
+              <w:rPr/>
+              <w:t xml:space="preserve"/>
+            </w:r>
+          </w:p>
+        </w:tc>
+        <w:tc>
+          <w:tcPr>
+            <w:tcW w:w="1500" w:type="dxa"/>
+          </w:tcPr>
+          <w:p>
+            <w:pPr/>
+            <w:r>
+              <w:rPr/>
+              <w:t xml:space="preserve"/>
+            </w:r>
+          </w:p>
+        </w:tc>
+      </w:tr>
+      <w:tr>
+        <w:trPr/>
+        <w:tc>
+          <w:tcPr>
+            <w:tcW w:w="1000" w:type="dxa"/>
+          </w:tcPr>
+          <w:p>
+            <w:pPr/>
+            <w:r>
+              <w:rPr/>
+              <w:t xml:space="preserve">4.7</w:t>
+            </w:r>
+          </w:p>
+        </w:tc>
+        <w:tc>
+          <w:tcPr>
+            <w:tcW w:w="3500" w:type="dxa"/>
+          </w:tcPr>
+          <w:p>
+            <w:pPr/>
+            <w:r>
+              <w:rPr/>
+              <w:t xml:space="preserve">Тест по разделу "Расследование и предупреждение несчастных случаев и профессиональных заболеваний"</w:t>
             </w:r>
           </w:p>
         </w:tc>
@@ -7221,7 +10056,7 @@
                 <w:b w:val="1"/>
                 <w:bCs w:val="1"/>
               </w:rPr>
-              <w:t xml:space="preserve">Специальные вопросы обеспечения безопасности производства работ</w:t>
+              <w:t xml:space="preserve">Отчетность по охране труда</w:t>
             </w:r>
           </w:p>
         </w:tc>
@@ -7284,7 +10119,7 @@
             <w:pPr/>
             <w:r>
               <w:rPr/>
-              <w:t xml:space="preserve">Работы повышенной опасности</w:t>
+              <w:t xml:space="preserve">Как подавать отчеты</w:t>
             </w:r>
           </w:p>
         </w:tc>
@@ -7347,7 +10182,7 @@
             <w:pPr/>
             <w:r>
               <w:rPr/>
-              <w:t xml:space="preserve">Работы по наряду-допуску</w:t>
+              <w:t xml:space="preserve">Как отчитаться по форме № 1-Т (условия труда)</w:t>
             </w:r>
           </w:p>
         </w:tc>
@@ -7410,7 +10245,7 @@
             <w:pPr/>
             <w:r>
               <w:rPr/>
-              <w:t xml:space="preserve">Оформление наряд-допуска на работу повышенной опасности</w:t>
+              <w:t xml:space="preserve">Как отчитаться по форме № 7-травматизм</w:t>
             </w:r>
           </w:p>
         </w:tc>
@@ -7473,7 +10308,7 @@
             <w:pPr/>
             <w:r>
               <w:rPr/>
-              <w:t xml:space="preserve">Допуск сотрудников к выполнению работ с повышенной опасностью</w:t>
+              <w:t xml:space="preserve">Как отчитаться по приложению к форме № 7-травматизм</w:t>
             </w:r>
           </w:p>
         </w:tc>
@@ -7536,7 +10371,70 @@
             <w:pPr/>
             <w:r>
               <w:rPr/>
-              <w:t xml:space="preserve">Тест по разделу "Специальные вопросы обеспечения безопасности производства работ"</w:t>
+              <w:t xml:space="preserve">Какие сведения подать в ФСС</w:t>
+            </w:r>
+          </w:p>
+        </w:tc>
+        <w:tc>
+          <w:tcPr>
+            <w:tcW w:w="1500" w:type="dxa"/>
+          </w:tcPr>
+          <w:p>
+            <w:pPr/>
+            <w:r>
+              <w:rPr/>
+              <w:t xml:space="preserve"/>
+            </w:r>
+          </w:p>
+        </w:tc>
+        <w:tc>
+          <w:tcPr>
+            <w:tcW w:w="1500" w:type="dxa"/>
+          </w:tcPr>
+          <w:p>
+            <w:pPr/>
+            <w:r>
+              <w:rPr/>
+              <w:t xml:space="preserve"/>
+            </w:r>
+          </w:p>
+        </w:tc>
+        <w:tc>
+          <w:tcPr>
+            <w:tcW w:w="1500" w:type="dxa"/>
+          </w:tcPr>
+          <w:p>
+            <w:pPr/>
+            <w:r>
+              <w:rPr/>
+              <w:t xml:space="preserve"/>
+            </w:r>
+          </w:p>
+        </w:tc>
+      </w:tr>
+      <w:tr>
+        <w:trPr/>
+        <w:tc>
+          <w:tcPr>
+            <w:tcW w:w="1000" w:type="dxa"/>
+          </w:tcPr>
+          <w:p>
+            <w:pPr/>
+            <w:r>
+              <w:rPr/>
+              <w:t xml:space="preserve">5.6</w:t>
+            </w:r>
+          </w:p>
+        </w:tc>
+        <w:tc>
+          <w:tcPr>
+            <w:tcW w:w="3500" w:type="dxa"/>
+          </w:tcPr>
+          <w:p>
+            <w:pPr/>
+            <w:r>
+              <w:rPr/>
+              <w:t xml:space="preserve">Тест по разделу "Отчетность по охране труда"</w:t>
             </w:r>
           </w:p>
         </w:tc>
@@ -7609,7 +10507,7 @@
                 <w:b w:val="1"/>
                 <w:bCs w:val="1"/>
               </w:rPr>
-              <w:t xml:space="preserve">Классификация опасностей. Идентификация вредных и опасных производственных факторов</w:t>
+              <w:t xml:space="preserve">Обучение по охране труда</w:t>
             </w:r>
           </w:p>
         </w:tc>
@@ -7672,7 +10570,7 @@
             <w:pPr/>
             <w:r>
               <w:rPr/>
-              <w:t xml:space="preserve">Общие понятия обеспечения безопасности</w:t>
+              <w:t xml:space="preserve">Новый порядок обучения по охране труда</w:t>
             </w:r>
           </w:p>
         </w:tc>
@@ -7735,7 +10633,385 @@
             <w:pPr/>
             <w:r>
               <w:rPr/>
-              <w:t xml:space="preserve">Идентификация вредных и опасных производственных факторов</w:t>
+              <w:t xml:space="preserve">Обучение мерам пожарной безопасности</w:t>
+            </w:r>
+          </w:p>
+        </w:tc>
+        <w:tc>
+          <w:tcPr>
+            <w:tcW w:w="1500" w:type="dxa"/>
+          </w:tcPr>
+          <w:p>
+            <w:pPr/>
+            <w:r>
+              <w:rPr/>
+              <w:t xml:space="preserve"/>
+            </w:r>
+          </w:p>
+        </w:tc>
+        <w:tc>
+          <w:tcPr>
+            <w:tcW w:w="1500" w:type="dxa"/>
+          </w:tcPr>
+          <w:p>
+            <w:pPr/>
+            <w:r>
+              <w:rPr/>
+              <w:t xml:space="preserve"/>
+            </w:r>
+          </w:p>
+        </w:tc>
+        <w:tc>
+          <w:tcPr>
+            <w:tcW w:w="1500" w:type="dxa"/>
+          </w:tcPr>
+          <w:p>
+            <w:pPr/>
+            <w:r>
+              <w:rPr/>
+              <w:t xml:space="preserve"/>
+            </w:r>
+          </w:p>
+        </w:tc>
+      </w:tr>
+      <w:tr>
+        <w:trPr/>
+        <w:tc>
+          <w:tcPr>
+            <w:tcW w:w="1000" w:type="dxa"/>
+          </w:tcPr>
+          <w:p>
+            <w:pPr/>
+            <w:r>
+              <w:rPr/>
+              <w:t xml:space="preserve">6.3</w:t>
+            </w:r>
+          </w:p>
+        </w:tc>
+        <w:tc>
+          <w:tcPr>
+            <w:tcW w:w="3500" w:type="dxa"/>
+          </w:tcPr>
+          <w:p>
+            <w:pPr/>
+            <w:r>
+              <w:rPr/>
+              <w:t xml:space="preserve">Инструктажи по охране труда</w:t>
+            </w:r>
+          </w:p>
+        </w:tc>
+        <w:tc>
+          <w:tcPr>
+            <w:tcW w:w="1500" w:type="dxa"/>
+          </w:tcPr>
+          <w:p>
+            <w:pPr/>
+            <w:r>
+              <w:rPr/>
+              <w:t xml:space="preserve"/>
+            </w:r>
+          </w:p>
+        </w:tc>
+        <w:tc>
+          <w:tcPr>
+            <w:tcW w:w="1500" w:type="dxa"/>
+          </w:tcPr>
+          <w:p>
+            <w:pPr/>
+            <w:r>
+              <w:rPr/>
+              <w:t xml:space="preserve"/>
+            </w:r>
+          </w:p>
+        </w:tc>
+        <w:tc>
+          <w:tcPr>
+            <w:tcW w:w="1500" w:type="dxa"/>
+          </w:tcPr>
+          <w:p>
+            <w:pPr/>
+            <w:r>
+              <w:rPr/>
+              <w:t xml:space="preserve"/>
+            </w:r>
+          </w:p>
+        </w:tc>
+      </w:tr>
+      <w:tr>
+        <w:trPr/>
+        <w:tc>
+          <w:tcPr>
+            <w:tcW w:w="1000" w:type="dxa"/>
+          </w:tcPr>
+          <w:p>
+            <w:pPr/>
+            <w:r>
+              <w:rPr/>
+              <w:t xml:space="preserve">6.4</w:t>
+            </w:r>
+          </w:p>
+        </w:tc>
+        <w:tc>
+          <w:tcPr>
+            <w:tcW w:w="3500" w:type="dxa"/>
+          </w:tcPr>
+          <w:p>
+            <w:pPr/>
+            <w:r>
+              <w:rPr/>
+              <w:t xml:space="preserve">Вводный инструктаж по охране труда</w:t>
+            </w:r>
+          </w:p>
+        </w:tc>
+        <w:tc>
+          <w:tcPr>
+            <w:tcW w:w="1500" w:type="dxa"/>
+          </w:tcPr>
+          <w:p>
+            <w:pPr/>
+            <w:r>
+              <w:rPr/>
+              <w:t xml:space="preserve"/>
+            </w:r>
+          </w:p>
+        </w:tc>
+        <w:tc>
+          <w:tcPr>
+            <w:tcW w:w="1500" w:type="dxa"/>
+          </w:tcPr>
+          <w:p>
+            <w:pPr/>
+            <w:r>
+              <w:rPr/>
+              <w:t xml:space="preserve"/>
+            </w:r>
+          </w:p>
+        </w:tc>
+        <w:tc>
+          <w:tcPr>
+            <w:tcW w:w="1500" w:type="dxa"/>
+          </w:tcPr>
+          <w:p>
+            <w:pPr/>
+            <w:r>
+              <w:rPr/>
+              <w:t xml:space="preserve"/>
+            </w:r>
+          </w:p>
+        </w:tc>
+      </w:tr>
+      <w:tr>
+        <w:trPr/>
+        <w:tc>
+          <w:tcPr>
+            <w:tcW w:w="1000" w:type="dxa"/>
+          </w:tcPr>
+          <w:p>
+            <w:pPr/>
+            <w:r>
+              <w:rPr/>
+              <w:t xml:space="preserve">6.5</w:t>
+            </w:r>
+          </w:p>
+        </w:tc>
+        <w:tc>
+          <w:tcPr>
+            <w:tcW w:w="3500" w:type="dxa"/>
+          </w:tcPr>
+          <w:p>
+            <w:pPr/>
+            <w:r>
+              <w:rPr/>
+              <w:t xml:space="preserve">Советы для ответственных за вводный инструктаж</w:t>
+            </w:r>
+          </w:p>
+        </w:tc>
+        <w:tc>
+          <w:tcPr>
+            <w:tcW w:w="1500" w:type="dxa"/>
+          </w:tcPr>
+          <w:p>
+            <w:pPr/>
+            <w:r>
+              <w:rPr/>
+              <w:t xml:space="preserve"/>
+            </w:r>
+          </w:p>
+        </w:tc>
+        <w:tc>
+          <w:tcPr>
+            <w:tcW w:w="1500" w:type="dxa"/>
+          </w:tcPr>
+          <w:p>
+            <w:pPr/>
+            <w:r>
+              <w:rPr/>
+              <w:t xml:space="preserve"/>
+            </w:r>
+          </w:p>
+        </w:tc>
+        <w:tc>
+          <w:tcPr>
+            <w:tcW w:w="1500" w:type="dxa"/>
+          </w:tcPr>
+          <w:p>
+            <w:pPr/>
+            <w:r>
+              <w:rPr/>
+              <w:t xml:space="preserve"/>
+            </w:r>
+          </w:p>
+        </w:tc>
+      </w:tr>
+      <w:tr>
+        <w:trPr/>
+        <w:tc>
+          <w:tcPr>
+            <w:tcW w:w="1000" w:type="dxa"/>
+          </w:tcPr>
+          <w:p>
+            <w:pPr/>
+            <w:r>
+              <w:rPr/>
+              <w:t xml:space="preserve">6.6</w:t>
+            </w:r>
+          </w:p>
+        </w:tc>
+        <w:tc>
+          <w:tcPr>
+            <w:tcW w:w="3500" w:type="dxa"/>
+          </w:tcPr>
+          <w:p>
+            <w:pPr/>
+            <w:r>
+              <w:rPr/>
+              <w:t xml:space="preserve">Первичный и повторный инструктажи на рабочем месте</w:t>
+            </w:r>
+          </w:p>
+        </w:tc>
+        <w:tc>
+          <w:tcPr>
+            <w:tcW w:w="1500" w:type="dxa"/>
+          </w:tcPr>
+          <w:p>
+            <w:pPr/>
+            <w:r>
+              <w:rPr/>
+              <w:t xml:space="preserve"/>
+            </w:r>
+          </w:p>
+        </w:tc>
+        <w:tc>
+          <w:tcPr>
+            <w:tcW w:w="1500" w:type="dxa"/>
+          </w:tcPr>
+          <w:p>
+            <w:pPr/>
+            <w:r>
+              <w:rPr/>
+              <w:t xml:space="preserve"/>
+            </w:r>
+          </w:p>
+        </w:tc>
+        <w:tc>
+          <w:tcPr>
+            <w:tcW w:w="1500" w:type="dxa"/>
+          </w:tcPr>
+          <w:p>
+            <w:pPr/>
+            <w:r>
+              <w:rPr/>
+              <w:t xml:space="preserve"/>
+            </w:r>
+          </w:p>
+        </w:tc>
+      </w:tr>
+      <w:tr>
+        <w:trPr/>
+        <w:tc>
+          <w:tcPr>
+            <w:tcW w:w="1000" w:type="dxa"/>
+          </w:tcPr>
+          <w:p>
+            <w:pPr/>
+            <w:r>
+              <w:rPr/>
+              <w:t xml:space="preserve">6.7</w:t>
+            </w:r>
+          </w:p>
+        </w:tc>
+        <w:tc>
+          <w:tcPr>
+            <w:tcW w:w="3500" w:type="dxa"/>
+          </w:tcPr>
+          <w:p>
+            <w:pPr/>
+            <w:r>
+              <w:rPr/>
+              <w:t xml:space="preserve">Внеплановый инструктаж по охране труда</w:t>
+            </w:r>
+          </w:p>
+        </w:tc>
+        <w:tc>
+          <w:tcPr>
+            <w:tcW w:w="1500" w:type="dxa"/>
+          </w:tcPr>
+          <w:p>
+            <w:pPr/>
+            <w:r>
+              <w:rPr/>
+              <w:t xml:space="preserve"/>
+            </w:r>
+          </w:p>
+        </w:tc>
+        <w:tc>
+          <w:tcPr>
+            <w:tcW w:w="1500" w:type="dxa"/>
+          </w:tcPr>
+          <w:p>
+            <w:pPr/>
+            <w:r>
+              <w:rPr/>
+              <w:t xml:space="preserve"/>
+            </w:r>
+          </w:p>
+        </w:tc>
+        <w:tc>
+          <w:tcPr>
+            <w:tcW w:w="1500" w:type="dxa"/>
+          </w:tcPr>
+          <w:p>
+            <w:pPr/>
+            <w:r>
+              <w:rPr/>
+              <w:t xml:space="preserve"/>
+            </w:r>
+          </w:p>
+        </w:tc>
+      </w:tr>
+      <w:tr>
+        <w:trPr/>
+        <w:tc>
+          <w:tcPr>
+            <w:tcW w:w="1000" w:type="dxa"/>
+          </w:tcPr>
+          <w:p>
+            <w:pPr/>
+            <w:r>
+              <w:rPr/>
+              <w:t xml:space="preserve">6.8</w:t>
+            </w:r>
+          </w:p>
+        </w:tc>
+        <w:tc>
+          <w:tcPr>
+            <w:tcW w:w="3500" w:type="dxa"/>
+          </w:tcPr>
+          <w:p>
+            <w:pPr/>
+            <w:r>
+              <w:rPr/>
+              <w:t xml:space="preserve">Тест по разделу "Обучение по охране труда"</w:t>
             </w:r>
           </w:p>
         </w:tc>
@@ -7808,7 +11084,7 @@
                 <w:b w:val="1"/>
                 <w:bCs w:val="1"/>
               </w:rPr>
-              <w:t xml:space="preserve">Безопасные методы и приемы выполнения работ</w:t>
+              <w:t xml:space="preserve">Специальная оценка условий труда</w:t>
             </w:r>
           </w:p>
         </w:tc>
@@ -7871,7 +11147,7 @@
             <w:pPr/>
             <w:r>
               <w:rPr/>
-              <w:t xml:space="preserve">Общие требования к организации рабочего места</w:t>
+              <w:t xml:space="preserve">Для чего нужна специальная оценка условий труда и из чего она состоит</w:t>
             </w:r>
           </w:p>
         </w:tc>
@@ -7934,7 +11210,7 @@
             <w:pPr/>
             <w:r>
               <w:rPr/>
-              <w:t xml:space="preserve">Требования охраны труда при организации проведения работ. Что учесть при разработке правил по охране труда</w:t>
+              <w:t xml:space="preserve">Четыре шага для грамотной спецоценки</w:t>
             </w:r>
           </w:p>
         </w:tc>
@@ -7997,7 +11273,7 @@
             <w:pPr/>
             <w:r>
               <w:rPr/>
-              <w:t xml:space="preserve">Отраслевые и межотраслевые правила по охране труда</w:t>
+              <w:t xml:space="preserve">Какие мероприятия провести после спецоценки</w:t>
             </w:r>
           </w:p>
         </w:tc>
@@ -8060,7 +11336,7 @@
             <w:pPr/>
             <w:r>
               <w:rPr/>
-              <w:t xml:space="preserve">Обеспечение безопасного выполнения подрядных работ</w:t>
+              <w:t xml:space="preserve">Разногласия по итогам СОУТ</w:t>
             </w:r>
           </w:p>
         </w:tc>
@@ -8123,7 +11399,7 @@
             <w:pPr/>
             <w:r>
               <w:rPr/>
-              <w:t xml:space="preserve">Тест по разделу "Безопасные методы и приемы выполнения работ"</w:t>
+              <w:t xml:space="preserve">Тест по разделу "Специальная оценка условий труда"</w:t>
             </w:r>
           </w:p>
         </w:tc>
@@ -8196,7 +11472,7 @@
                 <w:b w:val="1"/>
                 <w:bCs w:val="1"/>
               </w:rPr>
-              <w:t xml:space="preserve">Меры защиты от воздействия вредных и (или) опасных производственных факторов</w:t>
+              <w:t xml:space="preserve">Оказание первой помощи пострадавшим</w:t>
             </w:r>
           </w:p>
         </w:tc>
@@ -8259,7 +11535,7 @@
             <w:pPr/>
             <w:r>
               <w:rPr/>
-              <w:t xml:space="preserve">Информирование сотрудников об условиях и охране труда</w:t>
+              <w:t xml:space="preserve">Видеолекция "Оказание первой помощи пострадавшим"</w:t>
             </w:r>
           </w:p>
         </w:tc>
@@ -8322,7 +11598,1834 @@
             <w:pPr/>
             <w:r>
               <w:rPr/>
-              <w:t xml:space="preserve">Методы защиты работников от воздействия опасных и вредных производственных факторов</w:t>
+              <w:t xml:space="preserve">Итоговое тестирование по программе "Организация оказания первой помощи"</w:t>
+            </w:r>
+          </w:p>
+        </w:tc>
+        <w:tc>
+          <w:tcPr>
+            <w:tcW w:w="1500" w:type="dxa"/>
+          </w:tcPr>
+          <w:p>
+            <w:pPr/>
+            <w:r>
+              <w:rPr/>
+              <w:t xml:space="preserve"/>
+            </w:r>
+          </w:p>
+        </w:tc>
+        <w:tc>
+          <w:tcPr>
+            <w:tcW w:w="1500" w:type="dxa"/>
+          </w:tcPr>
+          <w:p>
+            <w:pPr/>
+            <w:r>
+              <w:rPr/>
+              <w:t xml:space="preserve"/>
+            </w:r>
+          </w:p>
+        </w:tc>
+        <w:tc>
+          <w:tcPr>
+            <w:tcW w:w="1500" w:type="dxa"/>
+          </w:tcPr>
+          <w:p>
+            <w:pPr/>
+            <w:r>
+              <w:rPr/>
+              <w:t xml:space="preserve"/>
+            </w:r>
+          </w:p>
+        </w:tc>
+      </w:tr>
+      <w:tr>
+        <w:trPr/>
+        <w:tc>
+          <w:tcPr>
+            <w:tcW w:w="1000" w:type="dxa"/>
+          </w:tcPr>
+          <w:p>
+            <w:pPr/>
+            <w:r>
+              <w:rPr/>
+              <w:t xml:space="preserve">8.3</w:t>
+            </w:r>
+          </w:p>
+        </w:tc>
+        <w:tc>
+          <w:tcPr>
+            <w:tcW w:w="3500" w:type="dxa"/>
+          </w:tcPr>
+          <w:p>
+            <w:pPr/>
+            <w:r>
+              <w:rPr/>
+              <w:t xml:space="preserve">4.1. Ожоги, эффекты воздействия высоких температур, теплового излучения.</w:t>
+            </w:r>
+          </w:p>
+        </w:tc>
+        <w:tc>
+          <w:tcPr>
+            <w:tcW w:w="1500" w:type="dxa"/>
+          </w:tcPr>
+          <w:p>
+            <w:pPr/>
+            <w:r>
+              <w:rPr/>
+              <w:t xml:space="preserve"/>
+            </w:r>
+          </w:p>
+        </w:tc>
+        <w:tc>
+          <w:tcPr>
+            <w:tcW w:w="1500" w:type="dxa"/>
+          </w:tcPr>
+          <w:p>
+            <w:pPr/>
+            <w:r>
+              <w:rPr/>
+              <w:t xml:space="preserve"/>
+            </w:r>
+          </w:p>
+        </w:tc>
+        <w:tc>
+          <w:tcPr>
+            <w:tcW w:w="1500" w:type="dxa"/>
+          </w:tcPr>
+          <w:p>
+            <w:pPr/>
+            <w:r>
+              <w:rPr/>
+              <w:t xml:space="preserve"/>
+            </w:r>
+          </w:p>
+        </w:tc>
+      </w:tr>
+      <w:tr>
+        <w:trPr/>
+        <w:tc>
+          <w:tcPr>
+            <w:tcW w:w="1000" w:type="dxa"/>
+          </w:tcPr>
+          <w:p>
+            <w:pPr/>
+            <w:r>
+              <w:rPr/>
+              <w:t xml:space="preserve">8.4</w:t>
+            </w:r>
+          </w:p>
+        </w:tc>
+        <w:tc>
+          <w:tcPr>
+            <w:tcW w:w="3500" w:type="dxa"/>
+          </w:tcPr>
+          <w:p>
+            <w:pPr/>
+            <w:r>
+              <w:rPr/>
+              <w:t xml:space="preserve">4.2. Первая помощь при поражении электрическим током (электротравмах)</w:t>
+            </w:r>
+          </w:p>
+        </w:tc>
+        <w:tc>
+          <w:tcPr>
+            <w:tcW w:w="1500" w:type="dxa"/>
+          </w:tcPr>
+          <w:p>
+            <w:pPr/>
+            <w:r>
+              <w:rPr/>
+              <w:t xml:space="preserve"/>
+            </w:r>
+          </w:p>
+        </w:tc>
+        <w:tc>
+          <w:tcPr>
+            <w:tcW w:w="1500" w:type="dxa"/>
+          </w:tcPr>
+          <w:p>
+            <w:pPr/>
+            <w:r>
+              <w:rPr/>
+              <w:t xml:space="preserve"/>
+            </w:r>
+          </w:p>
+        </w:tc>
+        <w:tc>
+          <w:tcPr>
+            <w:tcW w:w="1500" w:type="dxa"/>
+          </w:tcPr>
+          <w:p>
+            <w:pPr/>
+            <w:r>
+              <w:rPr/>
+              <w:t xml:space="preserve"/>
+            </w:r>
+          </w:p>
+        </w:tc>
+      </w:tr>
+      <w:tr>
+        <w:trPr/>
+        <w:tc>
+          <w:tcPr>
+            <w:tcW w:w="1000" w:type="dxa"/>
+          </w:tcPr>
+          <w:p>
+            <w:pPr/>
+            <w:r>
+              <w:rPr/>
+              <w:t xml:space="preserve">8.5</w:t>
+            </w:r>
+          </w:p>
+        </w:tc>
+        <w:tc>
+          <w:tcPr>
+            <w:tcW w:w="3500" w:type="dxa"/>
+          </w:tcPr>
+          <w:p>
+            <w:pPr/>
+            <w:r>
+              <w:rPr/>
+              <w:t xml:space="preserve">4.3. Отморожение и другие эффекты воздействия низких температур</w:t>
+            </w:r>
+          </w:p>
+        </w:tc>
+        <w:tc>
+          <w:tcPr>
+            <w:tcW w:w="1500" w:type="dxa"/>
+          </w:tcPr>
+          <w:p>
+            <w:pPr/>
+            <w:r>
+              <w:rPr/>
+              <w:t xml:space="preserve"/>
+            </w:r>
+          </w:p>
+        </w:tc>
+        <w:tc>
+          <w:tcPr>
+            <w:tcW w:w="1500" w:type="dxa"/>
+          </w:tcPr>
+          <w:p>
+            <w:pPr/>
+            <w:r>
+              <w:rPr/>
+              <w:t xml:space="preserve"/>
+            </w:r>
+          </w:p>
+        </w:tc>
+        <w:tc>
+          <w:tcPr>
+            <w:tcW w:w="1500" w:type="dxa"/>
+          </w:tcPr>
+          <w:p>
+            <w:pPr/>
+            <w:r>
+              <w:rPr/>
+              <w:t xml:space="preserve"/>
+            </w:r>
+          </w:p>
+        </w:tc>
+      </w:tr>
+      <w:tr>
+        <w:trPr/>
+        <w:tc>
+          <w:tcPr>
+            <w:tcW w:w="1000" w:type="dxa"/>
+          </w:tcPr>
+          <w:p>
+            <w:pPr/>
+            <w:r>
+              <w:rPr/>
+              <w:t xml:space="preserve">8.6</w:t>
+            </w:r>
+          </w:p>
+        </w:tc>
+        <w:tc>
+          <w:tcPr>
+            <w:tcW w:w="3500" w:type="dxa"/>
+          </w:tcPr>
+          <w:p>
+            <w:pPr/>
+            <w:r>
+              <w:rPr/>
+              <w:t xml:space="preserve">2.1. Способы проверки сознания, дыхания, кровообращения у пострадавшего</w:t>
+            </w:r>
+          </w:p>
+        </w:tc>
+        <w:tc>
+          <w:tcPr>
+            <w:tcW w:w="1500" w:type="dxa"/>
+          </w:tcPr>
+          <w:p>
+            <w:pPr/>
+            <w:r>
+              <w:rPr/>
+              <w:t xml:space="preserve"/>
+            </w:r>
+          </w:p>
+        </w:tc>
+        <w:tc>
+          <w:tcPr>
+            <w:tcW w:w="1500" w:type="dxa"/>
+          </w:tcPr>
+          <w:p>
+            <w:pPr/>
+            <w:r>
+              <w:rPr/>
+              <w:t xml:space="preserve"/>
+            </w:r>
+          </w:p>
+        </w:tc>
+        <w:tc>
+          <w:tcPr>
+            <w:tcW w:w="1500" w:type="dxa"/>
+          </w:tcPr>
+          <w:p>
+            <w:pPr/>
+            <w:r>
+              <w:rPr/>
+              <w:t xml:space="preserve"/>
+            </w:r>
+          </w:p>
+        </w:tc>
+      </w:tr>
+      <w:tr>
+        <w:trPr/>
+        <w:tc>
+          <w:tcPr>
+            <w:tcW w:w="1000" w:type="dxa"/>
+          </w:tcPr>
+          <w:p>
+            <w:pPr/>
+            <w:r>
+              <w:rPr/>
+              <w:t xml:space="preserve">8.7</w:t>
+            </w:r>
+          </w:p>
+        </w:tc>
+        <w:tc>
+          <w:tcPr>
+            <w:tcW w:w="3500" w:type="dxa"/>
+          </w:tcPr>
+          <w:p>
+            <w:pPr/>
+            <w:r>
+              <w:rPr/>
+              <w:t xml:space="preserve">2.2. Современный алгоритм проведения сердечно-легочной реанимации (СЛР). Техника проведения давления руками на грудину пострадавшего и искусственного дыхания при проведении СЛР</w:t>
+            </w:r>
+          </w:p>
+        </w:tc>
+        <w:tc>
+          <w:tcPr>
+            <w:tcW w:w="1500" w:type="dxa"/>
+          </w:tcPr>
+          <w:p>
+            <w:pPr/>
+            <w:r>
+              <w:rPr/>
+              <w:t xml:space="preserve"/>
+            </w:r>
+          </w:p>
+        </w:tc>
+        <w:tc>
+          <w:tcPr>
+            <w:tcW w:w="1500" w:type="dxa"/>
+          </w:tcPr>
+          <w:p>
+            <w:pPr/>
+            <w:r>
+              <w:rPr/>
+              <w:t xml:space="preserve"/>
+            </w:r>
+          </w:p>
+        </w:tc>
+        <w:tc>
+          <w:tcPr>
+            <w:tcW w:w="1500" w:type="dxa"/>
+          </w:tcPr>
+          <w:p>
+            <w:pPr/>
+            <w:r>
+              <w:rPr/>
+              <w:t xml:space="preserve"/>
+            </w:r>
+          </w:p>
+        </w:tc>
+      </w:tr>
+      <w:tr>
+        <w:trPr/>
+        <w:tc>
+          <w:tcPr>
+            <w:tcW w:w="1000" w:type="dxa"/>
+          </w:tcPr>
+          <w:p>
+            <w:pPr/>
+            <w:r>
+              <w:rPr/>
+              <w:t xml:space="preserve">8.8</w:t>
+            </w:r>
+          </w:p>
+        </w:tc>
+        <w:tc>
+          <w:tcPr>
+            <w:tcW w:w="3500" w:type="dxa"/>
+          </w:tcPr>
+          <w:p>
+            <w:pPr/>
+            <w:r>
+              <w:rPr/>
+              <w:t xml:space="preserve">2.3. Ошибки и осложнения, возникающие при выполнении реанимационных мероприятий</w:t>
+            </w:r>
+          </w:p>
+        </w:tc>
+        <w:tc>
+          <w:tcPr>
+            <w:tcW w:w="1500" w:type="dxa"/>
+          </w:tcPr>
+          <w:p>
+            <w:pPr/>
+            <w:r>
+              <w:rPr/>
+              <w:t xml:space="preserve"/>
+            </w:r>
+          </w:p>
+        </w:tc>
+        <w:tc>
+          <w:tcPr>
+            <w:tcW w:w="1500" w:type="dxa"/>
+          </w:tcPr>
+          <w:p>
+            <w:pPr/>
+            <w:r>
+              <w:rPr/>
+              <w:t xml:space="preserve"/>
+            </w:r>
+          </w:p>
+        </w:tc>
+        <w:tc>
+          <w:tcPr>
+            <w:tcW w:w="1500" w:type="dxa"/>
+          </w:tcPr>
+          <w:p>
+            <w:pPr/>
+            <w:r>
+              <w:rPr/>
+              <w:t xml:space="preserve"/>
+            </w:r>
+          </w:p>
+        </w:tc>
+      </w:tr>
+      <w:tr>
+        <w:trPr/>
+        <w:tc>
+          <w:tcPr>
+            <w:tcW w:w="1000" w:type="dxa"/>
+          </w:tcPr>
+          <w:p>
+            <w:pPr/>
+            <w:r>
+              <w:rPr/>
+              <w:t xml:space="preserve">8.9</w:t>
+            </w:r>
+          </w:p>
+        </w:tc>
+        <w:tc>
+          <w:tcPr>
+            <w:tcW w:w="3500" w:type="dxa"/>
+          </w:tcPr>
+          <w:p>
+            <w:pPr/>
+            <w:r>
+              <w:rPr/>
+              <w:t xml:space="preserve">2.4. Показания к прекращению СЛР</w:t>
+            </w:r>
+          </w:p>
+        </w:tc>
+        <w:tc>
+          <w:tcPr>
+            <w:tcW w:w="1500" w:type="dxa"/>
+          </w:tcPr>
+          <w:p>
+            <w:pPr/>
+            <w:r>
+              <w:rPr/>
+              <w:t xml:space="preserve"/>
+            </w:r>
+          </w:p>
+        </w:tc>
+        <w:tc>
+          <w:tcPr>
+            <w:tcW w:w="1500" w:type="dxa"/>
+          </w:tcPr>
+          <w:p>
+            <w:pPr/>
+            <w:r>
+              <w:rPr/>
+              <w:t xml:space="preserve"/>
+            </w:r>
+          </w:p>
+        </w:tc>
+        <w:tc>
+          <w:tcPr>
+            <w:tcW w:w="1500" w:type="dxa"/>
+          </w:tcPr>
+          <w:p>
+            <w:pPr/>
+            <w:r>
+              <w:rPr/>
+              <w:t xml:space="preserve"/>
+            </w:r>
+          </w:p>
+        </w:tc>
+      </w:tr>
+      <w:tr>
+        <w:trPr/>
+        <w:tc>
+          <w:tcPr>
+            <w:tcW w:w="1000" w:type="dxa"/>
+          </w:tcPr>
+          <w:p>
+            <w:pPr/>
+            <w:r>
+              <w:rPr/>
+              <w:t xml:space="preserve">8.10</w:t>
+            </w:r>
+          </w:p>
+        </w:tc>
+        <w:tc>
+          <w:tcPr>
+            <w:tcW w:w="3500" w:type="dxa"/>
+          </w:tcPr>
+          <w:p>
+            <w:pPr/>
+            <w:r>
+              <w:rPr/>
+              <w:t xml:space="preserve">2.5. Мероприятия, выполняемые после прекращения СЛР. Устойчивое боковое положение</w:t>
+            </w:r>
+          </w:p>
+        </w:tc>
+        <w:tc>
+          <w:tcPr>
+            <w:tcW w:w="1500" w:type="dxa"/>
+          </w:tcPr>
+          <w:p>
+            <w:pPr/>
+            <w:r>
+              <w:rPr/>
+              <w:t xml:space="preserve"/>
+            </w:r>
+          </w:p>
+        </w:tc>
+        <w:tc>
+          <w:tcPr>
+            <w:tcW w:w="1500" w:type="dxa"/>
+          </w:tcPr>
+          <w:p>
+            <w:pPr/>
+            <w:r>
+              <w:rPr/>
+              <w:t xml:space="preserve"/>
+            </w:r>
+          </w:p>
+        </w:tc>
+        <w:tc>
+          <w:tcPr>
+            <w:tcW w:w="1500" w:type="dxa"/>
+          </w:tcPr>
+          <w:p>
+            <w:pPr/>
+            <w:r>
+              <w:rPr/>
+              <w:t xml:space="preserve"/>
+            </w:r>
+          </w:p>
+        </w:tc>
+      </w:tr>
+      <w:tr>
+        <w:trPr/>
+        <w:tc>
+          <w:tcPr>
+            <w:tcW w:w="1000" w:type="dxa"/>
+          </w:tcPr>
+          <w:p>
+            <w:pPr/>
+            <w:r>
+              <w:rPr/>
+              <w:t xml:space="preserve">8.11</w:t>
+            </w:r>
+          </w:p>
+        </w:tc>
+        <w:tc>
+          <w:tcPr>
+            <w:tcW w:w="3500" w:type="dxa"/>
+          </w:tcPr>
+          <w:p>
+            <w:pPr/>
+            <w:r>
+              <w:rPr/>
+              <w:t xml:space="preserve">2.6. Особенности СЛР у детей</w:t>
+            </w:r>
+          </w:p>
+        </w:tc>
+        <w:tc>
+          <w:tcPr>
+            <w:tcW w:w="1500" w:type="dxa"/>
+          </w:tcPr>
+          <w:p>
+            <w:pPr/>
+            <w:r>
+              <w:rPr/>
+              <w:t xml:space="preserve"/>
+            </w:r>
+          </w:p>
+        </w:tc>
+        <w:tc>
+          <w:tcPr>
+            <w:tcW w:w="1500" w:type="dxa"/>
+          </w:tcPr>
+          <w:p>
+            <w:pPr/>
+            <w:r>
+              <w:rPr/>
+              <w:t xml:space="preserve"/>
+            </w:r>
+          </w:p>
+        </w:tc>
+        <w:tc>
+          <w:tcPr>
+            <w:tcW w:w="1500" w:type="dxa"/>
+          </w:tcPr>
+          <w:p>
+            <w:pPr/>
+            <w:r>
+              <w:rPr/>
+              <w:t xml:space="preserve"/>
+            </w:r>
+          </w:p>
+        </w:tc>
+      </w:tr>
+      <w:tr>
+        <w:trPr/>
+        <w:tc>
+          <w:tcPr>
+            <w:tcW w:w="1000" w:type="dxa"/>
+          </w:tcPr>
+          <w:p>
+            <w:pPr/>
+            <w:r>
+              <w:rPr/>
+              <w:t xml:space="preserve">8.12</w:t>
+            </w:r>
+          </w:p>
+        </w:tc>
+        <w:tc>
+          <w:tcPr>
+            <w:tcW w:w="3500" w:type="dxa"/>
+          </w:tcPr>
+          <w:p>
+            <w:pPr/>
+            <w:r>
+              <w:rPr/>
+              <w:t xml:space="preserve">4.4. Отравления, пути попадания ядов в организм</w:t>
+            </w:r>
+          </w:p>
+        </w:tc>
+        <w:tc>
+          <w:tcPr>
+            <w:tcW w:w="1500" w:type="dxa"/>
+          </w:tcPr>
+          <w:p>
+            <w:pPr/>
+            <w:r>
+              <w:rPr/>
+              <w:t xml:space="preserve"/>
+            </w:r>
+          </w:p>
+        </w:tc>
+        <w:tc>
+          <w:tcPr>
+            <w:tcW w:w="1500" w:type="dxa"/>
+          </w:tcPr>
+          <w:p>
+            <w:pPr/>
+            <w:r>
+              <w:rPr/>
+              <w:t xml:space="preserve"/>
+            </w:r>
+          </w:p>
+        </w:tc>
+        <w:tc>
+          <w:tcPr>
+            <w:tcW w:w="1500" w:type="dxa"/>
+          </w:tcPr>
+          <w:p>
+            <w:pPr/>
+            <w:r>
+              <w:rPr/>
+              <w:t xml:space="preserve"/>
+            </w:r>
+          </w:p>
+        </w:tc>
+      </w:tr>
+      <w:tr>
+        <w:trPr/>
+        <w:tc>
+          <w:tcPr>
+            <w:tcW w:w="1000" w:type="dxa"/>
+          </w:tcPr>
+          <w:p>
+            <w:pPr/>
+            <w:r>
+              <w:rPr/>
+              <w:t xml:space="preserve">8.13</w:t>
+            </w:r>
+          </w:p>
+        </w:tc>
+        <w:tc>
+          <w:tcPr>
+            <w:tcW w:w="3500" w:type="dxa"/>
+          </w:tcPr>
+          <w:p>
+            <w:pPr/>
+            <w:r>
+              <w:rPr/>
+              <w:t xml:space="preserve">4.5. Цель и принципы придания пострадавшим оптимальных положений тела. Способы контроля состояния пострадавшего, находящегося в сознании, без сознания</w:t>
+            </w:r>
+          </w:p>
+        </w:tc>
+        <w:tc>
+          <w:tcPr>
+            <w:tcW w:w="1500" w:type="dxa"/>
+          </w:tcPr>
+          <w:p>
+            <w:pPr/>
+            <w:r>
+              <w:rPr/>
+              <w:t xml:space="preserve"/>
+            </w:r>
+          </w:p>
+        </w:tc>
+        <w:tc>
+          <w:tcPr>
+            <w:tcW w:w="1500" w:type="dxa"/>
+          </w:tcPr>
+          <w:p>
+            <w:pPr/>
+            <w:r>
+              <w:rPr/>
+              <w:t xml:space="preserve"/>
+            </w:r>
+          </w:p>
+        </w:tc>
+        <w:tc>
+          <w:tcPr>
+            <w:tcW w:w="1500" w:type="dxa"/>
+          </w:tcPr>
+          <w:p>
+            <w:pPr/>
+            <w:r>
+              <w:rPr/>
+              <w:t xml:space="preserve"/>
+            </w:r>
+          </w:p>
+        </w:tc>
+      </w:tr>
+      <w:tr>
+        <w:trPr/>
+        <w:tc>
+          <w:tcPr>
+            <w:tcW w:w="1000" w:type="dxa"/>
+          </w:tcPr>
+          <w:p>
+            <w:pPr/>
+            <w:r>
+              <w:rPr/>
+              <w:t xml:space="preserve">8.14</w:t>
+            </w:r>
+          </w:p>
+        </w:tc>
+        <w:tc>
+          <w:tcPr>
+            <w:tcW w:w="3500" w:type="dxa"/>
+          </w:tcPr>
+          <w:p>
+            <w:pPr/>
+            <w:r>
+              <w:rPr/>
+              <w:t xml:space="preserve">4.6. Психологическая поддержка. Цели оказания психологической поддержки</w:t>
+            </w:r>
+          </w:p>
+        </w:tc>
+        <w:tc>
+          <w:tcPr>
+            <w:tcW w:w="1500" w:type="dxa"/>
+          </w:tcPr>
+          <w:p>
+            <w:pPr/>
+            <w:r>
+              <w:rPr/>
+              <w:t xml:space="preserve"/>
+            </w:r>
+          </w:p>
+        </w:tc>
+        <w:tc>
+          <w:tcPr>
+            <w:tcW w:w="1500" w:type="dxa"/>
+          </w:tcPr>
+          <w:p>
+            <w:pPr/>
+            <w:r>
+              <w:rPr/>
+              <w:t xml:space="preserve"/>
+            </w:r>
+          </w:p>
+        </w:tc>
+        <w:tc>
+          <w:tcPr>
+            <w:tcW w:w="1500" w:type="dxa"/>
+          </w:tcPr>
+          <w:p>
+            <w:pPr/>
+            <w:r>
+              <w:rPr/>
+              <w:t xml:space="preserve"/>
+            </w:r>
+          </w:p>
+        </w:tc>
+      </w:tr>
+      <w:tr>
+        <w:trPr/>
+        <w:tc>
+          <w:tcPr>
+            <w:tcW w:w="1000" w:type="dxa"/>
+          </w:tcPr>
+          <w:p>
+            <w:pPr/>
+            <w:r>
+              <w:rPr/>
+              <w:t xml:space="preserve">8.15</w:t>
+            </w:r>
+          </w:p>
+        </w:tc>
+        <w:tc>
+          <w:tcPr>
+            <w:tcW w:w="3500" w:type="dxa"/>
+          </w:tcPr>
+          <w:p>
+            <w:pPr/>
+            <w:r>
+              <w:rPr/>
+              <w:t xml:space="preserve">2.7. Порядок оказания ПП при частичном и полном нарушении проходимости верхних дыхательных путей, вызванном инородным телом у пострадавших в сознании, без сознания. Особенности оказания первой помощи тучному пострадавшему, беременной женщине, ребёнку</w:t>
+            </w:r>
+          </w:p>
+        </w:tc>
+        <w:tc>
+          <w:tcPr>
+            <w:tcW w:w="1500" w:type="dxa"/>
+          </w:tcPr>
+          <w:p>
+            <w:pPr/>
+            <w:r>
+              <w:rPr/>
+              <w:t xml:space="preserve"/>
+            </w:r>
+          </w:p>
+        </w:tc>
+        <w:tc>
+          <w:tcPr>
+            <w:tcW w:w="1500" w:type="dxa"/>
+          </w:tcPr>
+          <w:p>
+            <w:pPr/>
+            <w:r>
+              <w:rPr/>
+              <w:t xml:space="preserve"/>
+            </w:r>
+          </w:p>
+        </w:tc>
+        <w:tc>
+          <w:tcPr>
+            <w:tcW w:w="1500" w:type="dxa"/>
+          </w:tcPr>
+          <w:p>
+            <w:pPr/>
+            <w:r>
+              <w:rPr/>
+              <w:t xml:space="preserve"/>
+            </w:r>
+          </w:p>
+        </w:tc>
+      </w:tr>
+      <w:tr>
+        <w:trPr/>
+        <w:tc>
+          <w:tcPr>
+            <w:tcW w:w="1000" w:type="dxa"/>
+          </w:tcPr>
+          <w:p>
+            <w:pPr/>
+            <w:r>
+              <w:rPr/>
+              <w:t xml:space="preserve">8.16</w:t>
+            </w:r>
+          </w:p>
+        </w:tc>
+        <w:tc>
+          <w:tcPr>
+            <w:tcW w:w="3500" w:type="dxa"/>
+          </w:tcPr>
+          <w:p>
+            <w:pPr/>
+            <w:r>
+              <w:rPr/>
+              <w:t xml:space="preserve">3.1. Понятия «кровотечение». Признаки различных видов наружного кровотечения</w:t>
+            </w:r>
+          </w:p>
+        </w:tc>
+        <w:tc>
+          <w:tcPr>
+            <w:tcW w:w="1500" w:type="dxa"/>
+          </w:tcPr>
+          <w:p>
+            <w:pPr/>
+            <w:r>
+              <w:rPr/>
+              <w:t xml:space="preserve"/>
+            </w:r>
+          </w:p>
+        </w:tc>
+        <w:tc>
+          <w:tcPr>
+            <w:tcW w:w="1500" w:type="dxa"/>
+          </w:tcPr>
+          <w:p>
+            <w:pPr/>
+            <w:r>
+              <w:rPr/>
+              <w:t xml:space="preserve"/>
+            </w:r>
+          </w:p>
+        </w:tc>
+        <w:tc>
+          <w:tcPr>
+            <w:tcW w:w="1500" w:type="dxa"/>
+          </w:tcPr>
+          <w:p>
+            <w:pPr/>
+            <w:r>
+              <w:rPr/>
+              <w:t xml:space="preserve"/>
+            </w:r>
+          </w:p>
+        </w:tc>
+      </w:tr>
+      <w:tr>
+        <w:trPr/>
+        <w:tc>
+          <w:tcPr>
+            <w:tcW w:w="1000" w:type="dxa"/>
+          </w:tcPr>
+          <w:p>
+            <w:pPr/>
+            <w:r>
+              <w:rPr/>
+              <w:t xml:space="preserve">8.17</w:t>
+            </w:r>
+          </w:p>
+        </w:tc>
+        <w:tc>
+          <w:tcPr>
+            <w:tcW w:w="3500" w:type="dxa"/>
+          </w:tcPr>
+          <w:p>
+            <w:pPr/>
+            <w:r>
+              <w:rPr/>
+              <w:t xml:space="preserve">3.2. Способы временной остановки наружного кровотечения</w:t>
+            </w:r>
+          </w:p>
+        </w:tc>
+        <w:tc>
+          <w:tcPr>
+            <w:tcW w:w="1500" w:type="dxa"/>
+          </w:tcPr>
+          <w:p>
+            <w:pPr/>
+            <w:r>
+              <w:rPr/>
+              <w:t xml:space="preserve"/>
+            </w:r>
+          </w:p>
+        </w:tc>
+        <w:tc>
+          <w:tcPr>
+            <w:tcW w:w="1500" w:type="dxa"/>
+          </w:tcPr>
+          <w:p>
+            <w:pPr/>
+            <w:r>
+              <w:rPr/>
+              <w:t xml:space="preserve"/>
+            </w:r>
+          </w:p>
+        </w:tc>
+        <w:tc>
+          <w:tcPr>
+            <w:tcW w:w="1500" w:type="dxa"/>
+          </w:tcPr>
+          <w:p>
+            <w:pPr/>
+            <w:r>
+              <w:rPr/>
+              <w:t xml:space="preserve"/>
+            </w:r>
+          </w:p>
+        </w:tc>
+      </w:tr>
+      <w:tr>
+        <w:trPr/>
+        <w:tc>
+          <w:tcPr>
+            <w:tcW w:w="1000" w:type="dxa"/>
+          </w:tcPr>
+          <w:p>
+            <w:pPr/>
+            <w:r>
+              <w:rPr/>
+              <w:t xml:space="preserve">8.18</w:t>
+            </w:r>
+          </w:p>
+        </w:tc>
+        <w:tc>
+          <w:tcPr>
+            <w:tcW w:w="3500" w:type="dxa"/>
+          </w:tcPr>
+          <w:p>
+            <w:pPr/>
+            <w:r>
+              <w:rPr/>
+              <w:t xml:space="preserve">3.3. Травматический шок</w:t>
+            </w:r>
+          </w:p>
+        </w:tc>
+        <w:tc>
+          <w:tcPr>
+            <w:tcW w:w="1500" w:type="dxa"/>
+          </w:tcPr>
+          <w:p>
+            <w:pPr/>
+            <w:r>
+              <w:rPr/>
+              <w:t xml:space="preserve"/>
+            </w:r>
+          </w:p>
+        </w:tc>
+        <w:tc>
+          <w:tcPr>
+            <w:tcW w:w="1500" w:type="dxa"/>
+          </w:tcPr>
+          <w:p>
+            <w:pPr/>
+            <w:r>
+              <w:rPr/>
+              <w:t xml:space="preserve"/>
+            </w:r>
+          </w:p>
+        </w:tc>
+        <w:tc>
+          <w:tcPr>
+            <w:tcW w:w="1500" w:type="dxa"/>
+          </w:tcPr>
+          <w:p>
+            <w:pPr/>
+            <w:r>
+              <w:rPr/>
+              <w:t xml:space="preserve"/>
+            </w:r>
+          </w:p>
+        </w:tc>
+      </w:tr>
+      <w:tr>
+        <w:trPr/>
+        <w:tc>
+          <w:tcPr>
+            <w:tcW w:w="1000" w:type="dxa"/>
+          </w:tcPr>
+          <w:p>
+            <w:pPr/>
+            <w:r>
+              <w:rPr/>
+              <w:t xml:space="preserve">8.19</w:t>
+            </w:r>
+          </w:p>
+        </w:tc>
+        <w:tc>
+          <w:tcPr>
+            <w:tcW w:w="3500" w:type="dxa"/>
+          </w:tcPr>
+          <w:p>
+            <w:pPr/>
+            <w:r>
+              <w:rPr/>
+              <w:t xml:space="preserve">3.4. Цель и последовательность подробного осмотра пострадавшего</w:t>
+            </w:r>
+          </w:p>
+        </w:tc>
+        <w:tc>
+          <w:tcPr>
+            <w:tcW w:w="1500" w:type="dxa"/>
+          </w:tcPr>
+          <w:p>
+            <w:pPr/>
+            <w:r>
+              <w:rPr/>
+              <w:t xml:space="preserve"/>
+            </w:r>
+          </w:p>
+        </w:tc>
+        <w:tc>
+          <w:tcPr>
+            <w:tcW w:w="1500" w:type="dxa"/>
+          </w:tcPr>
+          <w:p>
+            <w:pPr/>
+            <w:r>
+              <w:rPr/>
+              <w:t xml:space="preserve"/>
+            </w:r>
+          </w:p>
+        </w:tc>
+        <w:tc>
+          <w:tcPr>
+            <w:tcW w:w="1500" w:type="dxa"/>
+          </w:tcPr>
+          <w:p>
+            <w:pPr/>
+            <w:r>
+              <w:rPr/>
+              <w:t xml:space="preserve"/>
+            </w:r>
+          </w:p>
+        </w:tc>
+      </w:tr>
+      <w:tr>
+        <w:trPr/>
+        <w:tc>
+          <w:tcPr>
+            <w:tcW w:w="1000" w:type="dxa"/>
+          </w:tcPr>
+          <w:p>
+            <w:pPr/>
+            <w:r>
+              <w:rPr/>
+              <w:t xml:space="preserve">8.20</w:t>
+            </w:r>
+          </w:p>
+        </w:tc>
+        <w:tc>
+          <w:tcPr>
+            <w:tcW w:w="3500" w:type="dxa"/>
+          </w:tcPr>
+          <w:p>
+            <w:pPr/>
+            <w:r>
+              <w:rPr/>
+              <w:t xml:space="preserve">3.5. Травмы различных областей тела</w:t>
+            </w:r>
+          </w:p>
+        </w:tc>
+        <w:tc>
+          <w:tcPr>
+            <w:tcW w:w="1500" w:type="dxa"/>
+          </w:tcPr>
+          <w:p>
+            <w:pPr/>
+            <w:r>
+              <w:rPr/>
+              <w:t xml:space="preserve"/>
+            </w:r>
+          </w:p>
+        </w:tc>
+        <w:tc>
+          <w:tcPr>
+            <w:tcW w:w="1500" w:type="dxa"/>
+          </w:tcPr>
+          <w:p>
+            <w:pPr/>
+            <w:r>
+              <w:rPr/>
+              <w:t xml:space="preserve"/>
+            </w:r>
+          </w:p>
+        </w:tc>
+        <w:tc>
+          <w:tcPr>
+            <w:tcW w:w="1500" w:type="dxa"/>
+          </w:tcPr>
+          <w:p>
+            <w:pPr/>
+            <w:r>
+              <w:rPr/>
+              <w:t xml:space="preserve"/>
+            </w:r>
+          </w:p>
+        </w:tc>
+      </w:tr>
+      <w:tr>
+        <w:trPr/>
+        <w:tc>
+          <w:tcPr>
+            <w:tcW w:w="1000" w:type="dxa"/>
+          </w:tcPr>
+          <w:p>
+            <w:pPr/>
+            <w:r>
+              <w:rPr/>
+              <w:t xml:space="preserve">8.21</w:t>
+            </w:r>
+          </w:p>
+        </w:tc>
+        <w:tc>
+          <w:tcPr>
+            <w:tcW w:w="3500" w:type="dxa"/>
+          </w:tcPr>
+          <w:p>
+            <w:pPr/>
+            <w:r>
+              <w:rPr/>
+              <w:t xml:space="preserve">1.1 Организация оказания первой помощи в Российской Федерации</w:t>
+            </w:r>
+          </w:p>
+        </w:tc>
+        <w:tc>
+          <w:tcPr>
+            <w:tcW w:w="1500" w:type="dxa"/>
+          </w:tcPr>
+          <w:p>
+            <w:pPr/>
+            <w:r>
+              <w:rPr/>
+              <w:t xml:space="preserve"/>
+            </w:r>
+          </w:p>
+        </w:tc>
+        <w:tc>
+          <w:tcPr>
+            <w:tcW w:w="1500" w:type="dxa"/>
+          </w:tcPr>
+          <w:p>
+            <w:pPr/>
+            <w:r>
+              <w:rPr/>
+              <w:t xml:space="preserve"/>
+            </w:r>
+          </w:p>
+        </w:tc>
+        <w:tc>
+          <w:tcPr>
+            <w:tcW w:w="1500" w:type="dxa"/>
+          </w:tcPr>
+          <w:p>
+            <w:pPr/>
+            <w:r>
+              <w:rPr/>
+              <w:t xml:space="preserve"/>
+            </w:r>
+          </w:p>
+        </w:tc>
+      </w:tr>
+      <w:tr>
+        <w:trPr/>
+        <w:tc>
+          <w:tcPr>
+            <w:tcW w:w="1000" w:type="dxa"/>
+          </w:tcPr>
+          <w:p>
+            <w:pPr/>
+            <w:r>
+              <w:rPr/>
+              <w:t xml:space="preserve">8.22</w:t>
+            </w:r>
+          </w:p>
+        </w:tc>
+        <w:tc>
+          <w:tcPr>
+            <w:tcW w:w="3500" w:type="dxa"/>
+          </w:tcPr>
+          <w:p>
+            <w:pPr/>
+            <w:r>
+              <w:rPr/>
+              <w:t xml:space="preserve">1.2. Нормативно-правовая база, определяющая права, обязанности и ответственность при оказании первой помощи</w:t>
+            </w:r>
+          </w:p>
+        </w:tc>
+        <w:tc>
+          <w:tcPr>
+            <w:tcW w:w="1500" w:type="dxa"/>
+          </w:tcPr>
+          <w:p>
+            <w:pPr/>
+            <w:r>
+              <w:rPr/>
+              <w:t xml:space="preserve"/>
+            </w:r>
+          </w:p>
+        </w:tc>
+        <w:tc>
+          <w:tcPr>
+            <w:tcW w:w="1500" w:type="dxa"/>
+          </w:tcPr>
+          <w:p>
+            <w:pPr/>
+            <w:r>
+              <w:rPr/>
+              <w:t xml:space="preserve"/>
+            </w:r>
+          </w:p>
+        </w:tc>
+        <w:tc>
+          <w:tcPr>
+            <w:tcW w:w="1500" w:type="dxa"/>
+          </w:tcPr>
+          <w:p>
+            <w:pPr/>
+            <w:r>
+              <w:rPr/>
+              <w:t xml:space="preserve"/>
+            </w:r>
+          </w:p>
+        </w:tc>
+      </w:tr>
+      <w:tr>
+        <w:trPr/>
+        <w:tc>
+          <w:tcPr>
+            <w:tcW w:w="1000" w:type="dxa"/>
+          </w:tcPr>
+          <w:p>
+            <w:pPr/>
+            <w:r>
+              <w:rPr/>
+              <w:t xml:space="preserve">8.23</w:t>
+            </w:r>
+          </w:p>
+        </w:tc>
+        <w:tc>
+          <w:tcPr>
+            <w:tcW w:w="3500" w:type="dxa"/>
+          </w:tcPr>
+          <w:p>
+            <w:pPr/>
+            <w:r>
+              <w:rPr/>
+              <w:t xml:space="preserve">1.3. Понятие «первая помощь»</w:t>
+            </w:r>
+          </w:p>
+        </w:tc>
+        <w:tc>
+          <w:tcPr>
+            <w:tcW w:w="1500" w:type="dxa"/>
+          </w:tcPr>
+          <w:p>
+            <w:pPr/>
+            <w:r>
+              <w:rPr/>
+              <w:t xml:space="preserve"/>
+            </w:r>
+          </w:p>
+        </w:tc>
+        <w:tc>
+          <w:tcPr>
+            <w:tcW w:w="1500" w:type="dxa"/>
+          </w:tcPr>
+          <w:p>
+            <w:pPr/>
+            <w:r>
+              <w:rPr/>
+              <w:t xml:space="preserve"/>
+            </w:r>
+          </w:p>
+        </w:tc>
+        <w:tc>
+          <w:tcPr>
+            <w:tcW w:w="1500" w:type="dxa"/>
+          </w:tcPr>
+          <w:p>
+            <w:pPr/>
+            <w:r>
+              <w:rPr/>
+              <w:t xml:space="preserve"/>
+            </w:r>
+          </w:p>
+        </w:tc>
+      </w:tr>
+      <w:tr>
+        <w:trPr/>
+        <w:tc>
+          <w:tcPr>
+            <w:tcW w:w="1000" w:type="dxa"/>
+          </w:tcPr>
+          <w:p>
+            <w:pPr/>
+            <w:r>
+              <w:rPr/>
+              <w:t xml:space="preserve">8.24</w:t>
+            </w:r>
+          </w:p>
+        </w:tc>
+        <w:tc>
+          <w:tcPr>
+            <w:tcW w:w="3500" w:type="dxa"/>
+          </w:tcPr>
+          <w:p>
+            <w:pPr/>
+            <w:r>
+              <w:rPr/>
+              <w:t xml:space="preserve">1.4. Перечень состояний, при которых оказывается первая помощь, перечень мероприятий по ее оказанию</w:t>
+            </w:r>
+          </w:p>
+        </w:tc>
+        <w:tc>
+          <w:tcPr>
+            <w:tcW w:w="1500" w:type="dxa"/>
+          </w:tcPr>
+          <w:p>
+            <w:pPr/>
+            <w:r>
+              <w:rPr/>
+              <w:t xml:space="preserve"/>
+            </w:r>
+          </w:p>
+        </w:tc>
+        <w:tc>
+          <w:tcPr>
+            <w:tcW w:w="1500" w:type="dxa"/>
+          </w:tcPr>
+          <w:p>
+            <w:pPr/>
+            <w:r>
+              <w:rPr/>
+              <w:t xml:space="preserve"/>
+            </w:r>
+          </w:p>
+        </w:tc>
+        <w:tc>
+          <w:tcPr>
+            <w:tcW w:w="1500" w:type="dxa"/>
+          </w:tcPr>
+          <w:p>
+            <w:pPr/>
+            <w:r>
+              <w:rPr/>
+              <w:t xml:space="preserve"/>
+            </w:r>
+          </w:p>
+        </w:tc>
+      </w:tr>
+      <w:tr>
+        <w:trPr/>
+        <w:tc>
+          <w:tcPr>
+            <w:tcW w:w="1000" w:type="dxa"/>
+          </w:tcPr>
+          <w:p>
+            <w:pPr/>
+            <w:r>
+              <w:rPr/>
+              <w:t xml:space="preserve">8.25</w:t>
+            </w:r>
+          </w:p>
+        </w:tc>
+        <w:tc>
+          <w:tcPr>
+            <w:tcW w:w="3500" w:type="dxa"/>
+          </w:tcPr>
+          <w:p>
+            <w:pPr/>
+            <w:r>
+              <w:rPr/>
+              <w:t xml:space="preserve">1.5. Современные наборы средств и устройств, использующиеся для оказания первой помощи</w:t>
+            </w:r>
+          </w:p>
+        </w:tc>
+        <w:tc>
+          <w:tcPr>
+            <w:tcW w:w="1500" w:type="dxa"/>
+          </w:tcPr>
+          <w:p>
+            <w:pPr/>
+            <w:r>
+              <w:rPr/>
+              <w:t xml:space="preserve"/>
+            </w:r>
+          </w:p>
+        </w:tc>
+        <w:tc>
+          <w:tcPr>
+            <w:tcW w:w="1500" w:type="dxa"/>
+          </w:tcPr>
+          <w:p>
+            <w:pPr/>
+            <w:r>
+              <w:rPr/>
+              <w:t xml:space="preserve"/>
+            </w:r>
+          </w:p>
+        </w:tc>
+        <w:tc>
+          <w:tcPr>
+            <w:tcW w:w="1500" w:type="dxa"/>
+          </w:tcPr>
+          <w:p>
+            <w:pPr/>
+            <w:r>
+              <w:rPr/>
+              <w:t xml:space="preserve"/>
+            </w:r>
+          </w:p>
+        </w:tc>
+      </w:tr>
+      <w:tr>
+        <w:trPr/>
+        <w:tc>
+          <w:tcPr>
+            <w:tcW w:w="1000" w:type="dxa"/>
+          </w:tcPr>
+          <w:p>
+            <w:pPr/>
+            <w:r>
+              <w:rPr/>
+              <w:t xml:space="preserve">8.26</w:t>
+            </w:r>
+          </w:p>
+        </w:tc>
+        <w:tc>
+          <w:tcPr>
+            <w:tcW w:w="3500" w:type="dxa"/>
+          </w:tcPr>
+          <w:p>
+            <w:pPr/>
+            <w:r>
+              <w:rPr/>
+              <w:t xml:space="preserve">1.6. Общая последовательность действий на месте происшествия с наличием пострадавших</w:t>
+            </w:r>
+          </w:p>
+        </w:tc>
+        <w:tc>
+          <w:tcPr>
+            <w:tcW w:w="1500" w:type="dxa"/>
+          </w:tcPr>
+          <w:p>
+            <w:pPr/>
+            <w:r>
+              <w:rPr/>
+              <w:t xml:space="preserve"/>
+            </w:r>
+          </w:p>
+        </w:tc>
+        <w:tc>
+          <w:tcPr>
+            <w:tcW w:w="1500" w:type="dxa"/>
+          </w:tcPr>
+          <w:p>
+            <w:pPr/>
+            <w:r>
+              <w:rPr/>
+              <w:t xml:space="preserve"/>
+            </w:r>
+          </w:p>
+        </w:tc>
+        <w:tc>
+          <w:tcPr>
+            <w:tcW w:w="1500" w:type="dxa"/>
+          </w:tcPr>
+          <w:p>
+            <w:pPr/>
+            <w:r>
+              <w:rPr/>
+              <w:t xml:space="preserve"/>
+            </w:r>
+          </w:p>
+        </w:tc>
+      </w:tr>
+      <w:tr>
+        <w:trPr/>
+        <w:tc>
+          <w:tcPr>
+            <w:tcW w:w="1000" w:type="dxa"/>
+          </w:tcPr>
+          <w:p>
+            <w:pPr/>
+            <w:r>
+              <w:rPr/>
+              <w:t xml:space="preserve">8.27</w:t>
+            </w:r>
+          </w:p>
+        </w:tc>
+        <w:tc>
+          <w:tcPr>
+            <w:tcW w:w="3500" w:type="dxa"/>
+          </w:tcPr>
+          <w:p>
+            <w:pPr/>
+            <w:r>
+              <w:rPr/>
+              <w:t xml:space="preserve">1.7. Соблюдение правил личной безопасности и обеспечение безопасных условий для оказания первой помощи</w:t>
+            </w:r>
+          </w:p>
+        </w:tc>
+        <w:tc>
+          <w:tcPr>
+            <w:tcW w:w="1500" w:type="dxa"/>
+          </w:tcPr>
+          <w:p>
+            <w:pPr/>
+            <w:r>
+              <w:rPr/>
+              <w:t xml:space="preserve"/>
+            </w:r>
+          </w:p>
+        </w:tc>
+        <w:tc>
+          <w:tcPr>
+            <w:tcW w:w="1500" w:type="dxa"/>
+          </w:tcPr>
+          <w:p>
+            <w:pPr/>
+            <w:r>
+              <w:rPr/>
+              <w:t xml:space="preserve"/>
+            </w:r>
+          </w:p>
+        </w:tc>
+        <w:tc>
+          <w:tcPr>
+            <w:tcW w:w="1500" w:type="dxa"/>
+          </w:tcPr>
+          <w:p>
+            <w:pPr/>
+            <w:r>
+              <w:rPr/>
+              <w:t xml:space="preserve"/>
+            </w:r>
+          </w:p>
+        </w:tc>
+      </w:tr>
+      <w:tr>
+        <w:trPr/>
+        <w:tc>
+          <w:tcPr>
+            <w:tcW w:w="1000" w:type="dxa"/>
+          </w:tcPr>
+          <w:p>
+            <w:pPr/>
+            <w:r>
+              <w:rPr/>
+              <w:t xml:space="preserve">8.28</w:t>
+            </w:r>
+          </w:p>
+        </w:tc>
+        <w:tc>
+          <w:tcPr>
+            <w:tcW w:w="3500" w:type="dxa"/>
+          </w:tcPr>
+          <w:p>
+            <w:pPr/>
+            <w:r>
+              <w:rPr/>
+              <w:t xml:space="preserve">1.8. Способы извлечения и перемещения пострадавшего</w:t>
+            </w:r>
+          </w:p>
+        </w:tc>
+        <w:tc>
+          <w:tcPr>
+            <w:tcW w:w="1500" w:type="dxa"/>
+          </w:tcPr>
+          <w:p>
+            <w:pPr/>
+            <w:r>
+              <w:rPr/>
+              <w:t xml:space="preserve"/>
+            </w:r>
+          </w:p>
+        </w:tc>
+        <w:tc>
+          <w:tcPr>
+            <w:tcW w:w="1500" w:type="dxa"/>
+          </w:tcPr>
+          <w:p>
+            <w:pPr/>
+            <w:r>
+              <w:rPr/>
+              <w:t xml:space="preserve"/>
+            </w:r>
+          </w:p>
+        </w:tc>
+        <w:tc>
+          <w:tcPr>
+            <w:tcW w:w="1500" w:type="dxa"/>
+          </w:tcPr>
+          <w:p>
+            <w:pPr/>
+            <w:r>
+              <w:rPr/>
+              <w:t xml:space="preserve"/>
+            </w:r>
+          </w:p>
+        </w:tc>
+      </w:tr>
+      <w:tr>
+        <w:trPr/>
+        <w:tc>
+          <w:tcPr>
+            <w:tcW w:w="1000" w:type="dxa"/>
+          </w:tcPr>
+          <w:p>
+            <w:pPr/>
+            <w:r>
+              <w:rPr/>
+              <w:t xml:space="preserve">8.29</w:t>
+            </w:r>
+          </w:p>
+        </w:tc>
+        <w:tc>
+          <w:tcPr>
+            <w:tcW w:w="3500" w:type="dxa"/>
+          </w:tcPr>
+          <w:p>
+            <w:pPr/>
+            <w:r>
+              <w:rPr/>
+              <w:t xml:space="preserve">1.9. Простейшие меры профилактики инфекционных заболеваний, передающихся при непосредственном контакте с человеком, его кровью и другими биологическими жидкостями</w:t>
+            </w:r>
+          </w:p>
+        </w:tc>
+        <w:tc>
+          <w:tcPr>
+            <w:tcW w:w="1500" w:type="dxa"/>
+          </w:tcPr>
+          <w:p>
+            <w:pPr/>
+            <w:r>
+              <w:rPr/>
+              <w:t xml:space="preserve"/>
+            </w:r>
+          </w:p>
+        </w:tc>
+        <w:tc>
+          <w:tcPr>
+            <w:tcW w:w="1500" w:type="dxa"/>
+          </w:tcPr>
+          <w:p>
+            <w:pPr/>
+            <w:r>
+              <w:rPr/>
+              <w:t xml:space="preserve"/>
+            </w:r>
+          </w:p>
+        </w:tc>
+        <w:tc>
+          <w:tcPr>
+            <w:tcW w:w="1500" w:type="dxa"/>
+          </w:tcPr>
+          <w:p>
+            <w:pPr/>
+            <w:r>
+              <w:rPr/>
+              <w:t xml:space="preserve"/>
+            </w:r>
+          </w:p>
+        </w:tc>
+      </w:tr>
+      <w:tr>
+        <w:trPr/>
+        <w:tc>
+          <w:tcPr>
+            <w:tcW w:w="1000" w:type="dxa"/>
+          </w:tcPr>
+          <w:p>
+            <w:pPr/>
+            <w:r>
+              <w:rPr/>
+              <w:t xml:space="preserve">8.30</w:t>
+            </w:r>
+          </w:p>
+        </w:tc>
+        <w:tc>
+          <w:tcPr>
+            <w:tcW w:w="3500" w:type="dxa"/>
+          </w:tcPr>
+          <w:p>
+            <w:pPr/>
+            <w:r>
+              <w:rPr/>
+              <w:t xml:space="preserve">1.10. Основные правила вызова скорой медицинской помощи, других специальных служб, сотрудники которых обязаны оказывать первую помощь</w:t>
+            </w:r>
+          </w:p>
+        </w:tc>
+        <w:tc>
+          <w:tcPr>
+            <w:tcW w:w="1500" w:type="dxa"/>
+          </w:tcPr>
+          <w:p>
+            <w:pPr/>
+            <w:r>
+              <w:rPr/>
+              <w:t xml:space="preserve"/>
+            </w:r>
+          </w:p>
+        </w:tc>
+        <w:tc>
+          <w:tcPr>
+            <w:tcW w:w="1500" w:type="dxa"/>
+          </w:tcPr>
+          <w:p>
+            <w:pPr/>
+            <w:r>
+              <w:rPr/>
+              <w:t xml:space="preserve"/>
+            </w:r>
+          </w:p>
+        </w:tc>
+        <w:tc>
+          <w:tcPr>
+            <w:tcW w:w="1500" w:type="dxa"/>
+          </w:tcPr>
+          <w:p>
+            <w:pPr/>
+            <w:r>
+              <w:rPr/>
+              <w:t xml:space="preserve"/>
+            </w:r>
+          </w:p>
+        </w:tc>
+      </w:tr>
+      <w:tr>
+        <w:trPr/>
+        <w:tc>
+          <w:tcPr>
+            <w:tcW w:w="1000" w:type="dxa"/>
+          </w:tcPr>
+          <w:p>
+            <w:pPr/>
+            <w:r>
+              <w:rPr/>
+              <w:t xml:space="preserve">8.31</w:t>
+            </w:r>
+          </w:p>
+        </w:tc>
+        <w:tc>
+          <w:tcPr>
+            <w:tcW w:w="3500" w:type="dxa"/>
+          </w:tcPr>
+          <w:p>
+            <w:pPr/>
+            <w:r>
+              <w:rPr/>
+              <w:t xml:space="preserve">1.11. Краткие анатомо-физиологические сведения об организме человека</w:t>
             </w:r>
           </w:p>
         </w:tc>
@@ -8395,7 +13498,7 @@
                 <w:b w:val="1"/>
                 <w:bCs w:val="1"/>
               </w:rPr>
-              <w:t xml:space="preserve">Разработка мероприятий по снижению уровней профессиональных рисков</w:t>
+              <w:t xml:space="preserve">Обеспечение работников средствами индивидуальной защиты, смывающими и обезвреживающими средствами</w:t>
             </w:r>
           </w:p>
         </w:tc>
@@ -8458,7 +13561,7 @@
             <w:pPr/>
             <w:r>
               <w:rPr/>
-              <w:t xml:space="preserve">Основные направления защиты от профессиональных рисков</w:t>
+              <w:t xml:space="preserve">Средства индивидуальной защиты</w:t>
             </w:r>
           </w:p>
         </w:tc>
@@ -8521,7 +13624,259 @@
             <w:pPr/>
             <w:r>
               <w:rPr/>
-              <w:t xml:space="preserve">Мероприятия по улучшению условий и охраны труда, ликвидации или снижению уровней профессиональных рисков</w:t>
+              <w:t xml:space="preserve">Классификация средств индивидуальной защиты</w:t>
+            </w:r>
+          </w:p>
+        </w:tc>
+        <w:tc>
+          <w:tcPr>
+            <w:tcW w:w="1500" w:type="dxa"/>
+          </w:tcPr>
+          <w:p>
+            <w:pPr/>
+            <w:r>
+              <w:rPr/>
+              <w:t xml:space="preserve"/>
+            </w:r>
+          </w:p>
+        </w:tc>
+        <w:tc>
+          <w:tcPr>
+            <w:tcW w:w="1500" w:type="dxa"/>
+          </w:tcPr>
+          <w:p>
+            <w:pPr/>
+            <w:r>
+              <w:rPr/>
+              <w:t xml:space="preserve"/>
+            </w:r>
+          </w:p>
+        </w:tc>
+        <w:tc>
+          <w:tcPr>
+            <w:tcW w:w="1500" w:type="dxa"/>
+          </w:tcPr>
+          <w:p>
+            <w:pPr/>
+            <w:r>
+              <w:rPr/>
+              <w:t xml:space="preserve"/>
+            </w:r>
+          </w:p>
+        </w:tc>
+      </w:tr>
+      <w:tr>
+        <w:trPr/>
+        <w:tc>
+          <w:tcPr>
+            <w:tcW w:w="1000" w:type="dxa"/>
+          </w:tcPr>
+          <w:p>
+            <w:pPr/>
+            <w:r>
+              <w:rPr/>
+              <w:t xml:space="preserve">9.3</w:t>
+            </w:r>
+          </w:p>
+        </w:tc>
+        <w:tc>
+          <w:tcPr>
+            <w:tcW w:w="3500" w:type="dxa"/>
+          </w:tcPr>
+          <w:p>
+            <w:pPr/>
+            <w:r>
+              <w:rPr/>
+              <w:t xml:space="preserve">Выдача смывающих и обезвреживающих средств</w:t>
+            </w:r>
+          </w:p>
+        </w:tc>
+        <w:tc>
+          <w:tcPr>
+            <w:tcW w:w="1500" w:type="dxa"/>
+          </w:tcPr>
+          <w:p>
+            <w:pPr/>
+            <w:r>
+              <w:rPr/>
+              <w:t xml:space="preserve"/>
+            </w:r>
+          </w:p>
+        </w:tc>
+        <w:tc>
+          <w:tcPr>
+            <w:tcW w:w="1500" w:type="dxa"/>
+          </w:tcPr>
+          <w:p>
+            <w:pPr/>
+            <w:r>
+              <w:rPr/>
+              <w:t xml:space="preserve"/>
+            </w:r>
+          </w:p>
+        </w:tc>
+        <w:tc>
+          <w:tcPr>
+            <w:tcW w:w="1500" w:type="dxa"/>
+          </w:tcPr>
+          <w:p>
+            <w:pPr/>
+            <w:r>
+              <w:rPr/>
+              <w:t xml:space="preserve"/>
+            </w:r>
+          </w:p>
+        </w:tc>
+      </w:tr>
+      <w:tr>
+        <w:trPr/>
+        <w:tc>
+          <w:tcPr>
+            <w:tcW w:w="1000" w:type="dxa"/>
+          </w:tcPr>
+          <w:p>
+            <w:pPr/>
+            <w:r>
+              <w:rPr/>
+              <w:t xml:space="preserve">9.4</w:t>
+            </w:r>
+          </w:p>
+        </w:tc>
+        <w:tc>
+          <w:tcPr>
+            <w:tcW w:w="3500" w:type="dxa"/>
+          </w:tcPr>
+          <w:p>
+            <w:pPr/>
+            <w:r>
+              <w:rPr/>
+              <w:t xml:space="preserve">Порядок выдачи средств индивидуальной защиты</w:t>
+            </w:r>
+          </w:p>
+        </w:tc>
+        <w:tc>
+          <w:tcPr>
+            <w:tcW w:w="1500" w:type="dxa"/>
+          </w:tcPr>
+          <w:p>
+            <w:pPr/>
+            <w:r>
+              <w:rPr/>
+              <w:t xml:space="preserve"/>
+            </w:r>
+          </w:p>
+        </w:tc>
+        <w:tc>
+          <w:tcPr>
+            <w:tcW w:w="1500" w:type="dxa"/>
+          </w:tcPr>
+          <w:p>
+            <w:pPr/>
+            <w:r>
+              <w:rPr/>
+              <w:t xml:space="preserve"/>
+            </w:r>
+          </w:p>
+        </w:tc>
+        <w:tc>
+          <w:tcPr>
+            <w:tcW w:w="1500" w:type="dxa"/>
+          </w:tcPr>
+          <w:p>
+            <w:pPr/>
+            <w:r>
+              <w:rPr/>
+              <w:t xml:space="preserve"/>
+            </w:r>
+          </w:p>
+        </w:tc>
+      </w:tr>
+      <w:tr>
+        <w:trPr/>
+        <w:tc>
+          <w:tcPr>
+            <w:tcW w:w="1000" w:type="dxa"/>
+          </w:tcPr>
+          <w:p>
+            <w:pPr/>
+            <w:r>
+              <w:rPr/>
+              <w:t xml:space="preserve">9.5</w:t>
+            </w:r>
+          </w:p>
+        </w:tc>
+        <w:tc>
+          <w:tcPr>
+            <w:tcW w:w="3500" w:type="dxa"/>
+          </w:tcPr>
+          <w:p>
+            <w:pPr/>
+            <w:r>
+              <w:rPr/>
+              <w:t xml:space="preserve">Понятие и классификация средств коллективной защиты</w:t>
+            </w:r>
+          </w:p>
+        </w:tc>
+        <w:tc>
+          <w:tcPr>
+            <w:tcW w:w="1500" w:type="dxa"/>
+          </w:tcPr>
+          <w:p>
+            <w:pPr/>
+            <w:r>
+              <w:rPr/>
+              <w:t xml:space="preserve"/>
+            </w:r>
+          </w:p>
+        </w:tc>
+        <w:tc>
+          <w:tcPr>
+            <w:tcW w:w="1500" w:type="dxa"/>
+          </w:tcPr>
+          <w:p>
+            <w:pPr/>
+            <w:r>
+              <w:rPr/>
+              <w:t xml:space="preserve"/>
+            </w:r>
+          </w:p>
+        </w:tc>
+        <w:tc>
+          <w:tcPr>
+            <w:tcW w:w="1500" w:type="dxa"/>
+          </w:tcPr>
+          <w:p>
+            <w:pPr/>
+            <w:r>
+              <w:rPr/>
+              <w:t xml:space="preserve"/>
+            </w:r>
+          </w:p>
+        </w:tc>
+      </w:tr>
+      <w:tr>
+        <w:trPr/>
+        <w:tc>
+          <w:tcPr>
+            <w:tcW w:w="1000" w:type="dxa"/>
+          </w:tcPr>
+          <w:p>
+            <w:pPr/>
+            <w:r>
+              <w:rPr/>
+              <w:t xml:space="preserve">9.6</w:t>
+            </w:r>
+          </w:p>
+        </w:tc>
+        <w:tc>
+          <w:tcPr>
+            <w:tcW w:w="3500" w:type="dxa"/>
+          </w:tcPr>
+          <w:p>
+            <w:pPr/>
+            <w:r>
+              <w:rPr/>
+              <w:t xml:space="preserve">Тест по разделу "Обеспечение работников средствами индивидуальной защиты, смывающими и обезвреживающими средствами"</w:t>
             </w:r>
           </w:p>
         </w:tc>
@@ -8594,7 +13949,7 @@
                 <w:b w:val="1"/>
                 <w:bCs w:val="1"/>
               </w:rPr>
-              <w:t xml:space="preserve">Итоговое тестирование по программе "Обучение безопасным методам и приемам выполнения работ"</w:t>
+              <w:t xml:space="preserve">Стратегия безопасности труда и охраны здоровья</w:t>
             </w:r>
           </w:p>
         </w:tc>
@@ -8657,7 +14012,2912 @@
             <w:pPr/>
             <w:r>
               <w:rPr/>
-              <w:t xml:space="preserve">Итоговое тестирование по программе "Обучение безопасным методам и приемам выполнения работ"</w:t>
+              <w:t xml:space="preserve">Стратегия работодателя в области труда. Цели и задачи работодателя по достижению целей в области охраны труда</w:t>
+            </w:r>
+          </w:p>
+        </w:tc>
+        <w:tc>
+          <w:tcPr>
+            <w:tcW w:w="1500" w:type="dxa"/>
+          </w:tcPr>
+          <w:p>
+            <w:pPr/>
+            <w:r>
+              <w:rPr/>
+              <w:t xml:space="preserve"/>
+            </w:r>
+          </w:p>
+        </w:tc>
+        <w:tc>
+          <w:tcPr>
+            <w:tcW w:w="1500" w:type="dxa"/>
+          </w:tcPr>
+          <w:p>
+            <w:pPr/>
+            <w:r>
+              <w:rPr/>
+              <w:t xml:space="preserve"/>
+            </w:r>
+          </w:p>
+        </w:tc>
+        <w:tc>
+          <w:tcPr>
+            <w:tcW w:w="1500" w:type="dxa"/>
+          </w:tcPr>
+          <w:p>
+            <w:pPr/>
+            <w:r>
+              <w:rPr/>
+              <w:t xml:space="preserve"/>
+            </w:r>
+          </w:p>
+        </w:tc>
+      </w:tr>
+      <w:tr>
+        <w:trPr/>
+        <w:tc>
+          <w:tcPr>
+            <w:tcW w:w="1000" w:type="dxa"/>
+          </w:tcPr>
+          <w:p>
+            <w:pPr/>
+            <w:r>
+              <w:rPr/>
+              <w:t xml:space="preserve">10.2</w:t>
+            </w:r>
+          </w:p>
+        </w:tc>
+        <w:tc>
+          <w:tcPr>
+            <w:tcW w:w="3500" w:type="dxa"/>
+          </w:tcPr>
+          <w:p>
+            <w:pPr/>
+            <w:r>
+              <w:rPr/>
+              <w:t xml:space="preserve">Информирование сотрудников об условиях и охране труда</w:t>
+            </w:r>
+          </w:p>
+        </w:tc>
+        <w:tc>
+          <w:tcPr>
+            <w:tcW w:w="1500" w:type="dxa"/>
+          </w:tcPr>
+          <w:p>
+            <w:pPr/>
+            <w:r>
+              <w:rPr/>
+              <w:t xml:space="preserve"/>
+            </w:r>
+          </w:p>
+        </w:tc>
+        <w:tc>
+          <w:tcPr>
+            <w:tcW w:w="1500" w:type="dxa"/>
+          </w:tcPr>
+          <w:p>
+            <w:pPr/>
+            <w:r>
+              <w:rPr/>
+              <w:t xml:space="preserve"/>
+            </w:r>
+          </w:p>
+        </w:tc>
+        <w:tc>
+          <w:tcPr>
+            <w:tcW w:w="1500" w:type="dxa"/>
+          </w:tcPr>
+          <w:p>
+            <w:pPr/>
+            <w:r>
+              <w:rPr/>
+              <w:t xml:space="preserve"/>
+            </w:r>
+          </w:p>
+        </w:tc>
+      </w:tr>
+      <w:tr>
+        <w:trPr/>
+        <w:tc>
+          <w:tcPr>
+            <w:tcW w:w="1000" w:type="dxa"/>
+          </w:tcPr>
+          <w:p>
+            <w:pPr/>
+            <w:r>
+              <w:rPr/>
+              <w:t xml:space="preserve">10.3</w:t>
+            </w:r>
+          </w:p>
+        </w:tc>
+        <w:tc>
+          <w:tcPr>
+            <w:tcW w:w="3500" w:type="dxa"/>
+          </w:tcPr>
+          <w:p>
+            <w:pPr/>
+            <w:r>
+              <w:rPr/>
+              <w:t xml:space="preserve">Общие понятия обеспечения безопасности</w:t>
+            </w:r>
+          </w:p>
+        </w:tc>
+        <w:tc>
+          <w:tcPr>
+            <w:tcW w:w="1500" w:type="dxa"/>
+          </w:tcPr>
+          <w:p>
+            <w:pPr/>
+            <w:r>
+              <w:rPr/>
+              <w:t xml:space="preserve"/>
+            </w:r>
+          </w:p>
+        </w:tc>
+        <w:tc>
+          <w:tcPr>
+            <w:tcW w:w="1500" w:type="dxa"/>
+          </w:tcPr>
+          <w:p>
+            <w:pPr/>
+            <w:r>
+              <w:rPr/>
+              <w:t xml:space="preserve"/>
+            </w:r>
+          </w:p>
+        </w:tc>
+        <w:tc>
+          <w:tcPr>
+            <w:tcW w:w="1500" w:type="dxa"/>
+          </w:tcPr>
+          <w:p>
+            <w:pPr/>
+            <w:r>
+              <w:rPr/>
+              <w:t xml:space="preserve"/>
+            </w:r>
+          </w:p>
+        </w:tc>
+      </w:tr>
+      <w:tr>
+        <w:trPr/>
+        <w:tc>
+          <w:tcPr>
+            <w:tcW w:w="1000" w:type="dxa"/>
+          </w:tcPr>
+          <w:p>
+            <w:pPr/>
+            <w:r>
+              <w:rPr/>
+              <w:t xml:space="preserve">10.4</w:t>
+            </w:r>
+          </w:p>
+        </w:tc>
+        <w:tc>
+          <w:tcPr>
+            <w:tcW w:w="3500" w:type="dxa"/>
+          </w:tcPr>
+          <w:p>
+            <w:pPr/>
+            <w:r>
+              <w:rPr/>
+              <w:t xml:space="preserve">Обеспечение безопасности производственной деятельности</w:t>
+            </w:r>
+          </w:p>
+        </w:tc>
+        <w:tc>
+          <w:tcPr>
+            <w:tcW w:w="1500" w:type="dxa"/>
+          </w:tcPr>
+          <w:p>
+            <w:pPr/>
+            <w:r>
+              <w:rPr/>
+              <w:t xml:space="preserve"/>
+            </w:r>
+          </w:p>
+        </w:tc>
+        <w:tc>
+          <w:tcPr>
+            <w:tcW w:w="1500" w:type="dxa"/>
+          </w:tcPr>
+          <w:p>
+            <w:pPr/>
+            <w:r>
+              <w:rPr/>
+              <w:t xml:space="preserve"/>
+            </w:r>
+          </w:p>
+        </w:tc>
+        <w:tc>
+          <w:tcPr>
+            <w:tcW w:w="1500" w:type="dxa"/>
+          </w:tcPr>
+          <w:p>
+            <w:pPr/>
+            <w:r>
+              <w:rPr/>
+              <w:t xml:space="preserve"/>
+            </w:r>
+          </w:p>
+        </w:tc>
+      </w:tr>
+      <w:tr>
+        <w:trPr/>
+        <w:tc>
+          <w:tcPr>
+            <w:tcW w:w="1000" w:type="dxa"/>
+          </w:tcPr>
+          <w:p>
+            <w:pPr/>
+            <w:r>
+              <w:rPr/>
+              <w:t xml:space="preserve">10.5</w:t>
+            </w:r>
+          </w:p>
+        </w:tc>
+        <w:tc>
+          <w:tcPr>
+            <w:tcW w:w="3500" w:type="dxa"/>
+          </w:tcPr>
+          <w:p>
+            <w:pPr/>
+            <w:r>
+              <w:rPr/>
+              <w:t xml:space="preserve">Распространение передового опыта в охране труда</w:t>
+            </w:r>
+          </w:p>
+        </w:tc>
+        <w:tc>
+          <w:tcPr>
+            <w:tcW w:w="1500" w:type="dxa"/>
+          </w:tcPr>
+          <w:p>
+            <w:pPr/>
+            <w:r>
+              <w:rPr/>
+              <w:t xml:space="preserve"/>
+            </w:r>
+          </w:p>
+        </w:tc>
+        <w:tc>
+          <w:tcPr>
+            <w:tcW w:w="1500" w:type="dxa"/>
+          </w:tcPr>
+          <w:p>
+            <w:pPr/>
+            <w:r>
+              <w:rPr/>
+              <w:t xml:space="preserve"/>
+            </w:r>
+          </w:p>
+        </w:tc>
+        <w:tc>
+          <w:tcPr>
+            <w:tcW w:w="1500" w:type="dxa"/>
+          </w:tcPr>
+          <w:p>
+            <w:pPr/>
+            <w:r>
+              <w:rPr/>
+              <w:t xml:space="preserve"/>
+            </w:r>
+          </w:p>
+        </w:tc>
+      </w:tr>
+      <w:tr>
+        <w:trPr/>
+        <w:tc>
+          <w:tcPr>
+            <w:tcW w:w="1000" w:type="dxa"/>
+          </w:tcPr>
+          <w:p>
+            <w:pPr/>
+            <w:r>
+              <w:rPr/>
+              <w:t xml:space="preserve">10.6</w:t>
+            </w:r>
+          </w:p>
+        </w:tc>
+        <w:tc>
+          <w:tcPr>
+            <w:tcW w:w="3500" w:type="dxa"/>
+          </w:tcPr>
+          <w:p>
+            <w:pPr/>
+            <w:r>
+              <w:rPr/>
+              <w:t xml:space="preserve">Как мотивировать работника следовать правилам безопасности труда?</w:t>
+            </w:r>
+          </w:p>
+        </w:tc>
+        <w:tc>
+          <w:tcPr>
+            <w:tcW w:w="1500" w:type="dxa"/>
+          </w:tcPr>
+          <w:p>
+            <w:pPr/>
+            <w:r>
+              <w:rPr/>
+              <w:t xml:space="preserve"/>
+            </w:r>
+          </w:p>
+        </w:tc>
+        <w:tc>
+          <w:tcPr>
+            <w:tcW w:w="1500" w:type="dxa"/>
+          </w:tcPr>
+          <w:p>
+            <w:pPr/>
+            <w:r>
+              <w:rPr/>
+              <w:t xml:space="preserve"/>
+            </w:r>
+          </w:p>
+        </w:tc>
+        <w:tc>
+          <w:tcPr>
+            <w:tcW w:w="1500" w:type="dxa"/>
+          </w:tcPr>
+          <w:p>
+            <w:pPr/>
+            <w:r>
+              <w:rPr/>
+              <w:t xml:space="preserve"/>
+            </w:r>
+          </w:p>
+        </w:tc>
+      </w:tr>
+      <w:tr>
+        <w:trPr/>
+        <w:tc>
+          <w:tcPr>
+            <w:tcW w:w="1000" w:type="dxa"/>
+          </w:tcPr>
+          <w:p>
+            <w:pPr/>
+            <w:r>
+              <w:rPr/>
+              <w:t xml:space="preserve">10.7</w:t>
+            </w:r>
+          </w:p>
+        </w:tc>
+        <w:tc>
+          <w:tcPr>
+            <w:tcW w:w="3500" w:type="dxa"/>
+          </w:tcPr>
+          <w:p>
+            <w:pPr/>
+            <w:r>
+              <w:rPr/>
+              <w:t xml:space="preserve">Тест по разделу "Стратегия безопасности труда и охраны здоровья"</w:t>
+            </w:r>
+          </w:p>
+        </w:tc>
+        <w:tc>
+          <w:tcPr>
+            <w:tcW w:w="1500" w:type="dxa"/>
+          </w:tcPr>
+          <w:p>
+            <w:pPr/>
+            <w:r>
+              <w:rPr/>
+              <w:t xml:space="preserve"/>
+            </w:r>
+          </w:p>
+        </w:tc>
+        <w:tc>
+          <w:tcPr>
+            <w:tcW w:w="1500" w:type="dxa"/>
+          </w:tcPr>
+          <w:p>
+            <w:pPr/>
+            <w:r>
+              <w:rPr/>
+              <w:t xml:space="preserve"/>
+            </w:r>
+          </w:p>
+        </w:tc>
+        <w:tc>
+          <w:tcPr>
+            <w:tcW w:w="1500" w:type="dxa"/>
+          </w:tcPr>
+          <w:p>
+            <w:pPr/>
+            <w:r>
+              <w:rPr/>
+              <w:t xml:space="preserve"/>
+            </w:r>
+          </w:p>
+        </w:tc>
+      </w:tr>
+      <w:tr>
+        <w:trPr/>
+        <w:tc>
+          <w:tcPr>
+            <w:tcW w:w="1000" w:type="dxa"/>
+          </w:tcPr>
+          <w:p>
+            <w:pPr/>
+            <w:r>
+              <w:rPr>
+                <w:sz w:val="26"/>
+                <w:szCs w:val="26"/>
+                <w:b w:val="1"/>
+                <w:bCs w:val="1"/>
+              </w:rPr>
+              <w:t xml:space="preserve">11</w:t>
+            </w:r>
+          </w:p>
+        </w:tc>
+        <w:tc>
+          <w:tcPr>
+            <w:tcW w:w="3500" w:type="dxa"/>
+          </w:tcPr>
+          <w:p>
+            <w:pPr/>
+            <w:r>
+              <w:rPr>
+                <w:sz w:val="26"/>
+                <w:szCs w:val="26"/>
+                <w:b w:val="1"/>
+                <w:bCs w:val="1"/>
+              </w:rPr>
+              <w:t xml:space="preserve">Организационно-правовые аспекты оказания первой помощи</w:t>
+            </w:r>
+          </w:p>
+        </w:tc>
+        <w:tc>
+          <w:tcPr>
+            <w:tcW w:w="1500" w:type="dxa"/>
+          </w:tcPr>
+          <w:p>
+            <w:pPr/>
+            <w:r>
+              <w:rPr/>
+              <w:t xml:space="preserve"/>
+            </w:r>
+          </w:p>
+        </w:tc>
+        <w:tc>
+          <w:tcPr>
+            <w:tcW w:w="1500" w:type="dxa"/>
+          </w:tcPr>
+          <w:p>
+            <w:pPr/>
+            <w:r>
+              <w:rPr/>
+              <w:t xml:space="preserve"/>
+            </w:r>
+          </w:p>
+        </w:tc>
+        <w:tc>
+          <w:tcPr>
+            <w:tcW w:w="1500" w:type="dxa"/>
+          </w:tcPr>
+          <w:p>
+            <w:pPr/>
+            <w:r>
+              <w:rPr/>
+              <w:t xml:space="preserve"/>
+            </w:r>
+          </w:p>
+        </w:tc>
+      </w:tr>
+      <w:tr>
+        <w:trPr/>
+        <w:tc>
+          <w:tcPr>
+            <w:tcW w:w="1000" w:type="dxa"/>
+          </w:tcPr>
+          <w:p>
+            <w:pPr/>
+            <w:r>
+              <w:rPr/>
+              <w:t xml:space="preserve">11.1</w:t>
+            </w:r>
+          </w:p>
+        </w:tc>
+        <w:tc>
+          <w:tcPr>
+            <w:tcW w:w="3500" w:type="dxa"/>
+          </w:tcPr>
+          <w:p>
+            <w:pPr/>
+            <w:r>
+              <w:rPr/>
+              <w:t xml:space="preserve">1.1 Организация оказания первой помощи в Российской Федерации</w:t>
+            </w:r>
+          </w:p>
+        </w:tc>
+        <w:tc>
+          <w:tcPr>
+            <w:tcW w:w="1500" w:type="dxa"/>
+          </w:tcPr>
+          <w:p>
+            <w:pPr/>
+            <w:r>
+              <w:rPr/>
+              <w:t xml:space="preserve"/>
+            </w:r>
+          </w:p>
+        </w:tc>
+        <w:tc>
+          <w:tcPr>
+            <w:tcW w:w="1500" w:type="dxa"/>
+          </w:tcPr>
+          <w:p>
+            <w:pPr/>
+            <w:r>
+              <w:rPr/>
+              <w:t xml:space="preserve"/>
+            </w:r>
+          </w:p>
+        </w:tc>
+        <w:tc>
+          <w:tcPr>
+            <w:tcW w:w="1500" w:type="dxa"/>
+          </w:tcPr>
+          <w:p>
+            <w:pPr/>
+            <w:r>
+              <w:rPr/>
+              <w:t xml:space="preserve"/>
+            </w:r>
+          </w:p>
+        </w:tc>
+      </w:tr>
+      <w:tr>
+        <w:trPr/>
+        <w:tc>
+          <w:tcPr>
+            <w:tcW w:w="1000" w:type="dxa"/>
+          </w:tcPr>
+          <w:p>
+            <w:pPr/>
+            <w:r>
+              <w:rPr/>
+              <w:t xml:space="preserve">11.2</w:t>
+            </w:r>
+          </w:p>
+        </w:tc>
+        <w:tc>
+          <w:tcPr>
+            <w:tcW w:w="3500" w:type="dxa"/>
+          </w:tcPr>
+          <w:p>
+            <w:pPr/>
+            <w:r>
+              <w:rPr/>
+              <w:t xml:space="preserve">1.2. Нормативно-правовая база, определяющая права, обязанности и ответственность при оказании первой помощи</w:t>
+            </w:r>
+          </w:p>
+        </w:tc>
+        <w:tc>
+          <w:tcPr>
+            <w:tcW w:w="1500" w:type="dxa"/>
+          </w:tcPr>
+          <w:p>
+            <w:pPr/>
+            <w:r>
+              <w:rPr/>
+              <w:t xml:space="preserve"/>
+            </w:r>
+          </w:p>
+        </w:tc>
+        <w:tc>
+          <w:tcPr>
+            <w:tcW w:w="1500" w:type="dxa"/>
+          </w:tcPr>
+          <w:p>
+            <w:pPr/>
+            <w:r>
+              <w:rPr/>
+              <w:t xml:space="preserve"/>
+            </w:r>
+          </w:p>
+        </w:tc>
+        <w:tc>
+          <w:tcPr>
+            <w:tcW w:w="1500" w:type="dxa"/>
+          </w:tcPr>
+          <w:p>
+            <w:pPr/>
+            <w:r>
+              <w:rPr/>
+              <w:t xml:space="preserve"/>
+            </w:r>
+          </w:p>
+        </w:tc>
+      </w:tr>
+      <w:tr>
+        <w:trPr/>
+        <w:tc>
+          <w:tcPr>
+            <w:tcW w:w="1000" w:type="dxa"/>
+          </w:tcPr>
+          <w:p>
+            <w:pPr/>
+            <w:r>
+              <w:rPr/>
+              <w:t xml:space="preserve">11.3</w:t>
+            </w:r>
+          </w:p>
+        </w:tc>
+        <w:tc>
+          <w:tcPr>
+            <w:tcW w:w="3500" w:type="dxa"/>
+          </w:tcPr>
+          <w:p>
+            <w:pPr/>
+            <w:r>
+              <w:rPr/>
+              <w:t xml:space="preserve">1.3. Понятие «первая помощь»</w:t>
+            </w:r>
+          </w:p>
+        </w:tc>
+        <w:tc>
+          <w:tcPr>
+            <w:tcW w:w="1500" w:type="dxa"/>
+          </w:tcPr>
+          <w:p>
+            <w:pPr/>
+            <w:r>
+              <w:rPr/>
+              <w:t xml:space="preserve"/>
+            </w:r>
+          </w:p>
+        </w:tc>
+        <w:tc>
+          <w:tcPr>
+            <w:tcW w:w="1500" w:type="dxa"/>
+          </w:tcPr>
+          <w:p>
+            <w:pPr/>
+            <w:r>
+              <w:rPr/>
+              <w:t xml:space="preserve"/>
+            </w:r>
+          </w:p>
+        </w:tc>
+        <w:tc>
+          <w:tcPr>
+            <w:tcW w:w="1500" w:type="dxa"/>
+          </w:tcPr>
+          <w:p>
+            <w:pPr/>
+            <w:r>
+              <w:rPr/>
+              <w:t xml:space="preserve"/>
+            </w:r>
+          </w:p>
+        </w:tc>
+      </w:tr>
+      <w:tr>
+        <w:trPr/>
+        <w:tc>
+          <w:tcPr>
+            <w:tcW w:w="1000" w:type="dxa"/>
+          </w:tcPr>
+          <w:p>
+            <w:pPr/>
+            <w:r>
+              <w:rPr/>
+              <w:t xml:space="preserve">11.4</w:t>
+            </w:r>
+          </w:p>
+        </w:tc>
+        <w:tc>
+          <w:tcPr>
+            <w:tcW w:w="3500" w:type="dxa"/>
+          </w:tcPr>
+          <w:p>
+            <w:pPr/>
+            <w:r>
+              <w:rPr/>
+              <w:t xml:space="preserve">1.4. Перечень состояний, при которых оказывается первая помощь, перечень мероприятий по ее оказанию</w:t>
+            </w:r>
+          </w:p>
+        </w:tc>
+        <w:tc>
+          <w:tcPr>
+            <w:tcW w:w="1500" w:type="dxa"/>
+          </w:tcPr>
+          <w:p>
+            <w:pPr/>
+            <w:r>
+              <w:rPr/>
+              <w:t xml:space="preserve"/>
+            </w:r>
+          </w:p>
+        </w:tc>
+        <w:tc>
+          <w:tcPr>
+            <w:tcW w:w="1500" w:type="dxa"/>
+          </w:tcPr>
+          <w:p>
+            <w:pPr/>
+            <w:r>
+              <w:rPr/>
+              <w:t xml:space="preserve"/>
+            </w:r>
+          </w:p>
+        </w:tc>
+        <w:tc>
+          <w:tcPr>
+            <w:tcW w:w="1500" w:type="dxa"/>
+          </w:tcPr>
+          <w:p>
+            <w:pPr/>
+            <w:r>
+              <w:rPr/>
+              <w:t xml:space="preserve"/>
+            </w:r>
+          </w:p>
+        </w:tc>
+      </w:tr>
+      <w:tr>
+        <w:trPr/>
+        <w:tc>
+          <w:tcPr>
+            <w:tcW w:w="1000" w:type="dxa"/>
+          </w:tcPr>
+          <w:p>
+            <w:pPr/>
+            <w:r>
+              <w:rPr/>
+              <w:t xml:space="preserve">11.5</w:t>
+            </w:r>
+          </w:p>
+        </w:tc>
+        <w:tc>
+          <w:tcPr>
+            <w:tcW w:w="3500" w:type="dxa"/>
+          </w:tcPr>
+          <w:p>
+            <w:pPr/>
+            <w:r>
+              <w:rPr/>
+              <w:t xml:space="preserve">1.5. Современные наборы средств и устройств, использующиеся для оказания первой помощи</w:t>
+            </w:r>
+          </w:p>
+        </w:tc>
+        <w:tc>
+          <w:tcPr>
+            <w:tcW w:w="1500" w:type="dxa"/>
+          </w:tcPr>
+          <w:p>
+            <w:pPr/>
+            <w:r>
+              <w:rPr/>
+              <w:t xml:space="preserve"/>
+            </w:r>
+          </w:p>
+        </w:tc>
+        <w:tc>
+          <w:tcPr>
+            <w:tcW w:w="1500" w:type="dxa"/>
+          </w:tcPr>
+          <w:p>
+            <w:pPr/>
+            <w:r>
+              <w:rPr/>
+              <w:t xml:space="preserve"/>
+            </w:r>
+          </w:p>
+        </w:tc>
+        <w:tc>
+          <w:tcPr>
+            <w:tcW w:w="1500" w:type="dxa"/>
+          </w:tcPr>
+          <w:p>
+            <w:pPr/>
+            <w:r>
+              <w:rPr/>
+              <w:t xml:space="preserve"/>
+            </w:r>
+          </w:p>
+        </w:tc>
+      </w:tr>
+      <w:tr>
+        <w:trPr/>
+        <w:tc>
+          <w:tcPr>
+            <w:tcW w:w="1000" w:type="dxa"/>
+          </w:tcPr>
+          <w:p>
+            <w:pPr/>
+            <w:r>
+              <w:rPr/>
+              <w:t xml:space="preserve">11.6</w:t>
+            </w:r>
+          </w:p>
+        </w:tc>
+        <w:tc>
+          <w:tcPr>
+            <w:tcW w:w="3500" w:type="dxa"/>
+          </w:tcPr>
+          <w:p>
+            <w:pPr/>
+            <w:r>
+              <w:rPr/>
+              <w:t xml:space="preserve">1.6. Общая последовательность действий на месте происшествия с наличием пострадавших</w:t>
+            </w:r>
+          </w:p>
+        </w:tc>
+        <w:tc>
+          <w:tcPr>
+            <w:tcW w:w="1500" w:type="dxa"/>
+          </w:tcPr>
+          <w:p>
+            <w:pPr/>
+            <w:r>
+              <w:rPr/>
+              <w:t xml:space="preserve"/>
+            </w:r>
+          </w:p>
+        </w:tc>
+        <w:tc>
+          <w:tcPr>
+            <w:tcW w:w="1500" w:type="dxa"/>
+          </w:tcPr>
+          <w:p>
+            <w:pPr/>
+            <w:r>
+              <w:rPr/>
+              <w:t xml:space="preserve"/>
+            </w:r>
+          </w:p>
+        </w:tc>
+        <w:tc>
+          <w:tcPr>
+            <w:tcW w:w="1500" w:type="dxa"/>
+          </w:tcPr>
+          <w:p>
+            <w:pPr/>
+            <w:r>
+              <w:rPr/>
+              <w:t xml:space="preserve"/>
+            </w:r>
+          </w:p>
+        </w:tc>
+      </w:tr>
+      <w:tr>
+        <w:trPr/>
+        <w:tc>
+          <w:tcPr>
+            <w:tcW w:w="1000" w:type="dxa"/>
+          </w:tcPr>
+          <w:p>
+            <w:pPr/>
+            <w:r>
+              <w:rPr/>
+              <w:t xml:space="preserve">11.7</w:t>
+            </w:r>
+          </w:p>
+        </w:tc>
+        <w:tc>
+          <w:tcPr>
+            <w:tcW w:w="3500" w:type="dxa"/>
+          </w:tcPr>
+          <w:p>
+            <w:pPr/>
+            <w:r>
+              <w:rPr/>
+              <w:t xml:space="preserve">1.7. Соблюдение правил личной безопасности и обеспечение безопасных условий для оказания первой помощи</w:t>
+            </w:r>
+          </w:p>
+        </w:tc>
+        <w:tc>
+          <w:tcPr>
+            <w:tcW w:w="1500" w:type="dxa"/>
+          </w:tcPr>
+          <w:p>
+            <w:pPr/>
+            <w:r>
+              <w:rPr/>
+              <w:t xml:space="preserve"/>
+            </w:r>
+          </w:p>
+        </w:tc>
+        <w:tc>
+          <w:tcPr>
+            <w:tcW w:w="1500" w:type="dxa"/>
+          </w:tcPr>
+          <w:p>
+            <w:pPr/>
+            <w:r>
+              <w:rPr/>
+              <w:t xml:space="preserve"/>
+            </w:r>
+          </w:p>
+        </w:tc>
+        <w:tc>
+          <w:tcPr>
+            <w:tcW w:w="1500" w:type="dxa"/>
+          </w:tcPr>
+          <w:p>
+            <w:pPr/>
+            <w:r>
+              <w:rPr/>
+              <w:t xml:space="preserve"/>
+            </w:r>
+          </w:p>
+        </w:tc>
+      </w:tr>
+      <w:tr>
+        <w:trPr/>
+        <w:tc>
+          <w:tcPr>
+            <w:tcW w:w="1000" w:type="dxa"/>
+          </w:tcPr>
+          <w:p>
+            <w:pPr/>
+            <w:r>
+              <w:rPr/>
+              <w:t xml:space="preserve">11.8</w:t>
+            </w:r>
+          </w:p>
+        </w:tc>
+        <w:tc>
+          <w:tcPr>
+            <w:tcW w:w="3500" w:type="dxa"/>
+          </w:tcPr>
+          <w:p>
+            <w:pPr/>
+            <w:r>
+              <w:rPr/>
+              <w:t xml:space="preserve">1.8. Способы извлечения и перемещения пострадавшего</w:t>
+            </w:r>
+          </w:p>
+        </w:tc>
+        <w:tc>
+          <w:tcPr>
+            <w:tcW w:w="1500" w:type="dxa"/>
+          </w:tcPr>
+          <w:p>
+            <w:pPr/>
+            <w:r>
+              <w:rPr/>
+              <w:t xml:space="preserve"/>
+            </w:r>
+          </w:p>
+        </w:tc>
+        <w:tc>
+          <w:tcPr>
+            <w:tcW w:w="1500" w:type="dxa"/>
+          </w:tcPr>
+          <w:p>
+            <w:pPr/>
+            <w:r>
+              <w:rPr/>
+              <w:t xml:space="preserve"/>
+            </w:r>
+          </w:p>
+        </w:tc>
+        <w:tc>
+          <w:tcPr>
+            <w:tcW w:w="1500" w:type="dxa"/>
+          </w:tcPr>
+          <w:p>
+            <w:pPr/>
+            <w:r>
+              <w:rPr/>
+              <w:t xml:space="preserve"/>
+            </w:r>
+          </w:p>
+        </w:tc>
+      </w:tr>
+      <w:tr>
+        <w:trPr/>
+        <w:tc>
+          <w:tcPr>
+            <w:tcW w:w="1000" w:type="dxa"/>
+          </w:tcPr>
+          <w:p>
+            <w:pPr/>
+            <w:r>
+              <w:rPr/>
+              <w:t xml:space="preserve">11.9</w:t>
+            </w:r>
+          </w:p>
+        </w:tc>
+        <w:tc>
+          <w:tcPr>
+            <w:tcW w:w="3500" w:type="dxa"/>
+          </w:tcPr>
+          <w:p>
+            <w:pPr/>
+            <w:r>
+              <w:rPr/>
+              <w:t xml:space="preserve">1.9. Простейшие меры профилактики инфекционных заболеваний, передающихся при непосредственном контакте с человеком, его кровью и другими биологическими жидкостями</w:t>
+            </w:r>
+          </w:p>
+        </w:tc>
+        <w:tc>
+          <w:tcPr>
+            <w:tcW w:w="1500" w:type="dxa"/>
+          </w:tcPr>
+          <w:p>
+            <w:pPr/>
+            <w:r>
+              <w:rPr/>
+              <w:t xml:space="preserve"/>
+            </w:r>
+          </w:p>
+        </w:tc>
+        <w:tc>
+          <w:tcPr>
+            <w:tcW w:w="1500" w:type="dxa"/>
+          </w:tcPr>
+          <w:p>
+            <w:pPr/>
+            <w:r>
+              <w:rPr/>
+              <w:t xml:space="preserve"/>
+            </w:r>
+          </w:p>
+        </w:tc>
+        <w:tc>
+          <w:tcPr>
+            <w:tcW w:w="1500" w:type="dxa"/>
+          </w:tcPr>
+          <w:p>
+            <w:pPr/>
+            <w:r>
+              <w:rPr/>
+              <w:t xml:space="preserve"/>
+            </w:r>
+          </w:p>
+        </w:tc>
+      </w:tr>
+      <w:tr>
+        <w:trPr/>
+        <w:tc>
+          <w:tcPr>
+            <w:tcW w:w="1000" w:type="dxa"/>
+          </w:tcPr>
+          <w:p>
+            <w:pPr/>
+            <w:r>
+              <w:rPr/>
+              <w:t xml:space="preserve">11.10</w:t>
+            </w:r>
+          </w:p>
+        </w:tc>
+        <w:tc>
+          <w:tcPr>
+            <w:tcW w:w="3500" w:type="dxa"/>
+          </w:tcPr>
+          <w:p>
+            <w:pPr/>
+            <w:r>
+              <w:rPr/>
+              <w:t xml:space="preserve">1.10. Основные правила вызова скорой медицинской помощи, других специальных служб, сотрудники которых обязаны оказывать первую помощь</w:t>
+            </w:r>
+          </w:p>
+        </w:tc>
+        <w:tc>
+          <w:tcPr>
+            <w:tcW w:w="1500" w:type="dxa"/>
+          </w:tcPr>
+          <w:p>
+            <w:pPr/>
+            <w:r>
+              <w:rPr/>
+              <w:t xml:space="preserve"/>
+            </w:r>
+          </w:p>
+        </w:tc>
+        <w:tc>
+          <w:tcPr>
+            <w:tcW w:w="1500" w:type="dxa"/>
+          </w:tcPr>
+          <w:p>
+            <w:pPr/>
+            <w:r>
+              <w:rPr/>
+              <w:t xml:space="preserve"/>
+            </w:r>
+          </w:p>
+        </w:tc>
+        <w:tc>
+          <w:tcPr>
+            <w:tcW w:w="1500" w:type="dxa"/>
+          </w:tcPr>
+          <w:p>
+            <w:pPr/>
+            <w:r>
+              <w:rPr/>
+              <w:t xml:space="preserve"/>
+            </w:r>
+          </w:p>
+        </w:tc>
+      </w:tr>
+      <w:tr>
+        <w:trPr/>
+        <w:tc>
+          <w:tcPr>
+            <w:tcW w:w="1000" w:type="dxa"/>
+          </w:tcPr>
+          <w:p>
+            <w:pPr/>
+            <w:r>
+              <w:rPr/>
+              <w:t xml:space="preserve">11.11</w:t>
+            </w:r>
+          </w:p>
+        </w:tc>
+        <w:tc>
+          <w:tcPr>
+            <w:tcW w:w="3500" w:type="dxa"/>
+          </w:tcPr>
+          <w:p>
+            <w:pPr/>
+            <w:r>
+              <w:rPr/>
+              <w:t xml:space="preserve">1.11. Краткие анатомо-физиологические сведения об организме человека</w:t>
+            </w:r>
+          </w:p>
+        </w:tc>
+        <w:tc>
+          <w:tcPr>
+            <w:tcW w:w="1500" w:type="dxa"/>
+          </w:tcPr>
+          <w:p>
+            <w:pPr/>
+            <w:r>
+              <w:rPr/>
+              <w:t xml:space="preserve"/>
+            </w:r>
+          </w:p>
+        </w:tc>
+        <w:tc>
+          <w:tcPr>
+            <w:tcW w:w="1500" w:type="dxa"/>
+          </w:tcPr>
+          <w:p>
+            <w:pPr/>
+            <w:r>
+              <w:rPr/>
+              <w:t xml:space="preserve"/>
+            </w:r>
+          </w:p>
+        </w:tc>
+        <w:tc>
+          <w:tcPr>
+            <w:tcW w:w="1500" w:type="dxa"/>
+          </w:tcPr>
+          <w:p>
+            <w:pPr/>
+            <w:r>
+              <w:rPr/>
+              <w:t xml:space="preserve"/>
+            </w:r>
+          </w:p>
+        </w:tc>
+      </w:tr>
+      <w:tr>
+        <w:trPr/>
+        <w:tc>
+          <w:tcPr>
+            <w:tcW w:w="1000" w:type="dxa"/>
+          </w:tcPr>
+          <w:p>
+            <w:pPr/>
+            <w:r>
+              <w:rPr>
+                <w:sz w:val="26"/>
+                <w:szCs w:val="26"/>
+                <w:b w:val="1"/>
+                <w:bCs w:val="1"/>
+              </w:rPr>
+              <w:t xml:space="preserve">12</w:t>
+            </w:r>
+          </w:p>
+        </w:tc>
+        <w:tc>
+          <w:tcPr>
+            <w:tcW w:w="3500" w:type="dxa"/>
+          </w:tcPr>
+          <w:p>
+            <w:pPr/>
+            <w:r>
+              <w:rPr>
+                <w:sz w:val="26"/>
+                <w:szCs w:val="26"/>
+                <w:b w:val="1"/>
+                <w:bCs w:val="1"/>
+              </w:rPr>
+              <w:t xml:space="preserve">Оказание первой помощи при отсутствии сознания, остановке дыхания и кровообращения</w:t>
+            </w:r>
+          </w:p>
+        </w:tc>
+        <w:tc>
+          <w:tcPr>
+            <w:tcW w:w="1500" w:type="dxa"/>
+          </w:tcPr>
+          <w:p>
+            <w:pPr/>
+            <w:r>
+              <w:rPr/>
+              <w:t xml:space="preserve"/>
+            </w:r>
+          </w:p>
+        </w:tc>
+        <w:tc>
+          <w:tcPr>
+            <w:tcW w:w="1500" w:type="dxa"/>
+          </w:tcPr>
+          <w:p>
+            <w:pPr/>
+            <w:r>
+              <w:rPr/>
+              <w:t xml:space="preserve"/>
+            </w:r>
+          </w:p>
+        </w:tc>
+        <w:tc>
+          <w:tcPr>
+            <w:tcW w:w="1500" w:type="dxa"/>
+          </w:tcPr>
+          <w:p>
+            <w:pPr/>
+            <w:r>
+              <w:rPr/>
+              <w:t xml:space="preserve"/>
+            </w:r>
+          </w:p>
+        </w:tc>
+      </w:tr>
+      <w:tr>
+        <w:trPr/>
+        <w:tc>
+          <w:tcPr>
+            <w:tcW w:w="1000" w:type="dxa"/>
+          </w:tcPr>
+          <w:p>
+            <w:pPr/>
+            <w:r>
+              <w:rPr/>
+              <w:t xml:space="preserve">12.1</w:t>
+            </w:r>
+          </w:p>
+        </w:tc>
+        <w:tc>
+          <w:tcPr>
+            <w:tcW w:w="3500" w:type="dxa"/>
+          </w:tcPr>
+          <w:p>
+            <w:pPr/>
+            <w:r>
+              <w:rPr/>
+              <w:t xml:space="preserve">2.1. Способы проверки сознания, дыхания, кровообращения у пострадавшего</w:t>
+            </w:r>
+          </w:p>
+        </w:tc>
+        <w:tc>
+          <w:tcPr>
+            <w:tcW w:w="1500" w:type="dxa"/>
+          </w:tcPr>
+          <w:p>
+            <w:pPr/>
+            <w:r>
+              <w:rPr/>
+              <w:t xml:space="preserve"/>
+            </w:r>
+          </w:p>
+        </w:tc>
+        <w:tc>
+          <w:tcPr>
+            <w:tcW w:w="1500" w:type="dxa"/>
+          </w:tcPr>
+          <w:p>
+            <w:pPr/>
+            <w:r>
+              <w:rPr/>
+              <w:t xml:space="preserve"/>
+            </w:r>
+          </w:p>
+        </w:tc>
+        <w:tc>
+          <w:tcPr>
+            <w:tcW w:w="1500" w:type="dxa"/>
+          </w:tcPr>
+          <w:p>
+            <w:pPr/>
+            <w:r>
+              <w:rPr/>
+              <w:t xml:space="preserve"/>
+            </w:r>
+          </w:p>
+        </w:tc>
+      </w:tr>
+      <w:tr>
+        <w:trPr/>
+        <w:tc>
+          <w:tcPr>
+            <w:tcW w:w="1000" w:type="dxa"/>
+          </w:tcPr>
+          <w:p>
+            <w:pPr/>
+            <w:r>
+              <w:rPr/>
+              <w:t xml:space="preserve">12.2</w:t>
+            </w:r>
+          </w:p>
+        </w:tc>
+        <w:tc>
+          <w:tcPr>
+            <w:tcW w:w="3500" w:type="dxa"/>
+          </w:tcPr>
+          <w:p>
+            <w:pPr/>
+            <w:r>
+              <w:rPr/>
+              <w:t xml:space="preserve">2.2. Современный алгоритм проведения сердечно-легочной реанимации (СЛР). Техника проведения давления руками на грудину пострадавшего и искусственного дыхания при проведении СЛР</w:t>
+            </w:r>
+          </w:p>
+        </w:tc>
+        <w:tc>
+          <w:tcPr>
+            <w:tcW w:w="1500" w:type="dxa"/>
+          </w:tcPr>
+          <w:p>
+            <w:pPr/>
+            <w:r>
+              <w:rPr/>
+              <w:t xml:space="preserve"/>
+            </w:r>
+          </w:p>
+        </w:tc>
+        <w:tc>
+          <w:tcPr>
+            <w:tcW w:w="1500" w:type="dxa"/>
+          </w:tcPr>
+          <w:p>
+            <w:pPr/>
+            <w:r>
+              <w:rPr/>
+              <w:t xml:space="preserve"/>
+            </w:r>
+          </w:p>
+        </w:tc>
+        <w:tc>
+          <w:tcPr>
+            <w:tcW w:w="1500" w:type="dxa"/>
+          </w:tcPr>
+          <w:p>
+            <w:pPr/>
+            <w:r>
+              <w:rPr/>
+              <w:t xml:space="preserve"/>
+            </w:r>
+          </w:p>
+        </w:tc>
+      </w:tr>
+      <w:tr>
+        <w:trPr/>
+        <w:tc>
+          <w:tcPr>
+            <w:tcW w:w="1000" w:type="dxa"/>
+          </w:tcPr>
+          <w:p>
+            <w:pPr/>
+            <w:r>
+              <w:rPr/>
+              <w:t xml:space="preserve">12.3</w:t>
+            </w:r>
+          </w:p>
+        </w:tc>
+        <w:tc>
+          <w:tcPr>
+            <w:tcW w:w="3500" w:type="dxa"/>
+          </w:tcPr>
+          <w:p>
+            <w:pPr/>
+            <w:r>
+              <w:rPr/>
+              <w:t xml:space="preserve">2.3. Ошибки и осложнения, возникающие при выполнении реанимационных мероприятий</w:t>
+            </w:r>
+          </w:p>
+        </w:tc>
+        <w:tc>
+          <w:tcPr>
+            <w:tcW w:w="1500" w:type="dxa"/>
+          </w:tcPr>
+          <w:p>
+            <w:pPr/>
+            <w:r>
+              <w:rPr/>
+              <w:t xml:space="preserve"/>
+            </w:r>
+          </w:p>
+        </w:tc>
+        <w:tc>
+          <w:tcPr>
+            <w:tcW w:w="1500" w:type="dxa"/>
+          </w:tcPr>
+          <w:p>
+            <w:pPr/>
+            <w:r>
+              <w:rPr/>
+              <w:t xml:space="preserve"/>
+            </w:r>
+          </w:p>
+        </w:tc>
+        <w:tc>
+          <w:tcPr>
+            <w:tcW w:w="1500" w:type="dxa"/>
+          </w:tcPr>
+          <w:p>
+            <w:pPr/>
+            <w:r>
+              <w:rPr/>
+              <w:t xml:space="preserve"/>
+            </w:r>
+          </w:p>
+        </w:tc>
+      </w:tr>
+      <w:tr>
+        <w:trPr/>
+        <w:tc>
+          <w:tcPr>
+            <w:tcW w:w="1000" w:type="dxa"/>
+          </w:tcPr>
+          <w:p>
+            <w:pPr/>
+            <w:r>
+              <w:rPr/>
+              <w:t xml:space="preserve">12.4</w:t>
+            </w:r>
+          </w:p>
+        </w:tc>
+        <w:tc>
+          <w:tcPr>
+            <w:tcW w:w="3500" w:type="dxa"/>
+          </w:tcPr>
+          <w:p>
+            <w:pPr/>
+            <w:r>
+              <w:rPr/>
+              <w:t xml:space="preserve">2.4. Показания к прекращению СЛР</w:t>
+            </w:r>
+          </w:p>
+        </w:tc>
+        <w:tc>
+          <w:tcPr>
+            <w:tcW w:w="1500" w:type="dxa"/>
+          </w:tcPr>
+          <w:p>
+            <w:pPr/>
+            <w:r>
+              <w:rPr/>
+              <w:t xml:space="preserve"/>
+            </w:r>
+          </w:p>
+        </w:tc>
+        <w:tc>
+          <w:tcPr>
+            <w:tcW w:w="1500" w:type="dxa"/>
+          </w:tcPr>
+          <w:p>
+            <w:pPr/>
+            <w:r>
+              <w:rPr/>
+              <w:t xml:space="preserve"/>
+            </w:r>
+          </w:p>
+        </w:tc>
+        <w:tc>
+          <w:tcPr>
+            <w:tcW w:w="1500" w:type="dxa"/>
+          </w:tcPr>
+          <w:p>
+            <w:pPr/>
+            <w:r>
+              <w:rPr/>
+              <w:t xml:space="preserve"/>
+            </w:r>
+          </w:p>
+        </w:tc>
+      </w:tr>
+      <w:tr>
+        <w:trPr/>
+        <w:tc>
+          <w:tcPr>
+            <w:tcW w:w="1000" w:type="dxa"/>
+          </w:tcPr>
+          <w:p>
+            <w:pPr/>
+            <w:r>
+              <w:rPr/>
+              <w:t xml:space="preserve">12.5</w:t>
+            </w:r>
+          </w:p>
+        </w:tc>
+        <w:tc>
+          <w:tcPr>
+            <w:tcW w:w="3500" w:type="dxa"/>
+          </w:tcPr>
+          <w:p>
+            <w:pPr/>
+            <w:r>
+              <w:rPr/>
+              <w:t xml:space="preserve">2.5. Мероприятия, выполняемые после прекращения СЛР. Устойчивое боковое положение</w:t>
+            </w:r>
+          </w:p>
+        </w:tc>
+        <w:tc>
+          <w:tcPr>
+            <w:tcW w:w="1500" w:type="dxa"/>
+          </w:tcPr>
+          <w:p>
+            <w:pPr/>
+            <w:r>
+              <w:rPr/>
+              <w:t xml:space="preserve"/>
+            </w:r>
+          </w:p>
+        </w:tc>
+        <w:tc>
+          <w:tcPr>
+            <w:tcW w:w="1500" w:type="dxa"/>
+          </w:tcPr>
+          <w:p>
+            <w:pPr/>
+            <w:r>
+              <w:rPr/>
+              <w:t xml:space="preserve"/>
+            </w:r>
+          </w:p>
+        </w:tc>
+        <w:tc>
+          <w:tcPr>
+            <w:tcW w:w="1500" w:type="dxa"/>
+          </w:tcPr>
+          <w:p>
+            <w:pPr/>
+            <w:r>
+              <w:rPr/>
+              <w:t xml:space="preserve"/>
+            </w:r>
+          </w:p>
+        </w:tc>
+      </w:tr>
+      <w:tr>
+        <w:trPr/>
+        <w:tc>
+          <w:tcPr>
+            <w:tcW w:w="1000" w:type="dxa"/>
+          </w:tcPr>
+          <w:p>
+            <w:pPr/>
+            <w:r>
+              <w:rPr/>
+              <w:t xml:space="preserve">12.6</w:t>
+            </w:r>
+          </w:p>
+        </w:tc>
+        <w:tc>
+          <w:tcPr>
+            <w:tcW w:w="3500" w:type="dxa"/>
+          </w:tcPr>
+          <w:p>
+            <w:pPr/>
+            <w:r>
+              <w:rPr/>
+              <w:t xml:space="preserve">2.6. Особенности СЛР у детей</w:t>
+            </w:r>
+          </w:p>
+        </w:tc>
+        <w:tc>
+          <w:tcPr>
+            <w:tcW w:w="1500" w:type="dxa"/>
+          </w:tcPr>
+          <w:p>
+            <w:pPr/>
+            <w:r>
+              <w:rPr/>
+              <w:t xml:space="preserve"/>
+            </w:r>
+          </w:p>
+        </w:tc>
+        <w:tc>
+          <w:tcPr>
+            <w:tcW w:w="1500" w:type="dxa"/>
+          </w:tcPr>
+          <w:p>
+            <w:pPr/>
+            <w:r>
+              <w:rPr/>
+              <w:t xml:space="preserve"/>
+            </w:r>
+          </w:p>
+        </w:tc>
+        <w:tc>
+          <w:tcPr>
+            <w:tcW w:w="1500" w:type="dxa"/>
+          </w:tcPr>
+          <w:p>
+            <w:pPr/>
+            <w:r>
+              <w:rPr/>
+              <w:t xml:space="preserve"/>
+            </w:r>
+          </w:p>
+        </w:tc>
+      </w:tr>
+      <w:tr>
+        <w:trPr/>
+        <w:tc>
+          <w:tcPr>
+            <w:tcW w:w="1000" w:type="dxa"/>
+          </w:tcPr>
+          <w:p>
+            <w:pPr/>
+            <w:r>
+              <w:rPr/>
+              <w:t xml:space="preserve">12.7</w:t>
+            </w:r>
+          </w:p>
+        </w:tc>
+        <w:tc>
+          <w:tcPr>
+            <w:tcW w:w="3500" w:type="dxa"/>
+          </w:tcPr>
+          <w:p>
+            <w:pPr/>
+            <w:r>
+              <w:rPr/>
+              <w:t xml:space="preserve">2.7. Порядок оказания ПП при частичном и полном нарушении проходимости верхних дыхательных путей, вызванном инородным телом у пострадавших в сознании, без сознания. Особенности оказания первой помощи тучному пострадавшему, беременной женщине, ребёнку</w:t>
+            </w:r>
+          </w:p>
+        </w:tc>
+        <w:tc>
+          <w:tcPr>
+            <w:tcW w:w="1500" w:type="dxa"/>
+          </w:tcPr>
+          <w:p>
+            <w:pPr/>
+            <w:r>
+              <w:rPr/>
+              <w:t xml:space="preserve"/>
+            </w:r>
+          </w:p>
+        </w:tc>
+        <w:tc>
+          <w:tcPr>
+            <w:tcW w:w="1500" w:type="dxa"/>
+          </w:tcPr>
+          <w:p>
+            <w:pPr/>
+            <w:r>
+              <w:rPr/>
+              <w:t xml:space="preserve"/>
+            </w:r>
+          </w:p>
+        </w:tc>
+        <w:tc>
+          <w:tcPr>
+            <w:tcW w:w="1500" w:type="dxa"/>
+          </w:tcPr>
+          <w:p>
+            <w:pPr/>
+            <w:r>
+              <w:rPr/>
+              <w:t xml:space="preserve"/>
+            </w:r>
+          </w:p>
+        </w:tc>
+      </w:tr>
+      <w:tr>
+        <w:trPr/>
+        <w:tc>
+          <w:tcPr>
+            <w:tcW w:w="1000" w:type="dxa"/>
+          </w:tcPr>
+          <w:p>
+            <w:pPr/>
+            <w:r>
+              <w:rPr>
+                <w:sz w:val="26"/>
+                <w:szCs w:val="26"/>
+                <w:b w:val="1"/>
+                <w:bCs w:val="1"/>
+              </w:rPr>
+              <w:t xml:space="preserve">13</w:t>
+            </w:r>
+          </w:p>
+        </w:tc>
+        <w:tc>
+          <w:tcPr>
+            <w:tcW w:w="3500" w:type="dxa"/>
+          </w:tcPr>
+          <w:p>
+            <w:pPr/>
+            <w:r>
+              <w:rPr>
+                <w:sz w:val="26"/>
+                <w:szCs w:val="26"/>
+                <w:b w:val="1"/>
+                <w:bCs w:val="1"/>
+              </w:rPr>
+              <w:t xml:space="preserve">Оказание первой помощи при наружных кровотечениях и травмах</w:t>
+            </w:r>
+          </w:p>
+        </w:tc>
+        <w:tc>
+          <w:tcPr>
+            <w:tcW w:w="1500" w:type="dxa"/>
+          </w:tcPr>
+          <w:p>
+            <w:pPr/>
+            <w:r>
+              <w:rPr/>
+              <w:t xml:space="preserve"/>
+            </w:r>
+          </w:p>
+        </w:tc>
+        <w:tc>
+          <w:tcPr>
+            <w:tcW w:w="1500" w:type="dxa"/>
+          </w:tcPr>
+          <w:p>
+            <w:pPr/>
+            <w:r>
+              <w:rPr/>
+              <w:t xml:space="preserve"/>
+            </w:r>
+          </w:p>
+        </w:tc>
+        <w:tc>
+          <w:tcPr>
+            <w:tcW w:w="1500" w:type="dxa"/>
+          </w:tcPr>
+          <w:p>
+            <w:pPr/>
+            <w:r>
+              <w:rPr/>
+              <w:t xml:space="preserve"/>
+            </w:r>
+          </w:p>
+        </w:tc>
+      </w:tr>
+      <w:tr>
+        <w:trPr/>
+        <w:tc>
+          <w:tcPr>
+            <w:tcW w:w="1000" w:type="dxa"/>
+          </w:tcPr>
+          <w:p>
+            <w:pPr/>
+            <w:r>
+              <w:rPr/>
+              <w:t xml:space="preserve">13.1</w:t>
+            </w:r>
+          </w:p>
+        </w:tc>
+        <w:tc>
+          <w:tcPr>
+            <w:tcW w:w="3500" w:type="dxa"/>
+          </w:tcPr>
+          <w:p>
+            <w:pPr/>
+            <w:r>
+              <w:rPr/>
+              <w:t xml:space="preserve">3.1. Понятия «кровотечение». Признаки различных видов наружного кровотечения</w:t>
+            </w:r>
+          </w:p>
+        </w:tc>
+        <w:tc>
+          <w:tcPr>
+            <w:tcW w:w="1500" w:type="dxa"/>
+          </w:tcPr>
+          <w:p>
+            <w:pPr/>
+            <w:r>
+              <w:rPr/>
+              <w:t xml:space="preserve"/>
+            </w:r>
+          </w:p>
+        </w:tc>
+        <w:tc>
+          <w:tcPr>
+            <w:tcW w:w="1500" w:type="dxa"/>
+          </w:tcPr>
+          <w:p>
+            <w:pPr/>
+            <w:r>
+              <w:rPr/>
+              <w:t xml:space="preserve"/>
+            </w:r>
+          </w:p>
+        </w:tc>
+        <w:tc>
+          <w:tcPr>
+            <w:tcW w:w="1500" w:type="dxa"/>
+          </w:tcPr>
+          <w:p>
+            <w:pPr/>
+            <w:r>
+              <w:rPr/>
+              <w:t xml:space="preserve"/>
+            </w:r>
+          </w:p>
+        </w:tc>
+      </w:tr>
+      <w:tr>
+        <w:trPr/>
+        <w:tc>
+          <w:tcPr>
+            <w:tcW w:w="1000" w:type="dxa"/>
+          </w:tcPr>
+          <w:p>
+            <w:pPr/>
+            <w:r>
+              <w:rPr/>
+              <w:t xml:space="preserve">13.2</w:t>
+            </w:r>
+          </w:p>
+        </w:tc>
+        <w:tc>
+          <w:tcPr>
+            <w:tcW w:w="3500" w:type="dxa"/>
+          </w:tcPr>
+          <w:p>
+            <w:pPr/>
+            <w:r>
+              <w:rPr/>
+              <w:t xml:space="preserve">3.2. Способы временной остановки наружного кровотечения</w:t>
+            </w:r>
+          </w:p>
+        </w:tc>
+        <w:tc>
+          <w:tcPr>
+            <w:tcW w:w="1500" w:type="dxa"/>
+          </w:tcPr>
+          <w:p>
+            <w:pPr/>
+            <w:r>
+              <w:rPr/>
+              <w:t xml:space="preserve"/>
+            </w:r>
+          </w:p>
+        </w:tc>
+        <w:tc>
+          <w:tcPr>
+            <w:tcW w:w="1500" w:type="dxa"/>
+          </w:tcPr>
+          <w:p>
+            <w:pPr/>
+            <w:r>
+              <w:rPr/>
+              <w:t xml:space="preserve"/>
+            </w:r>
+          </w:p>
+        </w:tc>
+        <w:tc>
+          <w:tcPr>
+            <w:tcW w:w="1500" w:type="dxa"/>
+          </w:tcPr>
+          <w:p>
+            <w:pPr/>
+            <w:r>
+              <w:rPr/>
+              <w:t xml:space="preserve"/>
+            </w:r>
+          </w:p>
+        </w:tc>
+      </w:tr>
+      <w:tr>
+        <w:trPr/>
+        <w:tc>
+          <w:tcPr>
+            <w:tcW w:w="1000" w:type="dxa"/>
+          </w:tcPr>
+          <w:p>
+            <w:pPr/>
+            <w:r>
+              <w:rPr/>
+              <w:t xml:space="preserve">13.3</w:t>
+            </w:r>
+          </w:p>
+        </w:tc>
+        <w:tc>
+          <w:tcPr>
+            <w:tcW w:w="3500" w:type="dxa"/>
+          </w:tcPr>
+          <w:p>
+            <w:pPr/>
+            <w:r>
+              <w:rPr/>
+              <w:t xml:space="preserve">3.3. Травматический шок</w:t>
+            </w:r>
+          </w:p>
+        </w:tc>
+        <w:tc>
+          <w:tcPr>
+            <w:tcW w:w="1500" w:type="dxa"/>
+          </w:tcPr>
+          <w:p>
+            <w:pPr/>
+            <w:r>
+              <w:rPr/>
+              <w:t xml:space="preserve"/>
+            </w:r>
+          </w:p>
+        </w:tc>
+        <w:tc>
+          <w:tcPr>
+            <w:tcW w:w="1500" w:type="dxa"/>
+          </w:tcPr>
+          <w:p>
+            <w:pPr/>
+            <w:r>
+              <w:rPr/>
+              <w:t xml:space="preserve"/>
+            </w:r>
+          </w:p>
+        </w:tc>
+        <w:tc>
+          <w:tcPr>
+            <w:tcW w:w="1500" w:type="dxa"/>
+          </w:tcPr>
+          <w:p>
+            <w:pPr/>
+            <w:r>
+              <w:rPr/>
+              <w:t xml:space="preserve"/>
+            </w:r>
+          </w:p>
+        </w:tc>
+      </w:tr>
+      <w:tr>
+        <w:trPr/>
+        <w:tc>
+          <w:tcPr>
+            <w:tcW w:w="1000" w:type="dxa"/>
+          </w:tcPr>
+          <w:p>
+            <w:pPr/>
+            <w:r>
+              <w:rPr/>
+              <w:t xml:space="preserve">13.4</w:t>
+            </w:r>
+          </w:p>
+        </w:tc>
+        <w:tc>
+          <w:tcPr>
+            <w:tcW w:w="3500" w:type="dxa"/>
+          </w:tcPr>
+          <w:p>
+            <w:pPr/>
+            <w:r>
+              <w:rPr/>
+              <w:t xml:space="preserve">3.4. Цель и последовательность подробного осмотра пострадавшего</w:t>
+            </w:r>
+          </w:p>
+        </w:tc>
+        <w:tc>
+          <w:tcPr>
+            <w:tcW w:w="1500" w:type="dxa"/>
+          </w:tcPr>
+          <w:p>
+            <w:pPr/>
+            <w:r>
+              <w:rPr/>
+              <w:t xml:space="preserve"/>
+            </w:r>
+          </w:p>
+        </w:tc>
+        <w:tc>
+          <w:tcPr>
+            <w:tcW w:w="1500" w:type="dxa"/>
+          </w:tcPr>
+          <w:p>
+            <w:pPr/>
+            <w:r>
+              <w:rPr/>
+              <w:t xml:space="preserve"/>
+            </w:r>
+          </w:p>
+        </w:tc>
+        <w:tc>
+          <w:tcPr>
+            <w:tcW w:w="1500" w:type="dxa"/>
+          </w:tcPr>
+          <w:p>
+            <w:pPr/>
+            <w:r>
+              <w:rPr/>
+              <w:t xml:space="preserve"/>
+            </w:r>
+          </w:p>
+        </w:tc>
+      </w:tr>
+      <w:tr>
+        <w:trPr/>
+        <w:tc>
+          <w:tcPr>
+            <w:tcW w:w="1000" w:type="dxa"/>
+          </w:tcPr>
+          <w:p>
+            <w:pPr/>
+            <w:r>
+              <w:rPr/>
+              <w:t xml:space="preserve">13.5</w:t>
+            </w:r>
+          </w:p>
+        </w:tc>
+        <w:tc>
+          <w:tcPr>
+            <w:tcW w:w="3500" w:type="dxa"/>
+          </w:tcPr>
+          <w:p>
+            <w:pPr/>
+            <w:r>
+              <w:rPr/>
+              <w:t xml:space="preserve">3.5. Травмы различных областей тела</w:t>
+            </w:r>
+          </w:p>
+        </w:tc>
+        <w:tc>
+          <w:tcPr>
+            <w:tcW w:w="1500" w:type="dxa"/>
+          </w:tcPr>
+          <w:p>
+            <w:pPr/>
+            <w:r>
+              <w:rPr/>
+              <w:t xml:space="preserve"/>
+            </w:r>
+          </w:p>
+        </w:tc>
+        <w:tc>
+          <w:tcPr>
+            <w:tcW w:w="1500" w:type="dxa"/>
+          </w:tcPr>
+          <w:p>
+            <w:pPr/>
+            <w:r>
+              <w:rPr/>
+              <w:t xml:space="preserve"/>
+            </w:r>
+          </w:p>
+        </w:tc>
+        <w:tc>
+          <w:tcPr>
+            <w:tcW w:w="1500" w:type="dxa"/>
+          </w:tcPr>
+          <w:p>
+            <w:pPr/>
+            <w:r>
+              <w:rPr/>
+              <w:t xml:space="preserve"/>
+            </w:r>
+          </w:p>
+        </w:tc>
+      </w:tr>
+      <w:tr>
+        <w:trPr/>
+        <w:tc>
+          <w:tcPr>
+            <w:tcW w:w="1000" w:type="dxa"/>
+          </w:tcPr>
+          <w:p>
+            <w:pPr/>
+            <w:r>
+              <w:rPr>
+                <w:sz w:val="26"/>
+                <w:szCs w:val="26"/>
+                <w:b w:val="1"/>
+                <w:bCs w:val="1"/>
+              </w:rPr>
+              <w:t xml:space="preserve">14</w:t>
+            </w:r>
+          </w:p>
+        </w:tc>
+        <w:tc>
+          <w:tcPr>
+            <w:tcW w:w="3500" w:type="dxa"/>
+          </w:tcPr>
+          <w:p>
+            <w:pPr/>
+            <w:r>
+              <w:rPr>
+                <w:sz w:val="26"/>
+                <w:szCs w:val="26"/>
+                <w:b w:val="1"/>
+                <w:bCs w:val="1"/>
+              </w:rPr>
+              <w:t xml:space="preserve">Оказание первой помощи при прочих состояниях</w:t>
+            </w:r>
+          </w:p>
+        </w:tc>
+        <w:tc>
+          <w:tcPr>
+            <w:tcW w:w="1500" w:type="dxa"/>
+          </w:tcPr>
+          <w:p>
+            <w:pPr/>
+            <w:r>
+              <w:rPr/>
+              <w:t xml:space="preserve"/>
+            </w:r>
+          </w:p>
+        </w:tc>
+        <w:tc>
+          <w:tcPr>
+            <w:tcW w:w="1500" w:type="dxa"/>
+          </w:tcPr>
+          <w:p>
+            <w:pPr/>
+            <w:r>
+              <w:rPr/>
+              <w:t xml:space="preserve"/>
+            </w:r>
+          </w:p>
+        </w:tc>
+        <w:tc>
+          <w:tcPr>
+            <w:tcW w:w="1500" w:type="dxa"/>
+          </w:tcPr>
+          <w:p>
+            <w:pPr/>
+            <w:r>
+              <w:rPr/>
+              <w:t xml:space="preserve"/>
+            </w:r>
+          </w:p>
+        </w:tc>
+      </w:tr>
+      <w:tr>
+        <w:trPr/>
+        <w:tc>
+          <w:tcPr>
+            <w:tcW w:w="1000" w:type="dxa"/>
+          </w:tcPr>
+          <w:p>
+            <w:pPr/>
+            <w:r>
+              <w:rPr/>
+              <w:t xml:space="preserve">14.1</w:t>
+            </w:r>
+          </w:p>
+        </w:tc>
+        <w:tc>
+          <w:tcPr>
+            <w:tcW w:w="3500" w:type="dxa"/>
+          </w:tcPr>
+          <w:p>
+            <w:pPr/>
+            <w:r>
+              <w:rPr/>
+              <w:t xml:space="preserve">4.1. Ожоги, эффекты воздействия высоких температур, теплового излучения.</w:t>
+            </w:r>
+          </w:p>
+        </w:tc>
+        <w:tc>
+          <w:tcPr>
+            <w:tcW w:w="1500" w:type="dxa"/>
+          </w:tcPr>
+          <w:p>
+            <w:pPr/>
+            <w:r>
+              <w:rPr/>
+              <w:t xml:space="preserve"/>
+            </w:r>
+          </w:p>
+        </w:tc>
+        <w:tc>
+          <w:tcPr>
+            <w:tcW w:w="1500" w:type="dxa"/>
+          </w:tcPr>
+          <w:p>
+            <w:pPr/>
+            <w:r>
+              <w:rPr/>
+              <w:t xml:space="preserve"/>
+            </w:r>
+          </w:p>
+        </w:tc>
+        <w:tc>
+          <w:tcPr>
+            <w:tcW w:w="1500" w:type="dxa"/>
+          </w:tcPr>
+          <w:p>
+            <w:pPr/>
+            <w:r>
+              <w:rPr/>
+              <w:t xml:space="preserve"/>
+            </w:r>
+          </w:p>
+        </w:tc>
+      </w:tr>
+      <w:tr>
+        <w:trPr/>
+        <w:tc>
+          <w:tcPr>
+            <w:tcW w:w="1000" w:type="dxa"/>
+          </w:tcPr>
+          <w:p>
+            <w:pPr/>
+            <w:r>
+              <w:rPr/>
+              <w:t xml:space="preserve">14.2</w:t>
+            </w:r>
+          </w:p>
+        </w:tc>
+        <w:tc>
+          <w:tcPr>
+            <w:tcW w:w="3500" w:type="dxa"/>
+          </w:tcPr>
+          <w:p>
+            <w:pPr/>
+            <w:r>
+              <w:rPr/>
+              <w:t xml:space="preserve">4.2. Первая помощь при поражении электрическим током (электротравмах)</w:t>
+            </w:r>
+          </w:p>
+        </w:tc>
+        <w:tc>
+          <w:tcPr>
+            <w:tcW w:w="1500" w:type="dxa"/>
+          </w:tcPr>
+          <w:p>
+            <w:pPr/>
+            <w:r>
+              <w:rPr/>
+              <w:t xml:space="preserve"/>
+            </w:r>
+          </w:p>
+        </w:tc>
+        <w:tc>
+          <w:tcPr>
+            <w:tcW w:w="1500" w:type="dxa"/>
+          </w:tcPr>
+          <w:p>
+            <w:pPr/>
+            <w:r>
+              <w:rPr/>
+              <w:t xml:space="preserve"/>
+            </w:r>
+          </w:p>
+        </w:tc>
+        <w:tc>
+          <w:tcPr>
+            <w:tcW w:w="1500" w:type="dxa"/>
+          </w:tcPr>
+          <w:p>
+            <w:pPr/>
+            <w:r>
+              <w:rPr/>
+              <w:t xml:space="preserve"/>
+            </w:r>
+          </w:p>
+        </w:tc>
+      </w:tr>
+      <w:tr>
+        <w:trPr/>
+        <w:tc>
+          <w:tcPr>
+            <w:tcW w:w="1000" w:type="dxa"/>
+          </w:tcPr>
+          <w:p>
+            <w:pPr/>
+            <w:r>
+              <w:rPr/>
+              <w:t xml:space="preserve">14.3</w:t>
+            </w:r>
+          </w:p>
+        </w:tc>
+        <w:tc>
+          <w:tcPr>
+            <w:tcW w:w="3500" w:type="dxa"/>
+          </w:tcPr>
+          <w:p>
+            <w:pPr/>
+            <w:r>
+              <w:rPr/>
+              <w:t xml:space="preserve">4.3. Отморожение и другие эффекты воздействия низких температур</w:t>
+            </w:r>
+          </w:p>
+        </w:tc>
+        <w:tc>
+          <w:tcPr>
+            <w:tcW w:w="1500" w:type="dxa"/>
+          </w:tcPr>
+          <w:p>
+            <w:pPr/>
+            <w:r>
+              <w:rPr/>
+              <w:t xml:space="preserve"/>
+            </w:r>
+          </w:p>
+        </w:tc>
+        <w:tc>
+          <w:tcPr>
+            <w:tcW w:w="1500" w:type="dxa"/>
+          </w:tcPr>
+          <w:p>
+            <w:pPr/>
+            <w:r>
+              <w:rPr/>
+              <w:t xml:space="preserve"/>
+            </w:r>
+          </w:p>
+        </w:tc>
+        <w:tc>
+          <w:tcPr>
+            <w:tcW w:w="1500" w:type="dxa"/>
+          </w:tcPr>
+          <w:p>
+            <w:pPr/>
+            <w:r>
+              <w:rPr/>
+              <w:t xml:space="preserve"/>
+            </w:r>
+          </w:p>
+        </w:tc>
+      </w:tr>
+      <w:tr>
+        <w:trPr/>
+        <w:tc>
+          <w:tcPr>
+            <w:tcW w:w="1000" w:type="dxa"/>
+          </w:tcPr>
+          <w:p>
+            <w:pPr/>
+            <w:r>
+              <w:rPr/>
+              <w:t xml:space="preserve">14.4</w:t>
+            </w:r>
+          </w:p>
+        </w:tc>
+        <w:tc>
+          <w:tcPr>
+            <w:tcW w:w="3500" w:type="dxa"/>
+          </w:tcPr>
+          <w:p>
+            <w:pPr/>
+            <w:r>
+              <w:rPr/>
+              <w:t xml:space="preserve">4.4. Отравления, пути попадания ядов в организм</w:t>
+            </w:r>
+          </w:p>
+        </w:tc>
+        <w:tc>
+          <w:tcPr>
+            <w:tcW w:w="1500" w:type="dxa"/>
+          </w:tcPr>
+          <w:p>
+            <w:pPr/>
+            <w:r>
+              <w:rPr/>
+              <w:t xml:space="preserve"/>
+            </w:r>
+          </w:p>
+        </w:tc>
+        <w:tc>
+          <w:tcPr>
+            <w:tcW w:w="1500" w:type="dxa"/>
+          </w:tcPr>
+          <w:p>
+            <w:pPr/>
+            <w:r>
+              <w:rPr/>
+              <w:t xml:space="preserve"/>
+            </w:r>
+          </w:p>
+        </w:tc>
+        <w:tc>
+          <w:tcPr>
+            <w:tcW w:w="1500" w:type="dxa"/>
+          </w:tcPr>
+          <w:p>
+            <w:pPr/>
+            <w:r>
+              <w:rPr/>
+              <w:t xml:space="preserve"/>
+            </w:r>
+          </w:p>
+        </w:tc>
+      </w:tr>
+      <w:tr>
+        <w:trPr/>
+        <w:tc>
+          <w:tcPr>
+            <w:tcW w:w="1000" w:type="dxa"/>
+          </w:tcPr>
+          <w:p>
+            <w:pPr/>
+            <w:r>
+              <w:rPr/>
+              <w:t xml:space="preserve">14.5</w:t>
+            </w:r>
+          </w:p>
+        </w:tc>
+        <w:tc>
+          <w:tcPr>
+            <w:tcW w:w="3500" w:type="dxa"/>
+          </w:tcPr>
+          <w:p>
+            <w:pPr/>
+            <w:r>
+              <w:rPr/>
+              <w:t xml:space="preserve">4.5. Цель и принципы придания пострадавшим оптимальных положений тела. Способы контроля состояния пострадавшего, находящегося в сознании, без сознания</w:t>
+            </w:r>
+          </w:p>
+        </w:tc>
+        <w:tc>
+          <w:tcPr>
+            <w:tcW w:w="1500" w:type="dxa"/>
+          </w:tcPr>
+          <w:p>
+            <w:pPr/>
+            <w:r>
+              <w:rPr/>
+              <w:t xml:space="preserve"/>
+            </w:r>
+          </w:p>
+        </w:tc>
+        <w:tc>
+          <w:tcPr>
+            <w:tcW w:w="1500" w:type="dxa"/>
+          </w:tcPr>
+          <w:p>
+            <w:pPr/>
+            <w:r>
+              <w:rPr/>
+              <w:t xml:space="preserve"/>
+            </w:r>
+          </w:p>
+        </w:tc>
+        <w:tc>
+          <w:tcPr>
+            <w:tcW w:w="1500" w:type="dxa"/>
+          </w:tcPr>
+          <w:p>
+            <w:pPr/>
+            <w:r>
+              <w:rPr/>
+              <w:t xml:space="preserve"/>
+            </w:r>
+          </w:p>
+        </w:tc>
+      </w:tr>
+      <w:tr>
+        <w:trPr/>
+        <w:tc>
+          <w:tcPr>
+            <w:tcW w:w="1000" w:type="dxa"/>
+          </w:tcPr>
+          <w:p>
+            <w:pPr/>
+            <w:r>
+              <w:rPr/>
+              <w:t xml:space="preserve">14.6</w:t>
+            </w:r>
+          </w:p>
+        </w:tc>
+        <w:tc>
+          <w:tcPr>
+            <w:tcW w:w="3500" w:type="dxa"/>
+          </w:tcPr>
+          <w:p>
+            <w:pPr/>
+            <w:r>
+              <w:rPr/>
+              <w:t xml:space="preserve">4.6. Психологическая поддержка. Цели оказания психологической поддержки</w:t>
+            </w:r>
+          </w:p>
+        </w:tc>
+        <w:tc>
+          <w:tcPr>
+            <w:tcW w:w="1500" w:type="dxa"/>
+          </w:tcPr>
+          <w:p>
+            <w:pPr/>
+            <w:r>
+              <w:rPr/>
+              <w:t xml:space="preserve"/>
+            </w:r>
+          </w:p>
+        </w:tc>
+        <w:tc>
+          <w:tcPr>
+            <w:tcW w:w="1500" w:type="dxa"/>
+          </w:tcPr>
+          <w:p>
+            <w:pPr/>
+            <w:r>
+              <w:rPr/>
+              <w:t xml:space="preserve"/>
+            </w:r>
+          </w:p>
+        </w:tc>
+        <w:tc>
+          <w:tcPr>
+            <w:tcW w:w="1500" w:type="dxa"/>
+          </w:tcPr>
+          <w:p>
+            <w:pPr/>
+            <w:r>
+              <w:rPr/>
+              <w:t xml:space="preserve"/>
+            </w:r>
+          </w:p>
+        </w:tc>
+      </w:tr>
+      <w:tr>
+        <w:trPr/>
+        <w:tc>
+          <w:tcPr>
+            <w:tcW w:w="1000" w:type="dxa"/>
+          </w:tcPr>
+          <w:p>
+            <w:pPr/>
+            <w:r>
+              <w:rPr>
+                <w:sz w:val="26"/>
+                <w:szCs w:val="26"/>
+                <w:b w:val="1"/>
+                <w:bCs w:val="1"/>
+              </w:rPr>
+              <w:t xml:space="preserve">15</w:t>
+            </w:r>
+          </w:p>
+        </w:tc>
+        <w:tc>
+          <w:tcPr>
+            <w:tcW w:w="3500" w:type="dxa"/>
+          </w:tcPr>
+          <w:p>
+            <w:pPr/>
+            <w:r>
+              <w:rPr>
+                <w:sz w:val="26"/>
+                <w:szCs w:val="26"/>
+                <w:b w:val="1"/>
+                <w:bCs w:val="1"/>
+              </w:rPr>
+              <w:t xml:space="preserve">Демонстрация практической отработки навыков оказания первой помощи пострадавшим</w:t>
+            </w:r>
+          </w:p>
+        </w:tc>
+        <w:tc>
+          <w:tcPr>
+            <w:tcW w:w="1500" w:type="dxa"/>
+          </w:tcPr>
+          <w:p>
+            <w:pPr/>
+            <w:r>
+              <w:rPr/>
+              <w:t xml:space="preserve"/>
+            </w:r>
+          </w:p>
+        </w:tc>
+        <w:tc>
+          <w:tcPr>
+            <w:tcW w:w="1500" w:type="dxa"/>
+          </w:tcPr>
+          <w:p>
+            <w:pPr/>
+            <w:r>
+              <w:rPr/>
+              <w:t xml:space="preserve"/>
+            </w:r>
+          </w:p>
+        </w:tc>
+        <w:tc>
+          <w:tcPr>
+            <w:tcW w:w="1500" w:type="dxa"/>
+          </w:tcPr>
+          <w:p>
+            <w:pPr/>
+            <w:r>
+              <w:rPr/>
+              <w:t xml:space="preserve"/>
+            </w:r>
+          </w:p>
+        </w:tc>
+      </w:tr>
+      <w:tr>
+        <w:trPr/>
+        <w:tc>
+          <w:tcPr>
+            <w:tcW w:w="1000" w:type="dxa"/>
+          </w:tcPr>
+          <w:p>
+            <w:pPr/>
+            <w:r>
+              <w:rPr/>
+              <w:t xml:space="preserve">15.1</w:t>
+            </w:r>
+          </w:p>
+        </w:tc>
+        <w:tc>
+          <w:tcPr>
+            <w:tcW w:w="3500" w:type="dxa"/>
+          </w:tcPr>
+          <w:p>
+            <w:pPr/>
+            <w:r>
+              <w:rPr/>
+              <w:t xml:space="preserve">Видеолекция "Оказание первой помощи пострадавшим"</w:t>
+            </w:r>
+          </w:p>
+        </w:tc>
+        <w:tc>
+          <w:tcPr>
+            <w:tcW w:w="1500" w:type="dxa"/>
+          </w:tcPr>
+          <w:p>
+            <w:pPr/>
+            <w:r>
+              <w:rPr/>
+              <w:t xml:space="preserve"/>
+            </w:r>
+          </w:p>
+        </w:tc>
+        <w:tc>
+          <w:tcPr>
+            <w:tcW w:w="1500" w:type="dxa"/>
+          </w:tcPr>
+          <w:p>
+            <w:pPr/>
+            <w:r>
+              <w:rPr/>
+              <w:t xml:space="preserve"/>
+            </w:r>
+          </w:p>
+        </w:tc>
+        <w:tc>
+          <w:tcPr>
+            <w:tcW w:w="1500" w:type="dxa"/>
+          </w:tcPr>
+          <w:p>
+            <w:pPr/>
+            <w:r>
+              <w:rPr/>
+              <w:t xml:space="preserve"/>
+            </w:r>
+          </w:p>
+        </w:tc>
+      </w:tr>
+      <w:tr>
+        <w:trPr/>
+        <w:tc>
+          <w:tcPr>
+            <w:tcW w:w="1000" w:type="dxa"/>
+          </w:tcPr>
+          <w:p>
+            <w:pPr/>
+            <w:r>
+              <w:rPr>
+                <w:sz w:val="26"/>
+                <w:szCs w:val="26"/>
+                <w:b w:val="1"/>
+                <w:bCs w:val="1"/>
+              </w:rPr>
+              <w:t xml:space="preserve">16</w:t>
+            </w:r>
+          </w:p>
+        </w:tc>
+        <w:tc>
+          <w:tcPr>
+            <w:tcW w:w="3500" w:type="dxa"/>
+          </w:tcPr>
+          <w:p>
+            <w:pPr/>
+            <w:r>
+              <w:rPr>
+                <w:sz w:val="26"/>
+                <w:szCs w:val="26"/>
+                <w:b w:val="1"/>
+                <w:bCs w:val="1"/>
+              </w:rPr>
+              <w:t xml:space="preserve">Итоговое тестирование по программе "Организация оказания первой помощи"</w:t>
+            </w:r>
+          </w:p>
+        </w:tc>
+        <w:tc>
+          <w:tcPr>
+            <w:tcW w:w="1500" w:type="dxa"/>
+          </w:tcPr>
+          <w:p>
+            <w:pPr/>
+            <w:r>
+              <w:rPr/>
+              <w:t xml:space="preserve"/>
+            </w:r>
+          </w:p>
+        </w:tc>
+        <w:tc>
+          <w:tcPr>
+            <w:tcW w:w="1500" w:type="dxa"/>
+          </w:tcPr>
+          <w:p>
+            <w:pPr/>
+            <w:r>
+              <w:rPr/>
+              <w:t xml:space="preserve"/>
+            </w:r>
+          </w:p>
+        </w:tc>
+        <w:tc>
+          <w:tcPr>
+            <w:tcW w:w="1500" w:type="dxa"/>
+          </w:tcPr>
+          <w:p>
+            <w:pPr/>
+            <w:r>
+              <w:rPr/>
+              <w:t xml:space="preserve"/>
+            </w:r>
+          </w:p>
+        </w:tc>
+      </w:tr>
+      <w:tr>
+        <w:trPr/>
+        <w:tc>
+          <w:tcPr>
+            <w:tcW w:w="1000" w:type="dxa"/>
+          </w:tcPr>
+          <w:p>
+            <w:pPr/>
+            <w:r>
+              <w:rPr/>
+              <w:t xml:space="preserve">16.1</w:t>
+            </w:r>
+          </w:p>
+        </w:tc>
+        <w:tc>
+          <w:tcPr>
+            <w:tcW w:w="3500" w:type="dxa"/>
+          </w:tcPr>
+          <w:p>
+            <w:pPr/>
+            <w:r>
+              <w:rPr/>
+              <w:t xml:space="preserve">Итоговое тестирование по программе "Организация оказания первой помощи"</w:t>
+            </w:r>
+          </w:p>
+        </w:tc>
+        <w:tc>
+          <w:tcPr>
+            <w:tcW w:w="1500" w:type="dxa"/>
+          </w:tcPr>
+          <w:p>
+            <w:pPr/>
+            <w:r>
+              <w:rPr/>
+              <w:t xml:space="preserve"/>
+            </w:r>
+          </w:p>
+        </w:tc>
+        <w:tc>
+          <w:tcPr>
+            <w:tcW w:w="1500" w:type="dxa"/>
+          </w:tcPr>
+          <w:p>
+            <w:pPr/>
+            <w:r>
+              <w:rPr/>
+              <w:t xml:space="preserve"/>
+            </w:r>
+          </w:p>
+        </w:tc>
+        <w:tc>
+          <w:tcPr>
+            <w:tcW w:w="1500" w:type="dxa"/>
+          </w:tcPr>
+          <w:p>
+            <w:pPr/>
+            <w:r>
+              <w:rPr/>
+              <w:t xml:space="preserve"/>
+            </w:r>
+          </w:p>
+        </w:tc>
+      </w:tr>
+      <w:tr>
+        <w:trPr/>
+        <w:tc>
+          <w:tcPr>
+            <w:tcW w:w="1000" w:type="dxa"/>
+          </w:tcPr>
+          <w:p>
+            <w:pPr/>
+            <w:r>
+              <w:rPr>
+                <w:sz w:val="26"/>
+                <w:szCs w:val="26"/>
+                <w:b w:val="1"/>
+                <w:bCs w:val="1"/>
+              </w:rPr>
+              <w:t xml:space="preserve">17</w:t>
+            </w:r>
+          </w:p>
+        </w:tc>
+        <w:tc>
+          <w:tcPr>
+            <w:tcW w:w="3500" w:type="dxa"/>
+          </w:tcPr>
+          <w:p>
+            <w:pPr/>
+            <w:r>
+              <w:rPr>
+                <w:sz w:val="26"/>
+                <w:szCs w:val="26"/>
+                <w:b w:val="1"/>
+                <w:bCs w:val="1"/>
+              </w:rPr>
+              <w:t xml:space="preserve">Итоговое тестирование по программе "Обучение по общим вопросам охраны труда и функционирования системы управления охраной труда"</w:t>
+            </w:r>
+          </w:p>
+        </w:tc>
+        <w:tc>
+          <w:tcPr>
+            <w:tcW w:w="1500" w:type="dxa"/>
+          </w:tcPr>
+          <w:p>
+            <w:pPr/>
+            <w:r>
+              <w:rPr/>
+              <w:t xml:space="preserve"/>
+            </w:r>
+          </w:p>
+        </w:tc>
+        <w:tc>
+          <w:tcPr>
+            <w:tcW w:w="1500" w:type="dxa"/>
+          </w:tcPr>
+          <w:p>
+            <w:pPr/>
+            <w:r>
+              <w:rPr/>
+              <w:t xml:space="preserve"/>
+            </w:r>
+          </w:p>
+        </w:tc>
+        <w:tc>
+          <w:tcPr>
+            <w:tcW w:w="1500" w:type="dxa"/>
+          </w:tcPr>
+          <w:p>
+            <w:pPr/>
+            <w:r>
+              <w:rPr/>
+              <w:t xml:space="preserve"/>
+            </w:r>
+          </w:p>
+        </w:tc>
+      </w:tr>
+      <w:tr>
+        <w:trPr/>
+        <w:tc>
+          <w:tcPr>
+            <w:tcW w:w="1000" w:type="dxa"/>
+          </w:tcPr>
+          <w:p>
+            <w:pPr/>
+            <w:r>
+              <w:rPr/>
+              <w:t xml:space="preserve">17.1</w:t>
+            </w:r>
+          </w:p>
+        </w:tc>
+        <w:tc>
+          <w:tcPr>
+            <w:tcW w:w="3500" w:type="dxa"/>
+          </w:tcPr>
+          <w:p>
+            <w:pPr/>
+            <w:r>
+              <w:rPr/>
+              <w:t xml:space="preserve">Итоговое тестирование по программе "Обучение по общим вопросам охраны труда и функционирования системы управления охраной труда"</w:t>
             </w:r>
           </w:p>
         </w:tc>
@@ -8850,7 +17110,7 @@
           <w:szCs w:val="28"/>
           <w:highlight w:val="yellow"/>
         </w:rPr>
-        <w:t>ОАО "Алттранс"</w:t>
+        <w:t>ООО «Тестирование»</w:t>
       </w:r>
       <w:r>
         <w:rPr>
@@ -8942,7 +17202,7 @@
           <w:szCs w:val="28"/>
           <w:highlight w:val="yellow"/>
         </w:rPr>
-        <w:t>ОАО "Алттранс"</w:t>
+        <w:t>ООО «Тестирование»</w:t>
       </w:r>
       <w:r>
         <w:rPr>
@@ -8980,7 +17240,7 @@
           <w:szCs w:val="28"/>
           <w:highlight w:val="yellow"/>
         </w:rPr>
-        <w:t>ОАО "Алттранс"</w:t>
+        <w:t>ООО «Тестирование»</w:t>
       </w:r>
       <w:r>
         <w:rPr>
@@ -9288,7 +17548,7 @@
           <w:szCs w:val="28"/>
           <w:highlight w:val="yellow"/>
         </w:rPr>
-        <w:t>ОАО "Алттранс"</w:t>
+        <w:t>ООО «Тестирование»</w:t>
       </w:r>
       <w:r>
         <w:rPr>
